--- a/22.docx
+++ b/22.docx
@@ -66,12 +66,18 @@
         <w:pStyle w:val="Tekstprzypisudolnego"/>
         <w:spacing w:after="540"/>
         <w:ind w:firstLine="0"/>
+        <w:rPr>
+          <w:sz w:val="22"/>
+          <w:szCs w:val="22"/>
+        </w:rPr>
       </w:pPr>
     </w:p>
     <w:p>
       <w:pPr>
         <w:pStyle w:val="Abstract"/>
         <w:rPr>
+          <w:sz w:val="22"/>
+          <w:szCs w:val="22"/>
           <w:lang w:val="pl-PL"/>
         </w:rPr>
       </w:pPr>
@@ -79,87 +85,67 @@
         <w:rPr>
           <w:rStyle w:val="AIHeadChar"/>
           <w:rFonts w:cs="TimesLTStd-Roman"/>
+          <w:sz w:val="22"/>
+          <w:szCs w:val="22"/>
           <w:lang w:val="pl-PL"/>
         </w:rPr>
         <w:t>STRESZCZENIE</w:t>
       </w:r>
       <w:r>
         <w:rPr>
+          <w:sz w:val="22"/>
+          <w:szCs w:val="22"/>
           <w:lang w:val="pl-PL"/>
         </w:rPr>
         <w:t xml:space="preserve"> </w:t>
       </w:r>
       <w:r>
         <w:rPr>
+          <w:sz w:val="22"/>
+          <w:szCs w:val="22"/>
           <w:lang w:val="pl"/>
         </w:rPr>
-        <w:t xml:space="preserve">Niniejsze instrukcje zawierają wytyczne dotyczące przygotowywania dokumentów do </w:t>
-      </w:r>
-      <w:r>
-        <w:rPr>
+        <w:t>Niniejsze instrukcje zawierają wytyczne dotyczące przygotowywania dokumentów do opracowania projektu. Użyj tego dokumentu jako szablonu. Streszczenie musi być zwięzłe, ale kompleksowe odzwierciedlenie tego, co jest zamieszczone w opracowaniu. W szczególności streszczenie musi być samodzielne, bez skrótów, przypisów lub odniesień. Streszczenie musi zawierać się w przedziale od 150 do 250 słów. Streszczenie musi być napisane jako jeden akapit i nie powinno zawierać wyświetlanych równań matematycznych ani materiału tabelaryczne. Streszczenie powinno zawierać trzy lub cztery różne słowa kluczowe lub wyrażenia, ponieważ pomoże to czytelnikom go znaleźć. Ważne jest, aby uniknąć nadmiernego powtarzania zwrotów, ponieważ może to spowodować odrzucenie strony przez wyszukiwarki. Upewnij się, że streszczenie czyta się dobrze i jest poprawne gramatycznie.</w:t>
+      </w:r>
+    </w:p>
+    <w:p>
+      <w:pPr>
+        <w:pStyle w:val="IndexTerms"/>
+        <w:rPr>
+          <w:sz w:val="22"/>
+          <w:szCs w:val="22"/>
+          <w:lang w:val="pl-PL"/>
+        </w:rPr>
+      </w:pPr>
+      <w:r>
+        <w:rPr>
+          <w:rStyle w:val="AIHeadChar"/>
+          <w:sz w:val="22"/>
+          <w:szCs w:val="22"/>
           <w:lang w:val="pl"/>
         </w:rPr>
-        <w:t>opracowania projektu</w:t>
-      </w:r>
-      <w:r>
-        <w:rPr>
+        <w:t>SŁOWA KLUCZOWE</w:t>
+      </w:r>
+      <w:r>
+        <w:rPr>
+          <w:sz w:val="22"/>
+          <w:szCs w:val="22"/>
           <w:lang w:val="pl"/>
         </w:rPr>
-        <w:t xml:space="preserve">. Użyj tego dokumentu jako szablonu. Streszczenie musi być zwięzłe, ale kompleksowe odzwierciedlenie tego, co jest </w:t>
-      </w:r>
-      <w:r>
-        <w:rPr>
+        <w:t xml:space="preserve"> </w:t>
+      </w:r>
+      <w:r>
+        <w:rPr>
+          <w:sz w:val="22"/>
+          <w:szCs w:val="22"/>
           <w:lang w:val="pl"/>
         </w:rPr>
-        <w:t xml:space="preserve">zamieszczone </w:t>
-      </w:r>
-      <w:r>
-        <w:rPr>
-          <w:lang w:val="pl"/>
-        </w:rPr>
-        <w:t xml:space="preserve">w </w:t>
-      </w:r>
-      <w:r>
-        <w:rPr>
-          <w:lang w:val="pl"/>
-        </w:rPr>
-        <w:t>opracowaniu</w:t>
-      </w:r>
-      <w:r>
-        <w:rPr>
-          <w:lang w:val="pl"/>
-        </w:rPr>
-        <w:t>. W szczególności streszczenie musi być samodzielne, bez skrótów, przypisów lub odniesień. Streszczenie musi zawierać się w przedziale od 150 do 250 słów. Streszczenie musi być napisane jako jeden akapit i nie powinno zawierać wyświetlanych równań matematycznych ani materiału tabelaryczne. Streszczenie powinno zawierać trzy lub cztery różne słowa kluczowe lub wyrażenia, ponieważ pomoże to czytelnikom go znaleźć. Ważne jest, aby uniknąć nadmiernego powtarzania zwrotów, ponieważ może to spowodować odrzucenie strony przez wyszukiwarki. Upewnij się, że streszczenie czyta się dobrze i jest poprawne gramatycznie.</w:t>
-      </w:r>
-    </w:p>
-    <w:p>
-      <w:pPr>
-        <w:pStyle w:val="IndexTerms"/>
-        <w:rPr>
-          <w:lang w:val="pl-PL"/>
-        </w:rPr>
-      </w:pPr>
-      <w:r>
-        <w:rPr>
-          <w:rStyle w:val="AIHeadChar"/>
-          <w:lang w:val="pl"/>
-        </w:rPr>
-        <w:t>SŁOWA KLUCZOWE</w:t>
-      </w:r>
-      <w:r>
-        <w:rPr>
-          <w:lang w:val="pl"/>
-        </w:rPr>
-        <w:t xml:space="preserve"> </w:t>
-      </w:r>
-      <w:r>
-        <w:rPr>
-          <w:lang w:val="pl"/>
-        </w:rPr>
         <w:t xml:space="preserve">historia, </w:t>
       </w:r>
       <w:r>
         <w:rPr>
+          <w:sz w:val="22"/>
+          <w:szCs w:val="22"/>
           <w:lang w:val="pl"/>
         </w:rPr>
         <w:t>język C, standard, wersje.</w:t>
@@ -186,11 +172,15 @@
         <w:pStyle w:val="Nagwek1"/>
         <w:spacing w:before="0"/>
         <w:rPr>
-          <w:lang w:val="pl-PL"/>
-        </w:rPr>
-      </w:pPr>
-      <w:r>
-        <w:rPr>
+          <w:sz w:val="22"/>
+          <w:szCs w:val="22"/>
+          <w:lang w:val="pl-PL"/>
+        </w:rPr>
+      </w:pPr>
+      <w:r>
+        <w:rPr>
+          <w:sz w:val="22"/>
+          <w:szCs w:val="22"/>
           <w:lang w:val="pl"/>
         </w:rPr>
         <w:t>Wprowadzenie</w:t>
@@ -201,137 +191,199 @@
         <w:pStyle w:val="Text"/>
         <w:ind w:firstLine="284"/>
         <w:rPr>
-          <w:lang w:val="pl-PL"/>
-        </w:rPr>
-      </w:pPr>
-      <w:r>
-        <w:rPr>
+          <w:sz w:val="22"/>
+          <w:szCs w:val="22"/>
+          <w:lang w:val="pl-PL"/>
+        </w:rPr>
+      </w:pPr>
+      <w:r>
+        <w:rPr>
+          <w:sz w:val="22"/>
+          <w:szCs w:val="22"/>
           <w:lang w:val="pl-PL"/>
         </w:rPr>
         <w:t>J</w:t>
       </w:r>
       <w:r>
         <w:rPr>
+          <w:sz w:val="22"/>
+          <w:szCs w:val="22"/>
           <w:lang w:val="pl-PL"/>
         </w:rPr>
         <w:t>ednym z</w:t>
       </w:r>
       <w:r>
         <w:rPr>
+          <w:sz w:val="22"/>
+          <w:szCs w:val="22"/>
           <w:lang w:val="pl-PL"/>
         </w:rPr>
         <w:t xml:space="preserve"> obecnie</w:t>
       </w:r>
       <w:r>
         <w:rPr>
+          <w:sz w:val="22"/>
+          <w:szCs w:val="22"/>
           <w:lang w:val="pl-PL"/>
         </w:rPr>
         <w:t xml:space="preserve"> najpopularniejszych języków programowania </w:t>
       </w:r>
       <w:r>
         <w:rPr>
+          <w:sz w:val="22"/>
+          <w:szCs w:val="22"/>
           <w:lang w:val="pl-PL"/>
         </w:rPr>
         <w:t>wysokiego poziomu</w:t>
       </w:r>
       <w:r>
         <w:rPr>
+          <w:sz w:val="22"/>
+          <w:szCs w:val="22"/>
           <w:lang w:val="pl-PL"/>
         </w:rPr>
         <w:t xml:space="preserve"> jest </w:t>
       </w:r>
       <w:r>
         <w:rPr>
-          <w:lang w:val="pl-PL"/>
-        </w:rPr>
-        <w:t>Język C</w:t>
-      </w:r>
-      <w:r>
-        <w:rPr>
+          <w:sz w:val="22"/>
+          <w:szCs w:val="22"/>
+          <w:lang w:val="pl-PL"/>
+        </w:rPr>
+        <w:t>j</w:t>
+      </w:r>
+      <w:r>
+        <w:rPr>
+          <w:sz w:val="22"/>
+          <w:szCs w:val="22"/>
+          <w:lang w:val="pl-PL"/>
+        </w:rPr>
+        <w:t>ęzyk C</w:t>
+      </w:r>
+      <w:r>
+        <w:rPr>
+          <w:sz w:val="22"/>
+          <w:szCs w:val="22"/>
           <w:lang w:val="pl-PL"/>
         </w:rPr>
         <w:t xml:space="preserve">. </w:t>
       </w:r>
       <w:r>
         <w:rPr>
-          <w:lang w:val="pl-PL"/>
-        </w:rPr>
-        <w:t xml:space="preserve">Jego użytkownicy cenią jego zalety, jednakże zauważają również wiele jego wad. </w:t>
-      </w:r>
-      <w:r>
-        <w:rPr>
+          <w:sz w:val="22"/>
+          <w:szCs w:val="22"/>
+          <w:lang w:val="pl-PL"/>
+        </w:rPr>
+        <w:t>Jego użytkownicy cenią</w:t>
+      </w:r>
+      <w:r>
+        <w:rPr>
+          <w:sz w:val="22"/>
+          <w:szCs w:val="22"/>
+          <w:lang w:val="pl-PL"/>
+        </w:rPr>
+        <w:t xml:space="preserve"> sobie</w:t>
+      </w:r>
+      <w:r>
+        <w:rPr>
+          <w:sz w:val="22"/>
+          <w:szCs w:val="22"/>
+          <w:lang w:val="pl-PL"/>
+        </w:rPr>
+        <w:t xml:space="preserve"> jego zalety, jednakże zauważają również wiele jego wad. </w:t>
+      </w:r>
+      <w:r>
+        <w:rPr>
+          <w:sz w:val="22"/>
+          <w:szCs w:val="22"/>
           <w:lang w:val="pl-PL"/>
         </w:rPr>
         <w:t>Nie bez znaczenia jest fakt, iż na przestrzeni pięciu dekad</w:t>
       </w:r>
       <w:r>
         <w:rPr>
+          <w:sz w:val="22"/>
+          <w:szCs w:val="22"/>
           <w:lang w:val="pl-PL"/>
         </w:rPr>
         <w:t xml:space="preserve"> </w:t>
       </w:r>
       <w:r>
         <w:rPr>
+          <w:sz w:val="22"/>
+          <w:szCs w:val="22"/>
           <w:lang w:val="pl-PL"/>
         </w:rPr>
         <w:t>istnienia</w:t>
       </w:r>
       <w:r>
         <w:rPr>
+          <w:sz w:val="22"/>
+          <w:szCs w:val="22"/>
           <w:lang w:val="pl-PL"/>
         </w:rPr>
         <w:t xml:space="preserve"> C powstało wiele </w:t>
       </w:r>
       <w:r>
         <w:rPr>
+          <w:sz w:val="22"/>
+          <w:szCs w:val="22"/>
           <w:lang w:val="pl-PL"/>
         </w:rPr>
         <w:t>bardziej rozwiniętych</w:t>
       </w:r>
       <w:r>
         <w:rPr>
+          <w:sz w:val="22"/>
+          <w:szCs w:val="22"/>
           <w:lang w:val="pl-PL"/>
         </w:rPr>
         <w:t xml:space="preserve"> języków wysokopoziomowych jak na przykład</w:t>
       </w:r>
       <w:r>
         <w:rPr>
+          <w:sz w:val="22"/>
+          <w:szCs w:val="22"/>
           <w:lang w:val="pl-PL"/>
         </w:rPr>
         <w:t>,</w:t>
       </w:r>
       <w:r>
         <w:rPr>
+          <w:sz w:val="22"/>
+          <w:szCs w:val="22"/>
           <w:lang w:val="pl-PL"/>
         </w:rPr>
         <w:t xml:space="preserve"> oparty na C</w:t>
       </w:r>
       <w:r>
         <w:rPr>
+          <w:sz w:val="22"/>
+          <w:szCs w:val="22"/>
           <w:lang w:val="pl-PL"/>
         </w:rPr>
         <w:t xml:space="preserve"> </w:t>
       </w:r>
       <w:r>
         <w:rPr>
+          <w:sz w:val="22"/>
+          <w:szCs w:val="22"/>
           <w:lang w:val="pl-PL"/>
         </w:rPr>
         <w:t xml:space="preserve">język C++. </w:t>
       </w:r>
       <w:r>
         <w:rPr>
-          <w:lang w:val="pl-PL"/>
-        </w:rPr>
-        <w:t xml:space="preserve">Mimo tego </w:t>
-      </w:r>
-      <w:r>
-        <w:rPr>
-          <w:lang w:val="pl-PL"/>
-        </w:rPr>
-        <w:t>wciąż jest często używany np. do programowania mikrokontrolerów, czy też do tworzenia systemów operacyjnych.</w:t>
-      </w:r>
-      <w:r>
-        <w:rPr>
+          <w:sz w:val="22"/>
+          <w:szCs w:val="22"/>
+          <w:lang w:val="pl-PL"/>
+        </w:rPr>
+        <w:t>Mimo tego wciąż jest często używany np. do programowania mikrokontrolerów, czy też do tworzenia systemów operacyjnych.</w:t>
+      </w:r>
+      <w:r>
+        <w:rPr>
+          <w:sz w:val="22"/>
+          <w:szCs w:val="22"/>
           <w:lang w:val="pl-PL"/>
         </w:rPr>
         <w:t xml:space="preserve"> </w:t>
@@ -342,35 +394,135 @@
         <w:pStyle w:val="Text"/>
         <w:ind w:firstLine="284"/>
         <w:rPr>
-          <w:lang w:val="pl-PL"/>
-        </w:rPr>
-      </w:pPr>
-      <w:r>
-        <w:rPr>
+          <w:sz w:val="22"/>
+          <w:szCs w:val="22"/>
+          <w:lang w:val="pl-PL"/>
+        </w:rPr>
+      </w:pPr>
+      <w:r>
+        <w:rPr>
+          <w:sz w:val="22"/>
+          <w:szCs w:val="22"/>
           <w:lang w:val="pl-PL"/>
         </w:rPr>
         <w:t xml:space="preserve">Każdy, kto miał do czynienia z naukami informatycznymi doskonale wie, że nawet </w:t>
       </w:r>
       <w:r>
         <w:rPr>
-          <w:lang w:val="pl-PL"/>
-        </w:rPr>
-        <w:t xml:space="preserve">w najlepszym programie znajdzie się błąd, który należy naprawić, bądź kwesta, którą można poprawić. Jest to doskonale widoczne np. w systemach operacyjnych Windows, które co jakiś czas wymagają aktualizacji. Nie może więc dziwić, że nawet tak wiekowy język jak język C wymaga pewnych usprawnień i napraw. Odkąd w 1978 roku C został po raz pierwszy dokładnie opisany, powstało kilka </w:t>
-      </w:r>
-      <w:r>
-        <w:rPr>
-          <w:lang w:val="pl-PL"/>
-        </w:rPr>
-        <w:t xml:space="preserve">obowiązujących w danym okresie jego </w:t>
-      </w:r>
-      <w:r>
-        <w:rPr>
-          <w:lang w:val="pl-PL"/>
-        </w:rPr>
-        <w:t>wersji</w:t>
-      </w:r>
-      <w:r>
-        <w:rPr>
+          <w:sz w:val="22"/>
+          <w:szCs w:val="22"/>
+          <w:lang w:val="pl-PL"/>
+        </w:rPr>
+        <w:t xml:space="preserve">w najlepszym </w:t>
+      </w:r>
+      <w:r>
+        <w:rPr>
+          <w:sz w:val="22"/>
+          <w:szCs w:val="22"/>
+          <w:lang w:val="pl-PL"/>
+        </w:rPr>
+        <w:t>kodzie może</w:t>
+      </w:r>
+      <w:r>
+        <w:rPr>
+          <w:sz w:val="22"/>
+          <w:szCs w:val="22"/>
+          <w:lang w:val="pl-PL"/>
+        </w:rPr>
+        <w:t xml:space="preserve"> zna</w:t>
+      </w:r>
+      <w:r>
+        <w:rPr>
+          <w:sz w:val="22"/>
+          <w:szCs w:val="22"/>
+          <w:lang w:val="pl-PL"/>
+        </w:rPr>
+        <w:t>leźć</w:t>
+      </w:r>
+      <w:r>
+        <w:rPr>
+          <w:sz w:val="22"/>
+          <w:szCs w:val="22"/>
+          <w:lang w:val="pl-PL"/>
+        </w:rPr>
+        <w:t xml:space="preserve"> się błąd, który należy naprawić, bądź kwest</w:t>
+      </w:r>
+      <w:r>
+        <w:rPr>
+          <w:sz w:val="22"/>
+          <w:szCs w:val="22"/>
+          <w:lang w:val="pl-PL"/>
+        </w:rPr>
+        <w:t>i</w:t>
+      </w:r>
+      <w:r>
+        <w:rPr>
+          <w:sz w:val="22"/>
+          <w:szCs w:val="22"/>
+          <w:lang w:val="pl-PL"/>
+        </w:rPr>
+        <w:t xml:space="preserve">a, którą można poprawić. Jest to doskonale widoczne np. w systemach operacyjnych Windows, które co jakiś czas wymagają aktualizacji. Nie może więc dziwić, że nawet tak wiekowy język jak język C </w:t>
+      </w:r>
+      <w:r>
+        <w:rPr>
+          <w:sz w:val="22"/>
+          <w:szCs w:val="22"/>
+          <w:lang w:val="pl-PL"/>
+        </w:rPr>
+        <w:t xml:space="preserve">wciąż </w:t>
+      </w:r>
+      <w:r>
+        <w:rPr>
+          <w:sz w:val="22"/>
+          <w:szCs w:val="22"/>
+          <w:lang w:val="pl-PL"/>
+        </w:rPr>
+        <w:t xml:space="preserve">wymaga pewnych usprawnień i napraw. Odkąd w 1978 roku C został po raz pierwszy dokładnie opisany, powstało kilka </w:t>
+      </w:r>
+      <w:r>
+        <w:rPr>
+          <w:sz w:val="22"/>
+          <w:szCs w:val="22"/>
+          <w:lang w:val="pl-PL"/>
+        </w:rPr>
+        <w:t xml:space="preserve">wersji </w:t>
+      </w:r>
+      <w:r>
+        <w:rPr>
+          <w:sz w:val="22"/>
+          <w:szCs w:val="22"/>
+          <w:lang w:val="pl-PL"/>
+        </w:rPr>
+        <w:t xml:space="preserve">obowiązujących w </w:t>
+      </w:r>
+      <w:r>
+        <w:rPr>
+          <w:sz w:val="22"/>
+          <w:szCs w:val="22"/>
+          <w:lang w:val="pl-PL"/>
+        </w:rPr>
+        <w:t>pewnym</w:t>
+      </w:r>
+      <w:r>
+        <w:rPr>
+          <w:sz w:val="22"/>
+          <w:szCs w:val="22"/>
+          <w:lang w:val="pl-PL"/>
+        </w:rPr>
+        <w:t xml:space="preserve"> okresie jego </w:t>
+      </w:r>
+      <w:r>
+        <w:rPr>
+          <w:sz w:val="22"/>
+          <w:szCs w:val="22"/>
+          <w:lang w:val="pl-PL"/>
+        </w:rPr>
+        <w:t>istnienia</w:t>
+      </w:r>
+      <w:r>
+        <w:rPr>
+          <w:sz w:val="22"/>
+          <w:szCs w:val="22"/>
           <w:lang w:val="pl-PL"/>
         </w:rPr>
         <w:t xml:space="preserve">. </w:t>
@@ -380,11 +532,15 @@
       <w:pPr>
         <w:pStyle w:val="Nagwek1"/>
         <w:rPr>
-          <w:lang w:val="pl-PL"/>
-        </w:rPr>
-      </w:pPr>
-      <w:r>
-        <w:rPr>
+          <w:sz w:val="22"/>
+          <w:szCs w:val="22"/>
+          <w:lang w:val="pl-PL"/>
+        </w:rPr>
+      </w:pPr>
+      <w:r>
+        <w:rPr>
+          <w:sz w:val="22"/>
+          <w:szCs w:val="22"/>
           <w:lang w:val="pl-PL"/>
         </w:rPr>
         <w:t>Początki języka C</w:t>
@@ -395,125 +551,241 @@
         <w:pStyle w:val="Text"/>
         <w:ind w:firstLine="284"/>
         <w:rPr>
-          <w:lang w:val="pl-PL"/>
-        </w:rPr>
-      </w:pPr>
-      <w:r>
-        <w:rPr>
-          <w:lang w:val="pl-PL"/>
-        </w:rPr>
-        <w:t>Na przełomie lat sześćdziesiątych i siedemdziesiątych w firmie Bell Labs zespół złożony</w:t>
-      </w:r>
-      <w:r>
-        <w:rPr>
+          <w:sz w:val="22"/>
+          <w:szCs w:val="22"/>
+          <w:lang w:val="pl-PL"/>
+        </w:rPr>
+      </w:pPr>
+      <w:r>
+        <w:rPr>
+          <w:sz w:val="22"/>
+          <w:szCs w:val="22"/>
+          <w:lang w:val="pl-PL"/>
+        </w:rPr>
+        <w:t xml:space="preserve">Na przełomie lat sześćdziesiątych i siedemdziesiątych w firmie Bell </w:t>
+      </w:r>
+      <w:proofErr w:type="spellStart"/>
+      <w:r>
+        <w:rPr>
+          <w:sz w:val="22"/>
+          <w:szCs w:val="22"/>
+          <w:lang w:val="pl-PL"/>
+        </w:rPr>
+        <w:t>Labs</w:t>
+      </w:r>
+      <w:proofErr w:type="spellEnd"/>
+      <w:r>
+        <w:rPr>
+          <w:sz w:val="22"/>
+          <w:szCs w:val="22"/>
+          <w:lang w:val="pl-PL"/>
+        </w:rPr>
+        <w:t xml:space="preserve"> zespół złożony</w:t>
+      </w:r>
+      <w:r>
+        <w:rPr>
+          <w:sz w:val="22"/>
+          <w:szCs w:val="22"/>
           <w:lang w:val="pl-PL"/>
         </w:rPr>
         <w:t xml:space="preserve"> </w:t>
       </w:r>
       <w:r>
         <w:rPr>
-          <w:lang w:val="pl-PL"/>
-        </w:rPr>
-        <w:t>z Dennisa Ritchie</w:t>
-      </w:r>
-      <w:r>
-        <w:rPr>
+          <w:sz w:val="22"/>
+          <w:szCs w:val="22"/>
+          <w:lang w:val="pl-PL"/>
+        </w:rPr>
+        <w:t xml:space="preserve">z </w:t>
+      </w:r>
+      <w:proofErr w:type="spellStart"/>
+      <w:r>
+        <w:rPr>
+          <w:sz w:val="22"/>
+          <w:szCs w:val="22"/>
+          <w:lang w:val="pl-PL"/>
+        </w:rPr>
+        <w:t>Dennisa</w:t>
+      </w:r>
+      <w:proofErr w:type="spellEnd"/>
+      <w:r>
+        <w:rPr>
+          <w:sz w:val="22"/>
+          <w:szCs w:val="22"/>
+          <w:lang w:val="pl-PL"/>
+        </w:rPr>
+        <w:t xml:space="preserve"> </w:t>
+      </w:r>
+      <w:proofErr w:type="spellStart"/>
+      <w:r>
+        <w:rPr>
+          <w:sz w:val="22"/>
+          <w:szCs w:val="22"/>
+          <w:lang w:val="pl-PL"/>
+        </w:rPr>
+        <w:t>Ritchie</w:t>
+      </w:r>
+      <w:r>
+        <w:rPr>
+          <w:sz w:val="22"/>
+          <w:szCs w:val="22"/>
           <w:lang w:val="pl-PL"/>
         </w:rPr>
         <w:t>’ego</w:t>
       </w:r>
-      <w:r>
-        <w:rPr>
-          <w:lang w:val="pl-PL"/>
-        </w:rPr>
-        <w:t xml:space="preserve"> i Ken</w:t>
-      </w:r>
-      <w:r>
-        <w:rPr>
+      <w:proofErr w:type="spellEnd"/>
+      <w:r>
+        <w:rPr>
+          <w:sz w:val="22"/>
+          <w:szCs w:val="22"/>
+          <w:lang w:val="pl-PL"/>
+        </w:rPr>
+        <w:t xml:space="preserve"> i </w:t>
+      </w:r>
+      <w:proofErr w:type="spellStart"/>
+      <w:r>
+        <w:rPr>
+          <w:sz w:val="22"/>
+          <w:szCs w:val="22"/>
+          <w:lang w:val="pl-PL"/>
+        </w:rPr>
+        <w:t>Ken</w:t>
+      </w:r>
+      <w:r>
+        <w:rPr>
+          <w:sz w:val="22"/>
+          <w:szCs w:val="22"/>
           <w:lang w:val="pl-PL"/>
         </w:rPr>
         <w:t>a</w:t>
       </w:r>
-      <w:r>
-        <w:rPr>
+      <w:proofErr w:type="spellEnd"/>
+      <w:r>
+        <w:rPr>
+          <w:sz w:val="22"/>
+          <w:szCs w:val="22"/>
           <w:lang w:val="pl-PL"/>
         </w:rPr>
         <w:t xml:space="preserve"> Thompson</w:t>
       </w:r>
       <w:r>
         <w:rPr>
+          <w:sz w:val="22"/>
+          <w:szCs w:val="22"/>
           <w:lang w:val="pl-PL"/>
         </w:rPr>
         <w:t>a pracował nad systemem U</w:t>
       </w:r>
       <w:r>
         <w:rPr>
+          <w:sz w:val="22"/>
+          <w:szCs w:val="22"/>
           <w:lang w:val="pl-PL"/>
         </w:rPr>
         <w:t>NIX</w:t>
       </w:r>
       <w:r>
         <w:rPr>
+          <w:sz w:val="22"/>
+          <w:szCs w:val="22"/>
           <w:lang w:val="pl-PL"/>
         </w:rPr>
         <w:t>. Thompson</w:t>
       </w:r>
       <w:r>
         <w:rPr>
+          <w:sz w:val="22"/>
+          <w:szCs w:val="22"/>
           <w:lang w:val="pl-PL"/>
         </w:rPr>
         <w:t>,</w:t>
       </w:r>
       <w:r>
         <w:rPr>
+          <w:sz w:val="22"/>
+          <w:szCs w:val="22"/>
           <w:lang w:val="pl-PL"/>
         </w:rPr>
         <w:t xml:space="preserve"> chcąc mieć narzędzie bardziej rozwinięte niż język Assembler</w:t>
       </w:r>
       <w:r>
         <w:rPr>
+          <w:sz w:val="22"/>
+          <w:szCs w:val="22"/>
           <w:lang w:val="pl-PL"/>
         </w:rPr>
         <w:t>, stworzył na podstawie języka BCPL język B. Niestety B okazał się być niewystarczający, z powodu problemów, jakie twórcy napotykali podczas pracy.</w:t>
       </w:r>
       <w:r>
         <w:rPr>
-          <w:lang w:val="pl-PL"/>
-        </w:rPr>
-        <w:t xml:space="preserve"> Wtedy Ritchie rozpoczął, na podstawie języka B, pracę nad językiem C. Najpierw zajął się typami zmiennych, </w:t>
-      </w:r>
-      <w:r>
-        <w:rPr>
+          <w:sz w:val="22"/>
+          <w:szCs w:val="22"/>
+          <w:lang w:val="pl-PL"/>
+        </w:rPr>
+        <w:t xml:space="preserve"> Wtedy </w:t>
+      </w:r>
+      <w:proofErr w:type="spellStart"/>
+      <w:r>
+        <w:rPr>
+          <w:sz w:val="22"/>
+          <w:szCs w:val="22"/>
+          <w:lang w:val="pl-PL"/>
+        </w:rPr>
+        <w:t>Ritchie</w:t>
+      </w:r>
+      <w:proofErr w:type="spellEnd"/>
+      <w:r>
+        <w:rPr>
+          <w:sz w:val="22"/>
+          <w:szCs w:val="22"/>
+          <w:lang w:val="pl-PL"/>
+        </w:rPr>
+        <w:t xml:space="preserve"> rozpoczął, na podstawie języka B, pracę nad językiem C. Najpierw zajął się typami zmiennych, </w:t>
+      </w:r>
+      <w:r>
+        <w:rPr>
+          <w:sz w:val="22"/>
+          <w:szCs w:val="22"/>
           <w:lang w:val="pl-PL"/>
         </w:rPr>
         <w:t xml:space="preserve">strukturami i wskaźnikami, a na koniec opracował operatory. Finalnie pierwotna wersja C była gotowa </w:t>
       </w:r>
       <w:r>
         <w:rPr>
+          <w:sz w:val="22"/>
+          <w:szCs w:val="22"/>
           <w:lang w:val="pl-PL"/>
         </w:rPr>
         <w:t xml:space="preserve">na początku 1973 roku. </w:t>
       </w:r>
       <w:r>
         <w:rPr>
+          <w:sz w:val="22"/>
+          <w:szCs w:val="22"/>
           <w:lang w:val="pl-PL"/>
         </w:rPr>
         <w:t xml:space="preserve">Był to jednak dopiero drobny początek, bowiem </w:t>
       </w:r>
       <w:r>
         <w:rPr>
+          <w:sz w:val="22"/>
+          <w:szCs w:val="22"/>
           <w:lang w:val="pl-PL"/>
         </w:rPr>
         <w:t>w latach 1973-1980 język był wciąż intensywnie rozwijany</w:t>
       </w:r>
       <w:r>
         <w:rPr>
+          <w:sz w:val="22"/>
+          <w:szCs w:val="22"/>
           <w:lang w:val="pl-PL"/>
         </w:rPr>
         <w:t>.</w:t>
       </w:r>
       <w:r>
         <w:rPr>
+          <w:sz w:val="22"/>
+          <w:szCs w:val="22"/>
           <w:lang w:val="pl-PL"/>
         </w:rPr>
         <w:t>[1]</w:t>
@@ -523,11 +795,15 @@
       <w:pPr>
         <w:pStyle w:val="Nagwek2"/>
         <w:rPr>
-          <w:lang w:val="pl-PL"/>
-        </w:rPr>
-      </w:pPr>
-      <w:r>
-        <w:rPr>
+          <w:sz w:val="22"/>
+          <w:szCs w:val="22"/>
+          <w:lang w:val="pl-PL"/>
+        </w:rPr>
+      </w:pPr>
+      <w:r>
+        <w:rPr>
+          <w:sz w:val="22"/>
+          <w:szCs w:val="22"/>
           <w:lang w:val="pl-PL"/>
         </w:rPr>
         <w:t>Wersja K&amp;R (C78)</w:t>
@@ -538,61 +814,163 @@
         <w:pStyle w:val="Text"/>
         <w:ind w:firstLine="284"/>
         <w:rPr>
-          <w:lang w:val="pl-PL"/>
-        </w:rPr>
-      </w:pPr>
-      <w:r>
-        <w:rPr>
-          <w:lang w:val="pl-PL"/>
-        </w:rPr>
-        <w:t xml:space="preserve">Jako pierwszą oficjalną wersję języka C uznaje się wersję opisaną w </w:t>
+          <w:sz w:val="22"/>
+          <w:szCs w:val="22"/>
+          <w:lang w:val="pl-PL"/>
+        </w:rPr>
+      </w:pPr>
+      <w:r>
+        <w:rPr>
+          <w:sz w:val="22"/>
+          <w:szCs w:val="22"/>
+          <w:lang w:val="pl-PL"/>
+        </w:rPr>
+        <w:t>Jako pierwszą oficjalną wersję języka C uznaje się wersję opisaną w</w:t>
+      </w:r>
+      <w:r>
+        <w:rPr>
+          <w:sz w:val="22"/>
+          <w:szCs w:val="22"/>
+          <w:lang w:val="pl-PL"/>
+        </w:rPr>
+        <w:t xml:space="preserve"> książce</w:t>
+      </w:r>
+      <w:r>
+        <w:rPr>
+          <w:sz w:val="22"/>
+          <w:szCs w:val="22"/>
+          <w:lang w:val="pl-PL"/>
+        </w:rPr>
+        <w:t xml:space="preserve"> </w:t>
       </w:r>
       <w:r>
         <w:rPr>
           <w:i/>
           <w:iCs/>
+          <w:sz w:val="22"/>
+          <w:szCs w:val="22"/>
           <w:lang w:val="pl-PL"/>
         </w:rPr>
         <w:t>Język ANSI C</w:t>
       </w:r>
       <w:r>
         <w:rPr>
+          <w:sz w:val="22"/>
+          <w:szCs w:val="22"/>
           <w:lang w:val="pl-PL"/>
         </w:rPr>
         <w:t xml:space="preserve"> (ang. The C </w:t>
       </w:r>
-      <w:r>
-        <w:rPr>
+      <w:proofErr w:type="spellStart"/>
+      <w:r>
+        <w:rPr>
+          <w:sz w:val="22"/>
+          <w:szCs w:val="22"/>
           <w:lang w:val="pl-PL"/>
         </w:rPr>
         <w:t>p</w:t>
       </w:r>
       <w:r>
         <w:rPr>
-          <w:lang w:val="pl-PL"/>
-        </w:rPr>
-        <w:t xml:space="preserve">rogramming </w:t>
-      </w:r>
-      <w:r>
-        <w:rPr>
+          <w:sz w:val="22"/>
+          <w:szCs w:val="22"/>
+          <w:lang w:val="pl-PL"/>
+        </w:rPr>
+        <w:t>rogramming</w:t>
+      </w:r>
+      <w:proofErr w:type="spellEnd"/>
+      <w:r>
+        <w:rPr>
+          <w:sz w:val="22"/>
+          <w:szCs w:val="22"/>
+          <w:lang w:val="pl-PL"/>
+        </w:rPr>
+        <w:t xml:space="preserve"> </w:t>
+      </w:r>
+      <w:proofErr w:type="spellStart"/>
+      <w:r>
+        <w:rPr>
+          <w:sz w:val="22"/>
+          <w:szCs w:val="22"/>
           <w:lang w:val="pl-PL"/>
         </w:rPr>
         <w:t>l</w:t>
       </w:r>
       <w:r>
         <w:rPr>
-          <w:lang w:val="pl-PL"/>
-        </w:rPr>
-        <w:t>anguage)</w:t>
-      </w:r>
-      <w:r>
-        <w:rPr>
-          <w:lang w:val="pl-PL"/>
-        </w:rPr>
-        <w:t xml:space="preserve"> przez Dennisa Ritchie’ego oraz Briana Kernighana w 1978 roku. Od nazwisk autorów wersja ta nazywana jest K&amp;R</w:t>
-      </w:r>
-      <w:r>
-        <w:rPr>
+          <w:sz w:val="22"/>
+          <w:szCs w:val="22"/>
+          <w:lang w:val="pl-PL"/>
+        </w:rPr>
+        <w:t>anguage</w:t>
+      </w:r>
+      <w:proofErr w:type="spellEnd"/>
+      <w:r>
+        <w:rPr>
+          <w:sz w:val="22"/>
+          <w:szCs w:val="22"/>
+          <w:lang w:val="pl-PL"/>
+        </w:rPr>
+        <w:t xml:space="preserve">) przez </w:t>
+      </w:r>
+      <w:proofErr w:type="spellStart"/>
+      <w:r>
+        <w:rPr>
+          <w:sz w:val="22"/>
+          <w:szCs w:val="22"/>
+          <w:lang w:val="pl-PL"/>
+        </w:rPr>
+        <w:t>Dennisa</w:t>
+      </w:r>
+      <w:proofErr w:type="spellEnd"/>
+      <w:r>
+        <w:rPr>
+          <w:sz w:val="22"/>
+          <w:szCs w:val="22"/>
+          <w:lang w:val="pl-PL"/>
+        </w:rPr>
+        <w:t xml:space="preserve"> </w:t>
+      </w:r>
+      <w:proofErr w:type="spellStart"/>
+      <w:r>
+        <w:rPr>
+          <w:sz w:val="22"/>
+          <w:szCs w:val="22"/>
+          <w:lang w:val="pl-PL"/>
+        </w:rPr>
+        <w:t>Ritchie’ego</w:t>
+      </w:r>
+      <w:proofErr w:type="spellEnd"/>
+      <w:r>
+        <w:rPr>
+          <w:sz w:val="22"/>
+          <w:szCs w:val="22"/>
+          <w:lang w:val="pl-PL"/>
+        </w:rPr>
+        <w:t xml:space="preserve"> oraz Briana </w:t>
+      </w:r>
+      <w:proofErr w:type="spellStart"/>
+      <w:r>
+        <w:rPr>
+          <w:sz w:val="22"/>
+          <w:szCs w:val="22"/>
+          <w:lang w:val="pl-PL"/>
+        </w:rPr>
+        <w:t>Kernighana</w:t>
+      </w:r>
+      <w:proofErr w:type="spellEnd"/>
+      <w:r>
+        <w:rPr>
+          <w:sz w:val="22"/>
+          <w:szCs w:val="22"/>
+          <w:lang w:val="pl-PL"/>
+        </w:rPr>
+        <w:t xml:space="preserve"> w 1978 roku. Od nazwisk autorów wersja ta nazywana jest K&amp;R</w:t>
+      </w:r>
+      <w:r>
+        <w:rPr>
+          <w:sz w:val="22"/>
+          <w:szCs w:val="22"/>
           <w:lang w:val="pl-PL"/>
         </w:rPr>
         <w:t>. Jako, iż nazwy kolejnych wersji języka C opierają się na latach ich wprowadzenia, jest ona również znana pod nazwą C78.</w:t>
@@ -603,35 +981,83 @@
         <w:pStyle w:val="Text"/>
         <w:ind w:firstLine="284"/>
         <w:rPr>
-          <w:lang w:val="pl-PL"/>
-        </w:rPr>
-      </w:pPr>
-      <w:r>
-        <w:rPr>
-          <w:lang w:val="pl-PL"/>
-        </w:rPr>
-        <w:t xml:space="preserve">Książka The C programming language, w okresie obowiązywania pierwszej wersji języka C, była najczęściej używana jako podręcznik, gdyż kompleksowo opisuje jego specyfikacje. Wśród omawianych tematów są m.in. typy zmiennych, </w:t>
-      </w:r>
-      <w:r>
-        <w:rPr>
+          <w:sz w:val="22"/>
+          <w:szCs w:val="22"/>
+          <w:lang w:val="pl-PL"/>
+        </w:rPr>
+      </w:pPr>
+      <w:r>
+        <w:rPr>
+          <w:sz w:val="22"/>
+          <w:szCs w:val="22"/>
+          <w:lang w:val="pl-PL"/>
+        </w:rPr>
+        <w:t xml:space="preserve">Książka The C </w:t>
+      </w:r>
+      <w:proofErr w:type="spellStart"/>
+      <w:r>
+        <w:rPr>
+          <w:sz w:val="22"/>
+          <w:szCs w:val="22"/>
+          <w:lang w:val="pl-PL"/>
+        </w:rPr>
+        <w:t>programming</w:t>
+      </w:r>
+      <w:proofErr w:type="spellEnd"/>
+      <w:r>
+        <w:rPr>
+          <w:sz w:val="22"/>
+          <w:szCs w:val="22"/>
+          <w:lang w:val="pl-PL"/>
+        </w:rPr>
+        <w:t xml:space="preserve"> </w:t>
+      </w:r>
+      <w:proofErr w:type="spellStart"/>
+      <w:r>
+        <w:rPr>
+          <w:sz w:val="22"/>
+          <w:szCs w:val="22"/>
+          <w:lang w:val="pl-PL"/>
+        </w:rPr>
+        <w:t>language</w:t>
+      </w:r>
+      <w:proofErr w:type="spellEnd"/>
+      <w:r>
+        <w:rPr>
+          <w:sz w:val="22"/>
+          <w:szCs w:val="22"/>
+          <w:lang w:val="pl-PL"/>
+        </w:rPr>
+        <w:t xml:space="preserve">, w okresie obowiązywania pierwszej wersji języka C, była najczęściej używana jako podręcznik, gdyż kompleksowo opisuje jego specyfikacje. Wśród omawianych tematów są m.in. typy zmiennych, </w:t>
+      </w:r>
+      <w:r>
+        <w:rPr>
+          <w:sz w:val="22"/>
+          <w:szCs w:val="22"/>
           <w:lang w:val="pl-PL"/>
         </w:rPr>
         <w:t>operacje arytmetyczne i logiczne,</w:t>
       </w:r>
       <w:r>
         <w:rPr>
+          <w:sz w:val="22"/>
+          <w:szCs w:val="22"/>
           <w:lang w:val="pl-PL"/>
         </w:rPr>
         <w:t xml:space="preserve"> listy,</w:t>
       </w:r>
       <w:r>
         <w:rPr>
+          <w:sz w:val="22"/>
+          <w:szCs w:val="22"/>
           <w:lang w:val="pl-PL"/>
         </w:rPr>
         <w:t xml:space="preserve"> wszelkie pętle, funkcje, wskaźniki, struktury, wejścia i wyjścia oraz wykorzystanie języka C w systemie UNIX</w:t>
       </w:r>
       <w:r>
         <w:rPr>
+          <w:sz w:val="22"/>
+          <w:szCs w:val="22"/>
           <w:lang w:val="pl-PL"/>
         </w:rPr>
         <w:t>.</w:t>
@@ -642,59 +1068,80 @@
         <w:pStyle w:val="Text"/>
         <w:ind w:firstLine="284"/>
         <w:rPr>
-          <w:lang w:val="pl-PL"/>
-        </w:rPr>
-      </w:pPr>
-      <w:r>
-        <w:rPr>
-          <w:lang w:val="pl-PL"/>
-        </w:rPr>
+          <w:sz w:val="22"/>
+          <w:szCs w:val="22"/>
+          <w:lang w:val="pl-PL"/>
+        </w:rPr>
+      </w:pPr>
+      <w:r>
+        <w:rPr>
+          <w:sz w:val="22"/>
+          <w:szCs w:val="22"/>
+          <w:lang w:val="pl-PL"/>
+        </w:rPr>
+        <w:lastRenderedPageBreak/>
         <w:t>Niestety wersja ta utrudniała wykorzystanie języka w systemie innym</w:t>
       </w:r>
       <w:r>
         <w:rPr>
+          <w:sz w:val="22"/>
+          <w:szCs w:val="22"/>
           <w:lang w:val="pl-PL"/>
         </w:rPr>
         <w:t xml:space="preserve"> niż</w:t>
       </w:r>
       <w:r>
         <w:rPr>
+          <w:sz w:val="22"/>
+          <w:szCs w:val="22"/>
           <w:lang w:val="pl-PL"/>
         </w:rPr>
         <w:t xml:space="preserve"> jej domyślny system</w:t>
       </w:r>
       <w:r>
         <w:rPr>
+          <w:sz w:val="22"/>
+          <w:szCs w:val="22"/>
           <w:lang w:val="pl-PL"/>
         </w:rPr>
         <w:t xml:space="preserve"> UNIX</w:t>
       </w:r>
       <w:r>
         <w:rPr>
+          <w:sz w:val="22"/>
+          <w:szCs w:val="22"/>
           <w:lang w:val="pl-PL"/>
         </w:rPr>
         <w:t xml:space="preserve">. Przeniesienie </w:t>
       </w:r>
       <w:r>
         <w:rPr>
+          <w:sz w:val="22"/>
+          <w:szCs w:val="22"/>
           <w:lang w:val="pl-PL"/>
         </w:rPr>
         <w:t xml:space="preserve">programu </w:t>
       </w:r>
       <w:r>
         <w:rPr>
+          <w:sz w:val="22"/>
+          <w:szCs w:val="22"/>
           <w:lang w:val="pl-PL"/>
         </w:rPr>
         <w:t xml:space="preserve">na inne systemy było możliwe, ale </w:t>
       </w:r>
       <w:r>
         <w:rPr>
+          <w:sz w:val="22"/>
+          <w:szCs w:val="22"/>
           <w:lang w:val="pl-PL"/>
         </w:rPr>
         <w:t xml:space="preserve">w porównaniu z kolejnymi wersjami było to mniej wygodne. [1] </w:t>
       </w:r>
       <w:r>
         <w:rPr>
+          <w:sz w:val="22"/>
+          <w:szCs w:val="22"/>
           <w:lang w:val="pl-PL"/>
         </w:rPr>
         <w:t xml:space="preserve"> </w:t>
@@ -705,20 +1152,44 @@
         <w:pStyle w:val="Text"/>
         <w:ind w:firstLine="284"/>
         <w:rPr>
-          <w:lang w:val="pl-PL"/>
-        </w:rPr>
-      </w:pPr>
-      <w:r>
-        <w:rPr>
+          <w:sz w:val="22"/>
+          <w:szCs w:val="22"/>
+          <w:lang w:val="pl-PL"/>
+        </w:rPr>
+      </w:pPr>
+      <w:r>
+        <w:rPr>
+          <w:sz w:val="22"/>
+          <w:szCs w:val="22"/>
           <w:lang w:val="pl-PL"/>
         </w:rPr>
         <w:t xml:space="preserve">Jak można zauważyć </w:t>
       </w:r>
       <w:r>
         <w:rPr>
-          <w:lang w:val="pl-PL"/>
-        </w:rPr>
-        <w:t>K&amp;R została spisana w 1978 roku, a więc jeszcze w trakcie intensywnych prac, które trwały do 1980 roku. Dlatego brak w tej wersji funkcji void, która nic nie zwraca, czy też funkcji zwracających struktury i unie. [2]</w:t>
+          <w:sz w:val="22"/>
+          <w:szCs w:val="22"/>
+          <w:lang w:val="pl-PL"/>
+        </w:rPr>
+        <w:t xml:space="preserve">K&amp;R została spisana w 1978 roku, a więc jeszcze w trakcie intensywnych prac, które trwały do 1980 roku. Dlatego brak w tej wersji funkcji </w:t>
+      </w:r>
+      <w:proofErr w:type="spellStart"/>
+      <w:r>
+        <w:rPr>
+          <w:sz w:val="22"/>
+          <w:szCs w:val="22"/>
+          <w:lang w:val="pl-PL"/>
+        </w:rPr>
+        <w:t>void</w:t>
+      </w:r>
+      <w:proofErr w:type="spellEnd"/>
+      <w:r>
+        <w:rPr>
+          <w:sz w:val="22"/>
+          <w:szCs w:val="22"/>
+          <w:lang w:val="pl-PL"/>
+        </w:rPr>
+        <w:t>, która nic nie zwraca, czy też funkcji zwracających struktury i unie. [2]</w:t>
       </w:r>
     </w:p>
     <w:p>
@@ -726,6 +1197,8 @@
         <w:pStyle w:val="Text"/>
         <w:ind w:firstLine="284"/>
         <w:rPr>
+          <w:sz w:val="22"/>
+          <w:szCs w:val="22"/>
           <w:lang w:val="pl-PL"/>
         </w:rPr>
       </w:pPr>
@@ -735,6 +1208,8 @@
         <w:pStyle w:val="Text"/>
         <w:ind w:firstLine="284"/>
         <w:rPr>
+          <w:sz w:val="22"/>
+          <w:szCs w:val="22"/>
           <w:lang w:val="la-Latn"/>
         </w:rPr>
       </w:pPr>
@@ -743,23 +1218,31 @@
       <w:pPr>
         <w:pStyle w:val="Nagwek2"/>
         <w:rPr>
-          <w:lang w:val="pl-PL"/>
-        </w:rPr>
-      </w:pPr>
-      <w:r>
-        <w:rPr>
+          <w:sz w:val="22"/>
+          <w:szCs w:val="22"/>
+          <w:lang w:val="pl-PL"/>
+        </w:rPr>
+      </w:pPr>
+      <w:r>
+        <w:rPr>
+          <w:sz w:val="22"/>
+          <w:szCs w:val="22"/>
           <w:lang w:val="pl-PL"/>
         </w:rPr>
         <w:t>Wersja ANSI C (C89</w:t>
       </w:r>
       <w:r>
         <w:rPr>
+          <w:sz w:val="22"/>
+          <w:szCs w:val="22"/>
           <w:lang w:val="pl-PL"/>
         </w:rPr>
         <w:t>/C90</w:t>
       </w:r>
       <w:r>
         <w:rPr>
+          <w:sz w:val="22"/>
+          <w:szCs w:val="22"/>
           <w:lang w:val="pl-PL"/>
         </w:rPr>
         <w:t>)</w:t>
@@ -770,50 +1253,82 @@
         <w:pStyle w:val="Text"/>
         <w:ind w:firstLine="284"/>
         <w:rPr>
-          <w:lang w:val="pl-PL"/>
-        </w:rPr>
-      </w:pPr>
-      <w:r>
-        <w:rPr>
+          <w:sz w:val="22"/>
+          <w:szCs w:val="22"/>
+          <w:lang w:val="pl-PL"/>
+        </w:rPr>
+      </w:pPr>
+      <w:r>
+        <w:rPr>
+          <w:sz w:val="22"/>
+          <w:szCs w:val="22"/>
           <w:lang w:val="pl-PL"/>
         </w:rPr>
         <w:t>Wzrost popularności języka spowodował, że już w okolicach 1982 roku konieczne było jego kompleksowe ustandaryzowanie.</w:t>
       </w:r>
       <w:r>
         <w:rPr>
+          <w:sz w:val="22"/>
+          <w:szCs w:val="22"/>
           <w:lang w:val="pl-PL"/>
         </w:rPr>
         <w:t xml:space="preserve"> Tego</w:t>
       </w:r>
       <w:r>
         <w:rPr>
+          <w:sz w:val="22"/>
+          <w:szCs w:val="22"/>
           <w:lang w:val="pl-PL"/>
         </w:rPr>
         <w:t xml:space="preserve"> </w:t>
       </w:r>
       <w:r>
         <w:rPr>
+          <w:sz w:val="22"/>
+          <w:szCs w:val="22"/>
           <w:lang w:val="pl-PL"/>
         </w:rPr>
         <w:t>zadania podj</w:t>
       </w:r>
       <w:r>
         <w:rPr>
+          <w:sz w:val="22"/>
+          <w:szCs w:val="22"/>
           <w:lang w:val="pl-PL"/>
         </w:rPr>
         <w:t>ą</w:t>
       </w:r>
       <w:r>
         <w:rPr>
+          <w:sz w:val="22"/>
+          <w:szCs w:val="22"/>
           <w:lang w:val="pl-PL"/>
         </w:rPr>
         <w:t xml:space="preserve">ł się Amerykański Instytut Standaryzacji (ANSI). </w:t>
       </w:r>
       <w:r>
         <w:rPr>
-          <w:lang w:val="pl-PL"/>
-        </w:rPr>
-        <w:t>W 1983 roku powołał komisję X3J11, która miała zająć się standaryzacją specyfikacji języka C. Komisja spędziła dużą część czasu na opracowywanie bibliotek w taki sposób, aby język mógł być wykorzystywany w różnych systemach, a nie tylko w systemie UNIX.</w:t>
+          <w:sz w:val="22"/>
+          <w:szCs w:val="22"/>
+          <w:lang w:val="pl-PL"/>
+        </w:rPr>
+        <w:t>W 1983 roku powołał komisję X3J11, która miała zająć się standaryzacją specyfikacji języka C. Komisja spędziła dużą część czasu na opracowywani</w:t>
+      </w:r>
+      <w:r>
+        <w:rPr>
+          <w:sz w:val="22"/>
+          <w:szCs w:val="22"/>
+          <w:lang w:val="pl-PL"/>
+        </w:rPr>
+        <w:t>u</w:t>
+      </w:r>
+      <w:r>
+        <w:rPr>
+          <w:sz w:val="22"/>
+          <w:szCs w:val="22"/>
+          <w:lang w:val="pl-PL"/>
+        </w:rPr>
+        <w:t xml:space="preserve"> bibliotek w taki sposób, aby język mógł być wykorzystywany w różnych systemach, a nie tylko w systemie UNIX.</w:t>
       </w:r>
     </w:p>
     <w:p>
@@ -821,17 +1336,23 @@
         <w:pStyle w:val="Text"/>
         <w:ind w:firstLine="284"/>
         <w:rPr>
-          <w:lang w:val="pl-PL"/>
-        </w:rPr>
-      </w:pPr>
-      <w:r>
-        <w:rPr>
+          <w:sz w:val="22"/>
+          <w:szCs w:val="22"/>
+          <w:lang w:val="pl-PL"/>
+        </w:rPr>
+      </w:pPr>
+      <w:r>
+        <w:rPr>
+          <w:sz w:val="22"/>
+          <w:szCs w:val="22"/>
           <w:lang w:val="pl-PL"/>
         </w:rPr>
         <w:t xml:space="preserve">Jedną z ważniejszych poprawek dokonanych przez komisję było wprowadzenie sprawdzania przez kompilator </w:t>
       </w:r>
       <w:r>
         <w:rPr>
+          <w:sz w:val="22"/>
+          <w:szCs w:val="22"/>
           <w:lang w:val="pl-PL"/>
         </w:rPr>
         <w:t>typu zmiennej podanej do wywoływanej funkcji. W wersji K&amp;R to programista musiał kontrolować zgodność typów, zaś po zmianie to kompilator wyrzuca błąd wskazujący na podanie zmiennej o złym typie. [1]</w:t>
@@ -842,23 +1363,31 @@
         <w:pStyle w:val="Text"/>
         <w:ind w:firstLine="284"/>
         <w:rPr>
-          <w:lang w:val="pl-PL"/>
-        </w:rPr>
-      </w:pPr>
-      <w:r>
-        <w:rPr>
+          <w:sz w:val="22"/>
+          <w:szCs w:val="22"/>
+          <w:lang w:val="pl-PL"/>
+        </w:rPr>
+      </w:pPr>
+      <w:r>
+        <w:rPr>
+          <w:sz w:val="22"/>
+          <w:szCs w:val="22"/>
           <w:lang w:val="pl-PL"/>
         </w:rPr>
         <w:t xml:space="preserve">Podczas prac komisji powstawały projekty koncepcji języka, które </w:t>
       </w:r>
       <w:r>
         <w:rPr>
+          <w:sz w:val="22"/>
+          <w:szCs w:val="22"/>
           <w:lang w:val="pl-PL"/>
         </w:rPr>
         <w:t>czasem zalicza się jako nieoficjalne wersje. Są one nazywane jako wersje C85 i C86. Przed oficjalną publikacją powstała również wersja wstępna, która czasem jest znana pod nazwą C88.</w:t>
       </w:r>
       <w:r>
         <w:rPr>
+          <w:sz w:val="22"/>
+          <w:szCs w:val="22"/>
           <w:lang w:val="pl-PL"/>
         </w:rPr>
         <w:t xml:space="preserve"> [3]</w:t>
@@ -869,11 +1398,15 @@
         <w:pStyle w:val="Text"/>
         <w:ind w:firstLine="284"/>
         <w:rPr>
-          <w:lang w:val="pl-PL"/>
-        </w:rPr>
-      </w:pPr>
-      <w:r>
-        <w:rPr>
+          <w:sz w:val="22"/>
+          <w:szCs w:val="22"/>
+          <w:lang w:val="pl-PL"/>
+        </w:rPr>
+      </w:pPr>
+      <w:r>
+        <w:rPr>
+          <w:sz w:val="22"/>
+          <w:szCs w:val="22"/>
           <w:lang w:val="pl-PL"/>
         </w:rPr>
         <w:t>Finalnie prace komisji zakończyły się skompletowaniem dokumentacji i wydaniem ich w oficjalnej publikacji 14 grudnia 1989 roku. Stąd przyjęła nazwę C89.</w:t>
@@ -884,28 +1417,174 @@
         <w:pStyle w:val="Text"/>
         <w:ind w:firstLine="284"/>
         <w:rPr>
-          <w:lang w:val="pl-PL"/>
-        </w:rPr>
-      </w:pPr>
+          <w:sz w:val="22"/>
+          <w:szCs w:val="22"/>
+          <w:lang w:val="pl-PL"/>
+        </w:rPr>
+      </w:pPr>
+      <w:r>
+        <w:rPr>
+          <w:sz w:val="22"/>
+          <w:szCs w:val="22"/>
+          <w:lang w:val="pl-PL"/>
+        </w:rPr>
+        <w:t>Język</w:t>
+      </w:r>
+      <w:r>
+        <w:rPr>
+          <w:sz w:val="22"/>
+          <w:szCs w:val="22"/>
+          <w:lang w:val="pl-PL"/>
+        </w:rPr>
+        <w:t xml:space="preserve"> C </w:t>
+      </w:r>
+      <w:r>
+        <w:rPr>
+          <w:sz w:val="22"/>
+          <w:szCs w:val="22"/>
+          <w:lang w:val="pl-PL"/>
+        </w:rPr>
+        <w:t xml:space="preserve">już w tamtym okresie był popularny </w:t>
+      </w:r>
+      <w:r>
+        <w:rPr>
+          <w:sz w:val="22"/>
+          <w:szCs w:val="22"/>
+          <w:lang w:val="pl-PL"/>
+        </w:rPr>
+        <w:t>nie tylko w Stanach Zjednoczonych, ale również w innych państwach</w:t>
+      </w:r>
+      <w:r>
+        <w:rPr>
+          <w:sz w:val="22"/>
+          <w:szCs w:val="22"/>
+          <w:lang w:val="pl-PL"/>
+        </w:rPr>
+        <w:t xml:space="preserve"> świata</w:t>
+      </w:r>
+      <w:r>
+        <w:rPr>
+          <w:sz w:val="22"/>
+          <w:szCs w:val="22"/>
+          <w:lang w:val="pl-PL"/>
+        </w:rPr>
+        <w:t>. W związku z tym konieczne było wprowadzenie standardu również przez Międzynarodową Organizację Normalizacji (ISO). Niemal rok po publikacji ANSI, ISO opublikowała</w:t>
+      </w:r>
+      <w:r>
+        <w:rPr>
+          <w:sz w:val="22"/>
+          <w:szCs w:val="22"/>
+          <w:lang w:val="pl-PL"/>
+        </w:rPr>
+        <w:t>,</w:t>
+      </w:r>
+      <w:r>
+        <w:rPr>
+          <w:sz w:val="22"/>
+          <w:szCs w:val="22"/>
+          <w:lang w:val="pl-PL"/>
+        </w:rPr>
+        <w:t xml:space="preserve"> z drobnymi poprawkami względem publikacji ANSI</w:t>
+      </w:r>
+      <w:r>
+        <w:rPr>
+          <w:sz w:val="22"/>
+          <w:szCs w:val="22"/>
+          <w:lang w:val="pl-PL"/>
+        </w:rPr>
+        <w:t>,</w:t>
+      </w:r>
+      <w:r>
+        <w:rPr>
+          <w:sz w:val="22"/>
+          <w:szCs w:val="22"/>
+          <w:lang w:val="pl-PL"/>
+        </w:rPr>
+        <w:t xml:space="preserve"> międzynarodowy standard języka C zwany C90.</w:t>
+      </w:r>
+      <w:r>
+        <w:rPr>
+          <w:sz w:val="22"/>
+          <w:szCs w:val="22"/>
+          <w:lang w:val="pl-PL"/>
+        </w:rPr>
+        <w:t xml:space="preserve"> Ze względu na</w:t>
+      </w:r>
+      <w:r>
+        <w:rPr>
+          <w:sz w:val="22"/>
+          <w:szCs w:val="22"/>
+          <w:lang w:val="pl-PL"/>
+        </w:rPr>
+        <w:t xml:space="preserve"> niemal </w:t>
+      </w:r>
+      <w:proofErr w:type="spellStart"/>
+      <w:r>
+        <w:rPr>
+          <w:sz w:val="22"/>
+          <w:szCs w:val="22"/>
+          <w:lang w:val="pl-PL"/>
+        </w:rPr>
+        <w:t>cąłkowity</w:t>
+      </w:r>
+      <w:proofErr w:type="spellEnd"/>
+      <w:r>
+        <w:rPr>
+          <w:sz w:val="22"/>
+          <w:szCs w:val="22"/>
+          <w:lang w:val="pl-PL"/>
+        </w:rPr>
+        <w:t xml:space="preserve"> brak różnic pomiędzy tymi wersjami uważa się </w:t>
+      </w:r>
+      <w:r>
+        <w:rPr>
+          <w:sz w:val="22"/>
+          <w:szCs w:val="22"/>
+          <w:lang w:val="pl-PL"/>
+        </w:rPr>
+        <w:t xml:space="preserve">ją </w:t>
+      </w:r>
+      <w:r>
+        <w:rPr>
+          <w:sz w:val="22"/>
+          <w:szCs w:val="22"/>
+          <w:lang w:val="pl-PL"/>
+        </w:rPr>
+        <w:t>za wersję</w:t>
+      </w:r>
+      <w:r>
+        <w:rPr>
+          <w:sz w:val="22"/>
+          <w:szCs w:val="22"/>
+          <w:lang w:val="pl-PL"/>
+        </w:rPr>
+        <w:t xml:space="preserve"> tożsamą z wersją C89</w:t>
+      </w:r>
+      <w:r>
+        <w:rPr>
+          <w:sz w:val="22"/>
+          <w:szCs w:val="22"/>
+          <w:lang w:val="pl-PL"/>
+        </w:rPr>
+        <w:t>.</w:t>
+      </w:r>
     </w:p>
     <w:p>
       <w:pPr>
         <w:pStyle w:val="Nagwek2"/>
         <w:rPr>
-          <w:lang w:val="pl-PL"/>
-        </w:rPr>
-      </w:pPr>
-      <w:r>
-        <w:rPr>
-          <w:lang w:val="pl-PL"/>
-        </w:rPr>
-        <w:t>Wersja C9</w:t>
-      </w:r>
-      <w:r>
-        <w:rPr>
-          <w:lang w:val="pl-PL"/>
-        </w:rPr>
-        <w:t>5</w:t>
+          <w:sz w:val="22"/>
+          <w:szCs w:val="22"/>
+          <w:lang w:val="pl-PL"/>
+        </w:rPr>
+      </w:pPr>
+      <w:r>
+        <w:rPr>
+          <w:sz w:val="22"/>
+          <w:szCs w:val="22"/>
+          <w:lang w:val="pl-PL"/>
+        </w:rPr>
+        <w:t>Wersja C95</w:t>
       </w:r>
     </w:p>
     <w:p>
@@ -913,36 +1592,179 @@
         <w:pStyle w:val="Text"/>
         <w:ind w:firstLine="284"/>
         <w:rPr>
+          <w:sz w:val="22"/>
+          <w:szCs w:val="22"/>
+          <w:lang w:val="pl-PL"/>
+        </w:rPr>
+      </w:pPr>
+      <w:r>
+        <w:rPr>
+          <w:sz w:val="22"/>
+          <w:szCs w:val="22"/>
+          <w:lang w:val="pl-PL"/>
+        </w:rPr>
+        <w:t>W 1995 roku ISO opublikowało tzw. Poprawkę 1 (</w:t>
+      </w:r>
+      <w:proofErr w:type="spellStart"/>
+      <w:r>
+        <w:rPr>
+          <w:sz w:val="22"/>
+          <w:szCs w:val="22"/>
+          <w:lang w:val="pl-PL"/>
+        </w:rPr>
+        <w:t>Amendment</w:t>
+      </w:r>
+      <w:proofErr w:type="spellEnd"/>
+      <w:r>
+        <w:rPr>
+          <w:sz w:val="22"/>
+          <w:szCs w:val="22"/>
+          <w:lang w:val="pl-PL"/>
+        </w:rPr>
+        <w:t xml:space="preserve"> 1) do wersji C90. Dlatego </w:t>
+      </w:r>
+      <w:r>
+        <w:rPr>
+          <w:sz w:val="22"/>
+          <w:szCs w:val="22"/>
+          <w:lang w:val="pl-PL"/>
+        </w:rPr>
+        <w:t>część środowiska uważa,  że poprawka ta wprowadza nową wersję -</w:t>
+      </w:r>
+      <w:r>
+        <w:rPr>
+          <w:sz w:val="22"/>
+          <w:szCs w:val="22"/>
+          <w:lang w:val="pl-PL"/>
+        </w:rPr>
+        <w:t xml:space="preserve"> C95</w:t>
+      </w:r>
+      <w:r>
+        <w:rPr>
+          <w:sz w:val="22"/>
+          <w:szCs w:val="22"/>
+          <w:lang w:val="pl-PL"/>
+        </w:rPr>
+        <w:t xml:space="preserve"> (pomimo, że ISO uznaje, iż jest to wciąż wersja C90)</w:t>
+      </w:r>
+      <w:r>
+        <w:rPr>
+          <w:sz w:val="22"/>
+          <w:szCs w:val="22"/>
+          <w:lang w:val="pl-PL"/>
+        </w:rPr>
+        <w:t>.</w:t>
+      </w:r>
+      <w:r>
+        <w:rPr>
+          <w:sz w:val="22"/>
+          <w:szCs w:val="22"/>
+          <w:lang w:val="pl-PL"/>
+        </w:rPr>
+        <w:t xml:space="preserve"> W stosunku do wcześniejszej wersji poprawiono</w:t>
+      </w:r>
+      <w:r>
+        <w:rPr>
+          <w:sz w:val="22"/>
+          <w:szCs w:val="22"/>
+          <w:lang w:val="pl-PL"/>
+        </w:rPr>
+        <w:t xml:space="preserve">, </w:t>
+      </w:r>
+      <w:r>
+        <w:rPr>
+          <w:sz w:val="22"/>
+          <w:szCs w:val="22"/>
+          <w:lang w:val="pl-PL"/>
+        </w:rPr>
+        <w:t>standardową bibliotekę pod kątem zmiennych o dużej liczbie bitów, dodano pewne digrafy (operatory złożone z dwóch znaków np. ++), zdefiniowano operatory logiczne</w:t>
+      </w:r>
+      <w:r>
+        <w:rPr>
+          <w:sz w:val="22"/>
+          <w:szCs w:val="22"/>
+          <w:lang w:val="pl-PL"/>
+        </w:rPr>
+        <w:t xml:space="preserve"> oraz usystematyzowano standard _STDC_VERSION_ oznaczający wersję, z której korzysta programista. [4]</w:t>
+      </w:r>
+    </w:p>
+    <w:p>
+      <w:pPr>
+        <w:pStyle w:val="Text"/>
+        <w:ind w:firstLine="284"/>
+        <w:rPr>
           <w:b/>
           <w:bCs/>
+          <w:sz w:val="22"/>
+          <w:szCs w:val="22"/>
           <w:lang w:val="la-Latn"/>
         </w:rPr>
       </w:pPr>
       <w:r>
         <w:rPr>
-          <w:lang w:val="pl-PL"/>
-        </w:rPr>
-        <w:t>Wzrost popularności języka spowodował, że już w okolicach 1982 roku konieczne było jego kompleksowe ustandaryzowanie.</w:t>
+          <w:sz w:val="22"/>
+          <w:szCs w:val="22"/>
+          <w:lang w:val="pl-PL"/>
+        </w:rPr>
+        <w:t xml:space="preserve">ISO opublikowała w 1994 i 1996 roku </w:t>
+      </w:r>
+      <w:r>
+        <w:rPr>
+          <w:sz w:val="22"/>
+          <w:szCs w:val="22"/>
+          <w:lang w:val="pl-PL"/>
+        </w:rPr>
+        <w:t>sprostowania</w:t>
+      </w:r>
+      <w:r>
+        <w:rPr>
+          <w:sz w:val="22"/>
+          <w:szCs w:val="22"/>
+          <w:lang w:val="pl-PL"/>
+        </w:rPr>
+        <w:t xml:space="preserve"> </w:t>
+      </w:r>
+      <w:r>
+        <w:rPr>
+          <w:sz w:val="22"/>
+          <w:szCs w:val="22"/>
+          <w:lang w:val="pl-PL"/>
+        </w:rPr>
+        <w:t>do wersji</w:t>
+      </w:r>
+      <w:r>
+        <w:rPr>
+          <w:sz w:val="22"/>
+          <w:szCs w:val="22"/>
+          <w:lang w:val="pl-PL"/>
+        </w:rPr>
+        <w:t xml:space="preserve"> C90</w:t>
+      </w:r>
+      <w:r>
+        <w:rPr>
+          <w:sz w:val="22"/>
+          <w:szCs w:val="22"/>
+          <w:lang w:val="pl-PL"/>
+        </w:rPr>
+        <w:t>, jednak nie są one uważane za samodzielne wersje. Podobne praktyki były stosowane w stosunku do późniejszych wersji.</w:t>
       </w:r>
     </w:p>
     <w:p>
       <w:pPr>
         <w:pStyle w:val="Nagwek2"/>
         <w:rPr>
-          <w:lang w:val="pl-PL"/>
-        </w:rPr>
-      </w:pPr>
-      <w:r>
-        <w:rPr>
-          <w:lang w:val="pl-PL"/>
-        </w:rPr>
-        <w:t xml:space="preserve">Wersja </w:t>
-      </w:r>
-      <w:r>
-        <w:rPr>
-          <w:lang w:val="pl-PL"/>
-        </w:rPr>
-        <w:t>C99</w:t>
+          <w:sz w:val="22"/>
+          <w:szCs w:val="22"/>
+          <w:lang w:val="pl-PL"/>
+        </w:rPr>
+      </w:pPr>
+      <w:r>
+        <w:rPr>
+          <w:sz w:val="22"/>
+          <w:szCs w:val="22"/>
+          <w:lang w:val="pl-PL"/>
+        </w:rPr>
+        <w:t>Wersja C99</w:t>
       </w:r>
     </w:p>
     <w:p>
@@ -950,34 +1772,200 @@
         <w:pStyle w:val="Text"/>
         <w:ind w:firstLine="284"/>
         <w:rPr>
-          <w:lang w:val="pl-PL"/>
-        </w:rPr>
-      </w:pPr>
-      <w:r>
-        <w:rPr>
-          <w:lang w:val="pl-PL"/>
-        </w:rPr>
-        <w:t xml:space="preserve">Wzrost popularności języka spowodował, że już w okolicach 1982 roku konieczne było jego kompleksowe ustandaryzowanie. </w:t>
-      </w:r>
-    </w:p>
-    <w:p>
-      <w:pPr>
-        <w:pStyle w:val="Nagwek2"/>
-        <w:rPr>
-          <w:lang w:val="pl-PL"/>
-        </w:rPr>
-      </w:pPr>
-      <w:r>
-        <w:rPr>
-          <w:lang w:val="pl-PL"/>
-        </w:rPr>
-        <w:t xml:space="preserve">Wersja </w:t>
-      </w:r>
-      <w:r>
-        <w:rPr>
-          <w:lang w:val="pl-PL"/>
-        </w:rPr>
-        <w:t>C11</w:t>
+          <w:sz w:val="22"/>
+          <w:szCs w:val="22"/>
+          <w:lang w:val="pl-PL"/>
+        </w:rPr>
+      </w:pPr>
+      <w:r>
+        <w:rPr>
+          <w:sz w:val="22"/>
+          <w:szCs w:val="22"/>
+          <w:lang w:val="pl-PL"/>
+        </w:rPr>
+        <w:t xml:space="preserve">Niemal dziesięć lat po </w:t>
+      </w:r>
+      <w:r>
+        <w:rPr>
+          <w:sz w:val="22"/>
+          <w:szCs w:val="22"/>
+          <w:lang w:val="pl-PL"/>
+        </w:rPr>
+        <w:t>ustandaryzowaniu języka przez ISO, w 1999 roku, organizacja ta opublikowała kolejną pełnoprawną wersję – C99.</w:t>
+      </w:r>
+      <w:r>
+        <w:rPr>
+          <w:sz w:val="22"/>
+          <w:szCs w:val="22"/>
+          <w:lang w:val="pl-PL"/>
+        </w:rPr>
+        <w:t xml:space="preserve"> </w:t>
+      </w:r>
+      <w:r>
+        <w:rPr>
+          <w:sz w:val="22"/>
+          <w:szCs w:val="22"/>
+          <w:lang w:val="pl-PL"/>
+        </w:rPr>
+        <w:t xml:space="preserve">W wersji tej pojawiły się: nowe typy zmiennych (np. </w:t>
+      </w:r>
+      <w:proofErr w:type="spellStart"/>
+      <w:r>
+        <w:rPr>
+          <w:sz w:val="22"/>
+          <w:szCs w:val="22"/>
+          <w:lang w:val="pl-PL"/>
+        </w:rPr>
+        <w:t>long</w:t>
+      </w:r>
+      <w:proofErr w:type="spellEnd"/>
+      <w:r>
+        <w:rPr>
+          <w:sz w:val="22"/>
+          <w:szCs w:val="22"/>
+          <w:lang w:val="pl-PL"/>
+        </w:rPr>
+        <w:t xml:space="preserve"> </w:t>
+      </w:r>
+      <w:proofErr w:type="spellStart"/>
+      <w:r>
+        <w:rPr>
+          <w:sz w:val="22"/>
+          <w:szCs w:val="22"/>
+          <w:lang w:val="pl-PL"/>
+        </w:rPr>
+        <w:t>long</w:t>
+      </w:r>
+      <w:proofErr w:type="spellEnd"/>
+      <w:r>
+        <w:rPr>
+          <w:sz w:val="22"/>
+          <w:szCs w:val="22"/>
+          <w:lang w:val="pl-PL"/>
+        </w:rPr>
+        <w:t xml:space="preserve">), nowe funkcje (np. statyczne indeksy </w:t>
+      </w:r>
+      <w:proofErr w:type="spellStart"/>
+      <w:r>
+        <w:rPr>
+          <w:sz w:val="22"/>
+          <w:szCs w:val="22"/>
+          <w:lang w:val="pl-PL"/>
+        </w:rPr>
+        <w:t>tabic</w:t>
+      </w:r>
+      <w:proofErr w:type="spellEnd"/>
+      <w:r>
+        <w:rPr>
+          <w:sz w:val="22"/>
+          <w:szCs w:val="22"/>
+          <w:lang w:val="pl-PL"/>
+        </w:rPr>
+        <w:t>)</w:t>
+      </w:r>
+      <w:r>
+        <w:rPr>
+          <w:sz w:val="22"/>
+          <w:szCs w:val="22"/>
+          <w:lang w:val="pl-PL"/>
+        </w:rPr>
+        <w:t xml:space="preserve"> oraz</w:t>
+      </w:r>
+      <w:r>
+        <w:rPr>
+          <w:sz w:val="22"/>
+          <w:szCs w:val="22"/>
+          <w:lang w:val="pl-PL"/>
+        </w:rPr>
+        <w:t xml:space="preserve"> nowe nagłówki (m.in. &lt;</w:t>
+      </w:r>
+      <w:proofErr w:type="spellStart"/>
+      <w:r>
+        <w:rPr>
+          <w:sz w:val="22"/>
+          <w:szCs w:val="22"/>
+          <w:lang w:val="pl-PL"/>
+        </w:rPr>
+        <w:t>stdint.h</w:t>
+      </w:r>
+      <w:proofErr w:type="spellEnd"/>
+      <w:r>
+        <w:rPr>
+          <w:sz w:val="22"/>
+          <w:szCs w:val="22"/>
+          <w:lang w:val="pl-PL"/>
+        </w:rPr>
+        <w:t>&gt;, &lt;</w:t>
+      </w:r>
+      <w:proofErr w:type="spellStart"/>
+      <w:r>
+        <w:rPr>
+          <w:sz w:val="22"/>
+          <w:szCs w:val="22"/>
+          <w:lang w:val="pl-PL"/>
+        </w:rPr>
+        <w:t>tgmath.h</w:t>
+      </w:r>
+      <w:proofErr w:type="spellEnd"/>
+      <w:r>
+        <w:rPr>
+          <w:sz w:val="22"/>
+          <w:szCs w:val="22"/>
+          <w:lang w:val="pl-PL"/>
+        </w:rPr>
+        <w:t>&gt;, &lt;</w:t>
+      </w:r>
+      <w:proofErr w:type="spellStart"/>
+      <w:r>
+        <w:rPr>
+          <w:sz w:val="22"/>
+          <w:szCs w:val="22"/>
+          <w:lang w:val="pl-PL"/>
+        </w:rPr>
+        <w:t>fenv.h</w:t>
+      </w:r>
+      <w:proofErr w:type="spellEnd"/>
+      <w:r>
+        <w:rPr>
+          <w:sz w:val="22"/>
+          <w:szCs w:val="22"/>
+          <w:lang w:val="pl-PL"/>
+        </w:rPr>
+        <w:t>&gt;, &lt;</w:t>
+      </w:r>
+      <w:proofErr w:type="spellStart"/>
+      <w:r>
+        <w:rPr>
+          <w:sz w:val="22"/>
+          <w:szCs w:val="22"/>
+          <w:lang w:val="pl-PL"/>
+        </w:rPr>
+        <w:t>complex.h</w:t>
+      </w:r>
+      <w:proofErr w:type="spellEnd"/>
+      <w:r>
+        <w:rPr>
+          <w:sz w:val="22"/>
+          <w:szCs w:val="22"/>
+          <w:lang w:val="pl-PL"/>
+        </w:rPr>
+        <w:t>&gt;)</w:t>
+      </w:r>
+      <w:r>
+        <w:rPr>
+          <w:sz w:val="22"/>
+          <w:szCs w:val="22"/>
+          <w:lang w:val="pl-PL"/>
+        </w:rPr>
+        <w:t>. Ponadto usunięto niebezpieczne funkcje z wersji C89 jak np. niejawne deklaracje funkcji oraz</w:t>
+      </w:r>
+      <w:r>
+        <w:rPr>
+          <w:sz w:val="22"/>
+          <w:szCs w:val="22"/>
+          <w:lang w:val="pl-PL"/>
+        </w:rPr>
+        <w:t xml:space="preserve"> poprawiono kompatybilność z niektórymi funkcjami języka C++.</w:t>
       </w:r>
     </w:p>
     <w:p>
@@ -985,34 +1973,52 @@
         <w:pStyle w:val="Text"/>
         <w:ind w:firstLine="284"/>
         <w:rPr>
-          <w:lang w:val="pl-PL"/>
-        </w:rPr>
-      </w:pPr>
-      <w:r>
-        <w:rPr>
-          <w:lang w:val="pl-PL"/>
-        </w:rPr>
-        <w:t xml:space="preserve">Wzrost popularności języka spowodował, że już w okolicach 1982 roku konieczne było jego kompleksowe ustandaryzowanie. </w:t>
+          <w:sz w:val="22"/>
+          <w:szCs w:val="22"/>
+          <w:lang w:val="pl-PL"/>
+        </w:rPr>
+      </w:pPr>
+      <w:r>
+        <w:rPr>
+          <w:sz w:val="22"/>
+          <w:szCs w:val="22"/>
+          <w:lang w:val="pl-PL"/>
+        </w:rPr>
+        <w:t xml:space="preserve">Przed pojawieniem się kolejnej wersji, opublikowane zostały trzy sprostowania: </w:t>
+      </w:r>
+      <w:r>
+        <w:rPr>
+          <w:sz w:val="22"/>
+          <w:szCs w:val="22"/>
+          <w:lang w:val="pl-PL"/>
+        </w:rPr>
+        <w:t xml:space="preserve">kolejno </w:t>
+      </w:r>
+      <w:r>
+        <w:rPr>
+          <w:sz w:val="22"/>
+          <w:szCs w:val="22"/>
+          <w:lang w:val="pl-PL"/>
+        </w:rPr>
+        <w:t>w 2001, 2004 i 2007 roku.</w:t>
       </w:r>
     </w:p>
     <w:p>
       <w:pPr>
         <w:pStyle w:val="Nagwek2"/>
         <w:rPr>
-          <w:lang w:val="pl-PL"/>
-        </w:rPr>
-      </w:pPr>
-      <w:r>
-        <w:rPr>
-          <w:lang w:val="pl-PL"/>
-        </w:rPr>
-        <w:t xml:space="preserve">Wersja </w:t>
-      </w:r>
-      <w:r>
-        <w:rPr>
-          <w:lang w:val="pl-PL"/>
-        </w:rPr>
-        <w:t>C17</w:t>
+          <w:sz w:val="22"/>
+          <w:szCs w:val="22"/>
+          <w:lang w:val="pl-PL"/>
+        </w:rPr>
+      </w:pPr>
+      <w:r>
+        <w:rPr>
+          <w:sz w:val="22"/>
+          <w:szCs w:val="22"/>
+          <w:lang w:val="pl-PL"/>
+        </w:rPr>
+        <w:t>Wersja C11</w:t>
       </w:r>
     </w:p>
     <w:p>
@@ -1020,14 +2026,44 @@
         <w:pStyle w:val="Text"/>
         <w:ind w:firstLine="284"/>
         <w:rPr>
-          <w:lang w:val="la-Latn"/>
-        </w:rPr>
-      </w:pPr>
-      <w:r>
-        <w:rPr>
-          <w:lang w:val="pl-PL"/>
-        </w:rPr>
-        <w:t xml:space="preserve">Wzrost popularności języka spowodował, że już w okolicach 1982 roku konieczne było jego kompleksowe ustandaryzowanie. </w:t>
+          <w:sz w:val="22"/>
+          <w:szCs w:val="22"/>
+          <w:lang w:val="pl-PL"/>
+        </w:rPr>
+      </w:pPr>
+      <w:r>
+        <w:rPr>
+          <w:sz w:val="22"/>
+          <w:szCs w:val="22"/>
+          <w:lang w:val="pl-PL"/>
+        </w:rPr>
+        <w:t xml:space="preserve">Ponownie około dekadę po opublikowaniu poprzedniej wersji, ISO opublikowała kolejną wersję – tym razem C11. </w:t>
+      </w:r>
+      <w:r>
+        <w:rPr>
+          <w:sz w:val="22"/>
+          <w:szCs w:val="22"/>
+          <w:lang w:val="pl-PL"/>
+        </w:rPr>
+        <w:t xml:space="preserve"> </w:t>
+      </w:r>
+    </w:p>
+    <w:p>
+      <w:pPr>
+        <w:pStyle w:val="Nagwek2"/>
+        <w:rPr>
+          <w:sz w:val="22"/>
+          <w:szCs w:val="22"/>
+          <w:lang w:val="pl-PL"/>
+        </w:rPr>
+      </w:pPr>
+      <w:r>
+        <w:rPr>
+          <w:sz w:val="22"/>
+          <w:szCs w:val="22"/>
+          <w:lang w:val="pl-PL"/>
+        </w:rPr>
+        <w:t>Wersja C17</w:t>
       </w:r>
     </w:p>
     <w:p>
@@ -1035,22 +2071,47 @@
         <w:pStyle w:val="Text"/>
         <w:ind w:firstLine="284"/>
         <w:rPr>
+          <w:sz w:val="22"/>
+          <w:szCs w:val="22"/>
           <w:lang w:val="la-Latn"/>
         </w:rPr>
       </w:pPr>
+      <w:r>
+        <w:rPr>
+          <w:sz w:val="22"/>
+          <w:szCs w:val="22"/>
+          <w:lang w:val="pl-PL"/>
+        </w:rPr>
+        <w:t xml:space="preserve">Wzrost popularności języka spowodował, że już w okolicach 1982 roku konieczne było jego kompleksowe ustandaryzowanie. </w:t>
+      </w:r>
     </w:p>
     <w:p>
       <w:pPr>
         <w:pStyle w:val="Text"/>
         <w:ind w:firstLine="284"/>
         <w:rPr>
+          <w:sz w:val="22"/>
+          <w:szCs w:val="22"/>
           <w:lang w:val="la-Latn"/>
         </w:rPr>
       </w:pPr>
     </w:p>
     <w:p>
       <w:pPr>
-        <w:rPr>
+        <w:pStyle w:val="Text"/>
+        <w:ind w:firstLine="284"/>
+        <w:rPr>
+          <w:sz w:val="22"/>
+          <w:szCs w:val="22"/>
+          <w:lang w:val="la-Latn"/>
+        </w:rPr>
+      </w:pPr>
+    </w:p>
+    <w:p>
+      <w:pPr>
+        <w:rPr>
+          <w:sz w:val="22"/>
+          <w:szCs w:val="22"/>
           <w:lang w:val="pl-PL"/>
         </w:rPr>
       </w:pPr>
@@ -1059,11 +2120,15 @@
       <w:pPr>
         <w:pStyle w:val="Nagwek1"/>
         <w:rPr>
-          <w:lang w:val="pl-PL"/>
-        </w:rPr>
-      </w:pPr>
-      <w:r>
-        <w:rPr>
+          <w:sz w:val="22"/>
+          <w:szCs w:val="22"/>
+          <w:lang w:val="pl-PL"/>
+        </w:rPr>
+      </w:pPr>
+      <w:r>
+        <w:rPr>
+          <w:sz w:val="22"/>
+          <w:szCs w:val="22"/>
           <w:lang w:val="pl-PL"/>
         </w:rPr>
         <w:t>Przyszłe wersje</w:t>
@@ -1074,11 +2139,15 @@
         <w:pStyle w:val="Text"/>
         <w:ind w:firstLine="200"/>
         <w:rPr>
+          <w:sz w:val="22"/>
+          <w:szCs w:val="22"/>
           <w:lang w:val="la-Latn"/>
         </w:rPr>
       </w:pPr>
       <w:r>
         <w:rPr>
+          <w:sz w:val="22"/>
+          <w:szCs w:val="22"/>
           <w:lang w:val="la-Latn"/>
         </w:rPr>
         <w:t>Lorem ipsum dolor sit amet, consectetur adipiscing elit. Proin nibh augue, suscipit a, scelerisque sed, lacinia in, mi. Cras vel lorem. Etiam pellentesque aliquet tellus. Phasellus pharetra nulla ac diam. Quisque semper justo at risus. Donec venenatis, turpis vel hendrerit interdum, dui ligula ultricies purus, sed posuere libero dui id orci. Nam congue, pede vitae dapibus aliquet, elit magna vulputate arcu, vel tempus metus leo non est. Etiam sit amet lectus quis est congue mollis. Phasellus congue lacus eget neque. Phasellus ornare, ante vitae consectetuer consequat, purus sapien ultricies dolor, et mollis pede metus eget nisi. Praesent sodales velit quis augue. Cras suscipit, urna at aliquam rhoncus, urna quam viverra nisi, in interdum massa nibh nec erat.</w:t>
@@ -1098,6 +2167,8 @@
         <w:pStyle w:val="Text"/>
         <w:ind w:firstLine="200"/>
         <w:rPr>
+          <w:sz w:val="22"/>
+          <w:szCs w:val="22"/>
           <w:lang w:val="la-Latn"/>
         </w:rPr>
       </w:pPr>
@@ -1105,7 +2176,6 @@
         <w:rPr>
           <w:noProof/>
         </w:rPr>
-        <w:lastRenderedPageBreak/>
         <mc:AlternateContent>
           <mc:Choice Requires="wps">
             <w:drawing>
@@ -1365,11 +2435,15 @@
         <w:pStyle w:val="Text"/>
         <w:ind w:firstLine="200"/>
         <w:rPr>
+          <w:sz w:val="22"/>
+          <w:szCs w:val="22"/>
           <w:lang w:val="la-Latn"/>
         </w:rPr>
       </w:pPr>
       <w:r>
         <w:rPr>
+          <w:sz w:val="22"/>
+          <w:szCs w:val="22"/>
           <w:lang w:val="la-Latn"/>
         </w:rPr>
         <w:t>Lorem ipsum dolor sit amet, consectetur adipiscing elit. Proin nibh augue, suscipit a, scelerisque sed, lacinia in, mi. Cras vel lorem. Etiam pellentesque aliquet tellus. Phasellus pharetra nulla ac diam. Quisque semper justo at risus. Donec venenatis, turpis vel hendrerit interdum, dui ligula ultricies purus, sed posuere libero dui id orci. Nam congue, pede vitae dapibus aliquet, elit magna vulputate arcu, vel tempus metus leo non est. Etiam sit amet lectus quis est congue mollis. Phasellus congue lacus eget neque. Phasellus ornare, ante vitae consectetuer consequat, purus sapien ultricies dolor, et mollis pede metus eget nisi. Praesent sodales velit quis augue. Cras suscipit, urna at aliquam rhoncus, urna quam viverra nisi, in interdum massa nibh nec erat.</w:t>
@@ -2041,13 +3115,7 @@
               <w:rPr>
                 <w:lang w:val="pl-PL"/>
               </w:rPr>
-              <w:t>ISO/IEC</w:t>
-            </w:r>
-            <w:r>
-              <w:rPr>
-                <w:lang w:val="pl-PL"/>
-              </w:rPr>
-              <w:t xml:space="preserve"> 9899:AMD1:1995</w:t>
+              <w:t>ISO/IEC 9899:AMD1:1995</w:t>
             </w:r>
           </w:p>
         </w:tc>
@@ -2163,13 +3231,7 @@
               <w:rPr>
                 <w:lang w:val="pl-PL"/>
               </w:rPr>
-              <w:t>ISO/IEC 9899:199</w:t>
-            </w:r>
-            <w:r>
-              <w:rPr>
-                <w:lang w:val="pl-PL"/>
-              </w:rPr>
-              <w:t>9</w:t>
+              <w:t>ISO/IEC 9899:1999</w:t>
             </w:r>
           </w:p>
         </w:tc>
@@ -2277,13 +3339,7 @@
               <w:rPr>
                 <w:lang w:val="pl-PL"/>
               </w:rPr>
-              <w:t>ISO/IEC 9899:</w:t>
-            </w:r>
-            <w:r>
-              <w:rPr>
-                <w:lang w:val="pl-PL"/>
-              </w:rPr>
-              <w:t>2011</w:t>
+              <w:t>ISO/IEC 9899:2011</w:t>
             </w:r>
           </w:p>
         </w:tc>
@@ -2399,13 +3455,7 @@
               <w:rPr>
                 <w:lang w:val="pl-PL"/>
               </w:rPr>
-              <w:t>ISO/IEC 9899:</w:t>
-            </w:r>
-            <w:r>
-              <w:rPr>
-                <w:lang w:val="pl-PL"/>
-              </w:rPr>
-              <w:t>2018</w:t>
+              <w:t>ISO/IEC 9899:2018</w:t>
             </w:r>
           </w:p>
         </w:tc>
@@ -2487,30 +3537,34 @@
         <w:pStyle w:val="Text"/>
         <w:ind w:firstLine="200"/>
         <w:rPr>
+          <w:sz w:val="22"/>
+          <w:szCs w:val="22"/>
           <w:lang w:val="la-Latn"/>
         </w:rPr>
       </w:pPr>
-      <w:r>
-        <w:rPr>
-          <w:lang w:val="la-Latn"/>
-        </w:rPr>
-        <w:t>Lorem ipsum dolor sit amet, consectetur adipiscing elit. Proin nibh augue, suscipit a, scelerisque sed, lacinia in, mi. Cras vel lorem. Etiam pellentesque aliquet tellus. Phasellus pharetra nulla ac diam. Quisque semper justo at risus. Donec venenatis, turpis vel hendrerit interdum, dui ligula ultricies purus, sed posuere libero dui id orci. Nam congue, pede vitae dapibus aliquet, elit magna vulputate arcu, vel tempus metus leo non est. Etiam sit amet lectus quis est congue mollis. Phasellus congue lacus eget neque. Phasellus ornare, ante vitae consectetuer consequat, purus sapien ultricies dolor, et mollis pede metus eget nisi. Praesent sodales velit quis augue. Cras suscipit, urna at aliquam rhoncus, urna quam viverra nisi, in interdum massa nibh nec erat.</w:t>
-      </w:r>
     </w:p>
     <w:p>
       <w:pPr>
         <w:pStyle w:val="Text"/>
+        <w:rPr>
+          <w:sz w:val="22"/>
+          <w:szCs w:val="22"/>
+        </w:rPr>
       </w:pPr>
     </w:p>
     <w:p>
       <w:pPr>
         <w:pStyle w:val="Nagwek1"/>
         <w:rPr>
-          <w:lang w:val="pl-PL"/>
-        </w:rPr>
-      </w:pPr>
-      <w:r>
-        <w:rPr>
+          <w:sz w:val="22"/>
+          <w:szCs w:val="22"/>
+          <w:lang w:val="pl-PL"/>
+        </w:rPr>
+      </w:pPr>
+      <w:r>
+        <w:rPr>
+          <w:sz w:val="22"/>
+          <w:szCs w:val="22"/>
           <w:lang w:val="pl-PL"/>
         </w:rPr>
         <w:t>Podsumowanie</w:t>
@@ -2521,32 +3575,33 @@
         <w:pStyle w:val="Text"/>
         <w:ind w:firstLine="200"/>
         <w:rPr>
+          <w:sz w:val="22"/>
+          <w:szCs w:val="22"/>
           <w:lang w:val="la-Latn"/>
         </w:rPr>
       </w:pPr>
       <w:r>
         <w:rPr>
+          <w:sz w:val="22"/>
+          <w:szCs w:val="22"/>
           <w:lang w:val="la-Latn"/>
         </w:rPr>
-        <w:t xml:space="preserve">Lorem ipsum dolor sit amet, consectetur adipiscing elit. Proin nibh augue, suscipit a, scelerisque sed, lacinia in, mi. Cras vel lorem. Etiam pellentesque aliquet tellus. Phasellus pharetra nulla ac diam. Quisque semper justo at risus. Donec venenatis, turpis vel hendrerit interdum, dui ligula ultricies purus, sed posuere libero dui id orci. Nam congue, pede vitae dapibus aliquet, elit magna vulputate arcu, vel tempus metus leo non est. Etiam sit amet lectus quis est congue mollis. Phasellus congue lacus eget neque. </w:t>
-      </w:r>
-      <w:r>
-        <w:rPr>
-          <w:lang w:val="la-Latn"/>
-        </w:rPr>
-        <w:lastRenderedPageBreak/>
-        <w:t>Phasellus ornare, ante vitae consectetuer consequat, purus sapien ultricies dolor, et mollis pede metus eget nisi. Praesent sodales velit quis augue. Cras suscipit, urna at aliquam rhoncus, urna quam viverra nisi, in interdum massa nibh nec erat.</w:t>
+        <w:t>Lorem ipsum dolor sit amet, consectetur adipiscing elit. Proin nibh augue, suscipit a, scelerisque sed, lacinia in, mi. Cras vel lorem. Etiam pellentesque aliquet tellus. Phasellus pharetra nulla ac diam. Quisque semper justo at risus. Donec venenatis, turpis vel hendrerit interdum, dui ligula ultricies purus, sed posuere libero dui id orci. Nam congue, pede vitae dapibus aliquet, elit magna vulputate arcu, vel tempus metus leo non est. Etiam sit amet lectus quis est congue mollis. Phasellus congue lacus eget neque. Phasellus ornare, ante vitae consectetuer consequat, purus sapien ultricies dolor, et mollis pede metus eget nisi. Praesent sodales velit quis augue. Cras suscipit, urna at aliquam rhoncus, urna quam viverra nisi, in interdum massa nibh nec erat.</w:t>
       </w:r>
     </w:p>
     <w:p>
       <w:pPr>
         <w:pStyle w:val="Nagwek1"/>
         <w:rPr>
-          <w:lang w:val="pl-PL"/>
-        </w:rPr>
-      </w:pPr>
-      <w:r>
-        <w:rPr>
+          <w:sz w:val="22"/>
+          <w:szCs w:val="22"/>
+          <w:lang w:val="pl-PL"/>
+        </w:rPr>
+      </w:pPr>
+      <w:r>
+        <w:rPr>
+          <w:sz w:val="22"/>
+          <w:szCs w:val="22"/>
           <w:lang w:val="pl-PL"/>
         </w:rPr>
         <w:t>Bibliografia</w:t>
@@ -2559,24 +3614,46 @@
           <w:ilvl w:val="0"/>
           <w:numId w:val="14"/>
         </w:numPr>
-      </w:pPr>
-      <w:r>
+        <w:rPr>
+          <w:sz w:val="22"/>
+          <w:szCs w:val="22"/>
+        </w:rPr>
+      </w:pPr>
+      <w:r>
+        <w:rPr>
+          <w:sz w:val="22"/>
+          <w:szCs w:val="22"/>
+        </w:rPr>
         <w:t xml:space="preserve">D. Ritchie, “The development of the language C”, </w:t>
       </w:r>
       <w:r>
         <w:rPr>
           <w:i/>
           <w:iCs/>
+          <w:sz w:val="22"/>
+          <w:szCs w:val="22"/>
         </w:rPr>
         <w:t>ACM SIGPLAN Notices</w:t>
       </w:r>
       <w:r>
+        <w:rPr>
+          <w:sz w:val="22"/>
+          <w:szCs w:val="22"/>
+        </w:rPr>
         <w:t>, 28 (3), 1993, s.</w:t>
       </w:r>
       <w:r>
+        <w:rPr>
+          <w:sz w:val="22"/>
+          <w:szCs w:val="22"/>
+        </w:rPr>
         <w:t xml:space="preserve"> </w:t>
       </w:r>
       <w:r>
+        <w:rPr>
+          <w:sz w:val="22"/>
+          <w:szCs w:val="22"/>
+        </w:rPr>
         <w:t>201-208.</w:t>
       </w:r>
     </w:p>
@@ -2587,9 +3664,33 @@
           <w:ilvl w:val="0"/>
           <w:numId w:val="14"/>
         </w:numPr>
-      </w:pPr>
-      <w:r>
-        <w:t>B. Kernighan, D. Ritchie, “The C programming language”, wydawnictwo Prentice-Hall, 1978r.</w:t>
+        <w:rPr>
+          <w:sz w:val="22"/>
+          <w:szCs w:val="22"/>
+        </w:rPr>
+      </w:pPr>
+      <w:r>
+        <w:rPr>
+          <w:sz w:val="22"/>
+          <w:szCs w:val="22"/>
+        </w:rPr>
+        <w:t xml:space="preserve">B. Kernighan, D. Ritchie, “The C programming language”, </w:t>
+      </w:r>
+      <w:proofErr w:type="spellStart"/>
+      <w:r>
+        <w:rPr>
+          <w:sz w:val="22"/>
+          <w:szCs w:val="22"/>
+        </w:rPr>
+        <w:t>wydawnictwo</w:t>
+      </w:r>
+      <w:proofErr w:type="spellEnd"/>
+      <w:r>
+        <w:rPr>
+          <w:sz w:val="22"/>
+          <w:szCs w:val="22"/>
+        </w:rPr>
+        <w:t xml:space="preserve"> Prentice-Hall, 1978r.</w:t>
       </w:r>
     </w:p>
     <w:p>
@@ -2599,18 +3700,32 @@
           <w:ilvl w:val="0"/>
           <w:numId w:val="14"/>
         </w:numPr>
-      </w:pPr>
-      <w:r>
+        <w:rPr>
+          <w:sz w:val="22"/>
+          <w:szCs w:val="22"/>
+        </w:rPr>
+      </w:pPr>
+      <w:r>
+        <w:rPr>
+          <w:sz w:val="22"/>
+          <w:szCs w:val="22"/>
+        </w:rPr>
         <w:t xml:space="preserve">R. Shaw, “Standard C: The ANSI Draft Grows Up”, </w:t>
       </w:r>
       <w:r>
         <w:rPr>
           <w:i/>
           <w:iCs/>
+          <w:sz w:val="22"/>
+          <w:szCs w:val="22"/>
         </w:rPr>
         <w:t>PC Magazine</w:t>
       </w:r>
       <w:r>
+        <w:rPr>
+          <w:sz w:val="22"/>
+          <w:szCs w:val="22"/>
+        </w:rPr>
         <w:t>, vol. 7 num. 15, 1988, s. 116-117.</w:t>
       </w:r>
     </w:p>
@@ -2621,27 +3736,24 @@
           <w:ilvl w:val="0"/>
           <w:numId w:val="14"/>
         </w:numPr>
-      </w:pPr>
-      <w:r>
-        <w:t xml:space="preserve">J. U. Duncombe, “Infrared navigation—Part I: An assessment of feasibility,” </w:t>
-      </w:r>
-      <w:r>
-        <w:rPr>
-          <w:i/>
-        </w:rPr>
-        <w:t>IEEE Trans. Electron Devices</w:t>
-      </w:r>
-      <w:r>
-        <w:t>, vol. ED-11, no. 1, pp. 34–39, Jan. 1959,</w:t>
-      </w:r>
-      <w:r>
-        <w:rPr>
-          <w:rFonts w:cs="Times-Roman"/>
-        </w:rPr>
-        <w:t xml:space="preserve"> 10.1109/TED.2016.2628402</w:t>
-      </w:r>
-      <w:r>
-        <w:t>.</w:t>
+        <w:rPr>
+          <w:sz w:val="22"/>
+          <w:szCs w:val="22"/>
+        </w:rPr>
+      </w:pPr>
+      <w:r>
+        <w:rPr>
+          <w:sz w:val="22"/>
+          <w:szCs w:val="22"/>
+        </w:rPr>
+        <w:t>C. D. W. Feather “A brief description of Normative Addendum 1”, 2010r.</w:t>
+      </w:r>
+      <w:r>
+        <w:rPr>
+          <w:sz w:val="22"/>
+          <w:szCs w:val="22"/>
+        </w:rPr>
+        <w:t xml:space="preserve"> </w:t>
       </w:r>
     </w:p>
     <w:p>
@@ -2651,18 +3763,17 @@
           <w:ilvl w:val="0"/>
           <w:numId w:val="14"/>
         </w:numPr>
-      </w:pPr>
-      <w:r>
-        <w:t xml:space="preserve">E. H. Miller, “A note on reflector arrays,” </w:t>
-      </w:r>
-      <w:r>
-        <w:rPr>
-          <w:i/>
-        </w:rPr>
-        <w:t>IEEE Trans. Antennas Propagat</w:t>
-      </w:r>
-      <w:r>
-        <w:t>., to be published.</w:t>
+        <w:rPr>
+          <w:sz w:val="22"/>
+          <w:szCs w:val="22"/>
+        </w:rPr>
+      </w:pPr>
+      <w:r>
+        <w:rPr>
+          <w:sz w:val="22"/>
+          <w:szCs w:val="22"/>
+        </w:rPr>
+        <w:t>ISO/IEC 9899:1999 ISO 1999r.</w:t>
       </w:r>
     </w:p>
     <w:p>
@@ -2672,44 +3783,10 @@
           <w:ilvl w:val="0"/>
           <w:numId w:val="14"/>
         </w:numPr>
-      </w:pPr>
-      <w:r>
-        <w:t xml:space="preserve">E. E. Reber, R. L. Michell, and C. J. Carter, “Oxygen absorption in the earth’s atmosphere,” Aerospace Corp., </w:t>
-      </w:r>
-      <w:smartTag w:uri="urn:schemas-microsoft-com:office:smarttags" w:element="place">
-        <w:smartTag w:uri="urn:schemas-microsoft-com:office:smarttags" w:element="City">
-          <w:r>
-            <w:t>Los Angeles</w:t>
-          </w:r>
-        </w:smartTag>
-        <w:r>
-          <w:t xml:space="preserve">, </w:t>
-        </w:r>
-        <w:smartTag w:uri="urn:schemas-microsoft-com:office:smarttags" w:element="State">
-          <w:r>
-            <w:t>CA</w:t>
-          </w:r>
-        </w:smartTag>
-        <w:r>
-          <w:t xml:space="preserve">, </w:t>
-        </w:r>
-        <w:smartTag w:uri="urn:schemas-microsoft-com:office:smarttags" w:element="country-region">
-          <w:r>
-            <w:t>USA</w:t>
-          </w:r>
-        </w:smartTag>
-      </w:smartTag>
-      <w:r>
-        <w:t>, Tech. Rep. TR-0200 (4230-46)-3, Nov. 1988.</w:t>
-      </w:r>
-    </w:p>
-    <w:p>
-      <w:pPr>
-        <w:pStyle w:val="References"/>
-        <w:numPr>
-          <w:ilvl w:val="0"/>
-          <w:numId w:val="14"/>
-        </w:numPr>
+        <w:rPr>
+          <w:sz w:val="22"/>
+          <w:szCs w:val="22"/>
+        </w:rPr>
       </w:pPr>
     </w:p>
     <w:sectPr>
@@ -2799,6 +3876,59 @@
   <w:p>
     <w:pPr>
       <w:pStyle w:val="Stopka"/>
+      <w:jc w:val="right"/>
+      <w:rPr>
+        <w:sz w:val="16"/>
+        <w:szCs w:val="16"/>
+      </w:rPr>
+    </w:pPr>
+    <w:r>
+      <w:rPr>
+        <w:rFonts w:ascii="Helvetica" w:hAnsi="Helvetica" w:cs="FormataOTF-Reg"/>
+        <w:sz w:val="12"/>
+        <w:szCs w:val="14"/>
+      </w:rPr>
+      <w:tab/>
+    </w:r>
+    <w:r>
+      <w:rPr>
+        <w:sz w:val="16"/>
+        <w:szCs w:val="16"/>
+      </w:rPr>
+      <w:fldChar w:fldCharType="begin"/>
+    </w:r>
+    <w:r>
+      <w:rPr>
+        <w:sz w:val="16"/>
+        <w:szCs w:val="16"/>
+      </w:rPr>
+      <w:instrText>PAGE   \* MERGEFORMAT</w:instrText>
+    </w:r>
+    <w:r>
+      <w:rPr>
+        <w:sz w:val="16"/>
+        <w:szCs w:val="16"/>
+      </w:rPr>
+      <w:fldChar w:fldCharType="separate"/>
+    </w:r>
+    <w:r>
+      <w:rPr>
+        <w:sz w:val="16"/>
+        <w:szCs w:val="16"/>
+      </w:rPr>
+      <w:t>1</w:t>
+    </w:r>
+    <w:r>
+      <w:rPr>
+        <w:sz w:val="16"/>
+        <w:szCs w:val="16"/>
+      </w:rPr>
+      <w:fldChar w:fldCharType="end"/>
+    </w:r>
+  </w:p>
+  <w:p>
+    <w:pPr>
+      <w:pStyle w:val="Stopka"/>
       <w:tabs>
         <w:tab w:val="clear" w:pos="4320"/>
         <w:tab w:val="clear" w:pos="8640"/>
@@ -2809,30 +3939,6 @@
         <w:sz w:val="12"/>
       </w:rPr>
     </w:pPr>
-    <w:r>
-      <w:rPr>
-        <w:rFonts w:ascii="Helvetica" w:hAnsi="Helvetica" w:cs="FormataOTF-Reg"/>
-        <w:sz w:val="12"/>
-        <w:szCs w:val="12"/>
-      </w:rPr>
-      <w:t>VOLUME XX, 2017</w:t>
-    </w:r>
-    <w:r>
-      <w:rPr>
-        <w:rFonts w:ascii="Helvetica" w:hAnsi="Helvetica" w:cs="FormataOTF-Reg"/>
-        <w:sz w:val="12"/>
-        <w:szCs w:val="14"/>
-      </w:rPr>
-      <w:tab/>
-    </w:r>
-    <w:r>
-      <w:rPr>
-        <w:rFonts w:ascii="Helvetica" w:hAnsi="Helvetica" w:cs="FormataOTF-Reg"/>
-        <w:sz w:val="12"/>
-        <w:szCs w:val="14"/>
-      </w:rPr>
-      <w:t>9</w:t>
-    </w:r>
   </w:p>
 </w:ftr>
 </file>

--- a/22.docx
+++ b/22.docx
@@ -793,24 +793,6 @@
     </w:p>
     <w:p>
       <w:pPr>
-        <w:pStyle w:val="Nagwek2"/>
-        <w:rPr>
-          <w:sz w:val="22"/>
-          <w:szCs w:val="22"/>
-          <w:lang w:val="pl-PL"/>
-        </w:rPr>
-      </w:pPr>
-      <w:r>
-        <w:rPr>
-          <w:sz w:val="22"/>
-          <w:szCs w:val="22"/>
-          <w:lang w:val="pl-PL"/>
-        </w:rPr>
-        <w:t>Wersja K&amp;R (C78)</w:t>
-      </w:r>
-    </w:p>
-    <w:p>
-      <w:pPr>
         <w:pStyle w:val="Text"/>
         <w:ind w:firstLine="284"/>
         <w:rPr>
@@ -819,6 +801,504 @@
           <w:lang w:val="pl-PL"/>
         </w:rPr>
       </w:pPr>
+    </w:p>
+    <w:p>
+      <w:pPr>
+        <w:pStyle w:val="Text"/>
+        <w:ind w:firstLine="284"/>
+        <w:rPr>
+          <w:sz w:val="22"/>
+          <w:szCs w:val="22"/>
+          <w:lang w:val="pl-PL"/>
+        </w:rPr>
+      </w:pPr>
+    </w:p>
+    <w:p>
+      <w:pPr>
+        <w:pStyle w:val="Text"/>
+        <w:ind w:firstLine="284"/>
+        <w:rPr>
+          <w:sz w:val="22"/>
+          <w:szCs w:val="22"/>
+          <w:lang w:val="pl-PL"/>
+        </w:rPr>
+      </w:pPr>
+    </w:p>
+    <w:p>
+      <w:pPr>
+        <w:pStyle w:val="Text"/>
+        <w:ind w:firstLine="284"/>
+        <w:rPr>
+          <w:sz w:val="22"/>
+          <w:szCs w:val="22"/>
+          <w:lang w:val="pl-PL"/>
+        </w:rPr>
+      </w:pPr>
+    </w:p>
+    <w:p>
+      <w:pPr>
+        <w:pStyle w:val="Text"/>
+        <w:ind w:firstLine="284"/>
+        <w:rPr>
+          <w:sz w:val="22"/>
+          <w:szCs w:val="22"/>
+          <w:lang w:val="pl-PL"/>
+        </w:rPr>
+      </w:pPr>
+    </w:p>
+    <w:p>
+      <w:pPr>
+        <w:pStyle w:val="Text"/>
+        <w:ind w:firstLine="284"/>
+        <w:rPr>
+          <w:sz w:val="22"/>
+          <w:szCs w:val="22"/>
+          <w:lang w:val="pl-PL"/>
+        </w:rPr>
+      </w:pPr>
+    </w:p>
+    <w:p>
+      <w:pPr>
+        <w:pStyle w:val="Text"/>
+        <w:ind w:firstLine="284"/>
+        <w:rPr>
+          <w:sz w:val="22"/>
+          <w:szCs w:val="22"/>
+          <w:lang w:val="pl-PL"/>
+        </w:rPr>
+      </w:pPr>
+    </w:p>
+    <w:p>
+      <w:pPr>
+        <w:pStyle w:val="Text"/>
+        <w:ind w:firstLine="284"/>
+        <w:rPr>
+          <w:sz w:val="22"/>
+          <w:szCs w:val="22"/>
+          <w:lang w:val="pl-PL"/>
+        </w:rPr>
+      </w:pPr>
+    </w:p>
+    <w:p>
+      <w:pPr>
+        <w:pStyle w:val="Text"/>
+        <w:ind w:firstLine="284"/>
+        <w:rPr>
+          <w:sz w:val="22"/>
+          <w:szCs w:val="22"/>
+          <w:lang w:val="pl-PL"/>
+        </w:rPr>
+      </w:pPr>
+    </w:p>
+    <w:p>
+      <w:pPr>
+        <w:pStyle w:val="Text"/>
+        <w:ind w:firstLine="284"/>
+        <w:rPr>
+          <w:sz w:val="22"/>
+          <w:szCs w:val="22"/>
+          <w:lang w:val="pl-PL"/>
+        </w:rPr>
+      </w:pPr>
+    </w:p>
+    <w:p>
+      <w:pPr>
+        <w:pStyle w:val="Text"/>
+        <w:ind w:firstLine="284"/>
+        <w:rPr>
+          <w:noProof/>
+        </w:rPr>
+      </w:pPr>
+      <w:r>
+        <w:rPr>
+          <w:noProof/>
+        </w:rPr>
+        <w:lastRenderedPageBreak/>
+        <w:drawing>
+          <wp:anchor distT="0" distB="0" distL="114300" distR="114300" simplePos="0" relativeHeight="251659264" behindDoc="1" locked="0" layoutInCell="1" allowOverlap="1" wp14:anchorId="73D6DD99" wp14:editId="565FF675">
+            <wp:simplePos x="0" y="0"/>
+            <wp:positionH relativeFrom="column">
+              <wp:posOffset>1787525</wp:posOffset>
+            </wp:positionH>
+            <wp:positionV relativeFrom="paragraph">
+              <wp:posOffset>0</wp:posOffset>
+            </wp:positionV>
+            <wp:extent cx="2952750" cy="1914525"/>
+            <wp:effectExtent l="0" t="0" r="0" b="9525"/>
+            <wp:wrapTight wrapText="bothSides">
+              <wp:wrapPolygon edited="0">
+                <wp:start x="0" y="0"/>
+                <wp:lineTo x="0" y="21493"/>
+                <wp:lineTo x="21461" y="21493"/>
+                <wp:lineTo x="21461" y="0"/>
+                <wp:lineTo x="0" y="0"/>
+              </wp:wrapPolygon>
+            </wp:wrapTight>
+            <wp:docPr id="2" name="Obraz 2" descr="Obraz zawierający mężczyzna, ściana, osoba, wewnątrz&#10;&#10;Opis wygenerowany automatycznie"/>
+            <wp:cNvGraphicFramePr>
+              <a:graphicFrameLocks xmlns:a="http://schemas.openxmlformats.org/drawingml/2006/main" noChangeAspect="1"/>
+            </wp:cNvGraphicFramePr>
+            <a:graphic xmlns:a="http://schemas.openxmlformats.org/drawingml/2006/main">
+              <a:graphicData uri="http://schemas.openxmlformats.org/drawingml/2006/picture">
+                <pic:pic xmlns:pic="http://schemas.openxmlformats.org/drawingml/2006/picture">
+                  <pic:nvPicPr>
+                    <pic:cNvPr id="2" name="Obraz 2" descr="Obraz zawierający mężczyzna, ściana, osoba, wewnątrz&#10;&#10;Opis wygenerowany automatycznie"/>
+                    <pic:cNvPicPr>
+                      <a:picLocks noChangeAspect="1" noChangeArrowheads="1"/>
+                    </pic:cNvPicPr>
+                  </pic:nvPicPr>
+                  <pic:blipFill>
+                    <a:blip r:embed="rId11">
+                      <a:extLst>
+                        <a:ext uri="{28A0092B-C50C-407E-A947-70E740481C1C}">
+                          <a14:useLocalDpi xmlns:a14="http://schemas.microsoft.com/office/drawing/2010/main" val="0"/>
+                        </a:ext>
+                      </a:extLst>
+                    </a:blip>
+                    <a:srcRect/>
+                    <a:stretch>
+                      <a:fillRect/>
+                    </a:stretch>
+                  </pic:blipFill>
+                  <pic:spPr bwMode="auto">
+                    <a:xfrm>
+                      <a:off x="0" y="0"/>
+                      <a:ext cx="2952750" cy="1914525"/>
+                    </a:xfrm>
+                    <a:prstGeom prst="rect">
+                      <a:avLst/>
+                    </a:prstGeom>
+                    <a:noFill/>
+                    <a:ln>
+                      <a:noFill/>
+                    </a:ln>
+                  </pic:spPr>
+                </pic:pic>
+              </a:graphicData>
+            </a:graphic>
+          </wp:anchor>
+        </w:drawing>
+      </w:r>
+    </w:p>
+    <w:p>
+      <w:pPr>
+        <w:pStyle w:val="Text"/>
+        <w:ind w:firstLine="284"/>
+        <w:rPr>
+          <w:noProof/>
+        </w:rPr>
+      </w:pPr>
+    </w:p>
+    <w:p>
+      <w:pPr>
+        <w:pStyle w:val="Text"/>
+        <w:ind w:firstLine="284"/>
+        <w:rPr>
+          <w:noProof/>
+        </w:rPr>
+      </w:pPr>
+    </w:p>
+    <w:p>
+      <w:pPr>
+        <w:pStyle w:val="Text"/>
+        <w:ind w:firstLine="284"/>
+        <w:rPr>
+          <w:noProof/>
+        </w:rPr>
+      </w:pPr>
+    </w:p>
+    <w:p>
+      <w:pPr>
+        <w:pStyle w:val="Text"/>
+        <w:ind w:firstLine="284"/>
+        <w:rPr>
+          <w:noProof/>
+        </w:rPr>
+      </w:pPr>
+    </w:p>
+    <w:p>
+      <w:pPr>
+        <w:pStyle w:val="Text"/>
+        <w:ind w:firstLine="284"/>
+        <w:rPr>
+          <w:noProof/>
+        </w:rPr>
+      </w:pPr>
+    </w:p>
+    <w:p>
+      <w:pPr>
+        <w:pStyle w:val="Text"/>
+        <w:ind w:firstLine="284"/>
+        <w:rPr>
+          <w:sz w:val="22"/>
+          <w:szCs w:val="22"/>
+          <w:lang w:val="pl-PL"/>
+        </w:rPr>
+      </w:pPr>
+    </w:p>
+    <w:p>
+      <w:pPr>
+        <w:pStyle w:val="Text"/>
+        <w:ind w:firstLine="284"/>
+        <w:rPr>
+          <w:sz w:val="22"/>
+          <w:szCs w:val="22"/>
+          <w:lang w:val="pl-PL"/>
+        </w:rPr>
+      </w:pPr>
+    </w:p>
+    <w:p>
+      <w:pPr>
+        <w:pStyle w:val="Text"/>
+        <w:ind w:firstLine="284"/>
+        <w:rPr>
+          <w:sz w:val="22"/>
+          <w:szCs w:val="22"/>
+          <w:lang w:val="pl-PL"/>
+        </w:rPr>
+      </w:pPr>
+    </w:p>
+    <w:p>
+      <w:pPr>
+        <w:pStyle w:val="Text"/>
+        <w:ind w:firstLine="284"/>
+        <w:rPr>
+          <w:sz w:val="22"/>
+          <w:szCs w:val="22"/>
+          <w:lang w:val="pl-PL"/>
+        </w:rPr>
+      </w:pPr>
+    </w:p>
+    <w:p>
+      <w:pPr>
+        <w:pStyle w:val="Text"/>
+        <w:ind w:firstLine="284"/>
+        <w:rPr>
+          <w:sz w:val="22"/>
+          <w:szCs w:val="22"/>
+          <w:lang w:val="pl-PL"/>
+        </w:rPr>
+      </w:pPr>
+    </w:p>
+    <w:p>
+      <w:pPr>
+        <w:pStyle w:val="Text"/>
+        <w:ind w:firstLine="284"/>
+        <w:rPr>
+          <w:sz w:val="22"/>
+          <w:szCs w:val="22"/>
+          <w:lang w:val="pl-PL"/>
+        </w:rPr>
+      </w:pPr>
+    </w:p>
+    <w:p>
+      <w:pPr>
+        <w:pStyle w:val="Text"/>
+        <w:ind w:firstLine="284"/>
+        <w:rPr>
+          <w:sz w:val="22"/>
+          <w:szCs w:val="22"/>
+          <w:lang w:val="pl-PL"/>
+        </w:rPr>
+      </w:pPr>
+    </w:p>
+    <w:p>
+      <w:pPr>
+        <w:pStyle w:val="Text"/>
+        <w:ind w:firstLine="284"/>
+        <w:jc w:val="center"/>
+        <w:rPr>
+          <w:b/>
+          <w:bCs/>
+          <w:sz w:val="22"/>
+          <w:szCs w:val="22"/>
+          <w:lang w:val="pl-PL"/>
+        </w:rPr>
+      </w:pPr>
+      <w:r>
+        <w:rPr>
+          <w:b/>
+          <w:bCs/>
+          <w:sz w:val="22"/>
+          <w:szCs w:val="22"/>
+          <w:lang w:val="pl-PL"/>
+        </w:rPr>
+        <w:t xml:space="preserve">Rysunek </w:t>
+      </w:r>
+      <w:r>
+        <w:rPr>
+          <w:b/>
+          <w:bCs/>
+          <w:sz w:val="22"/>
+          <w:szCs w:val="22"/>
+        </w:rPr>
+        <w:fldChar w:fldCharType="begin"/>
+      </w:r>
+      <w:r>
+        <w:rPr>
+          <w:b/>
+          <w:bCs/>
+          <w:sz w:val="22"/>
+          <w:szCs w:val="22"/>
+          <w:lang w:val="pl-PL"/>
+        </w:rPr>
+        <w:instrText xml:space="preserve"> SEQ Rysunek \* ARABIC </w:instrText>
+      </w:r>
+      <w:r>
+        <w:rPr>
+          <w:b/>
+          <w:bCs/>
+          <w:sz w:val="22"/>
+          <w:szCs w:val="22"/>
+        </w:rPr>
+        <w:fldChar w:fldCharType="separate"/>
+      </w:r>
+      <w:r>
+        <w:rPr>
+          <w:b/>
+          <w:bCs/>
+          <w:noProof/>
+          <w:sz w:val="22"/>
+          <w:szCs w:val="22"/>
+          <w:lang w:val="pl-PL"/>
+        </w:rPr>
+        <w:t>1</w:t>
+      </w:r>
+      <w:r>
+        <w:rPr>
+          <w:b/>
+          <w:bCs/>
+          <w:sz w:val="22"/>
+          <w:szCs w:val="22"/>
+        </w:rPr>
+        <w:fldChar w:fldCharType="end"/>
+      </w:r>
+      <w:r>
+        <w:rPr>
+          <w:b/>
+          <w:bCs/>
+          <w:sz w:val="22"/>
+          <w:szCs w:val="22"/>
+          <w:lang w:val="pl-PL"/>
+        </w:rPr>
+        <w:t xml:space="preserve">. </w:t>
+      </w:r>
+      <w:proofErr w:type="spellStart"/>
+      <w:r>
+        <w:rPr>
+          <w:b/>
+          <w:bCs/>
+          <w:sz w:val="22"/>
+          <w:szCs w:val="22"/>
+          <w:lang w:val="pl-PL"/>
+        </w:rPr>
+        <w:t>Ken</w:t>
+      </w:r>
+      <w:proofErr w:type="spellEnd"/>
+      <w:r>
+        <w:rPr>
+          <w:b/>
+          <w:bCs/>
+          <w:sz w:val="22"/>
+          <w:szCs w:val="22"/>
+          <w:lang w:val="pl-PL"/>
+        </w:rPr>
+        <w:t xml:space="preserve"> Thompson (po lewej) i </w:t>
+      </w:r>
+      <w:proofErr w:type="spellStart"/>
+      <w:r>
+        <w:rPr>
+          <w:b/>
+          <w:bCs/>
+          <w:sz w:val="22"/>
+          <w:szCs w:val="22"/>
+          <w:lang w:val="pl-PL"/>
+        </w:rPr>
+        <w:t>Dennis</w:t>
+      </w:r>
+      <w:proofErr w:type="spellEnd"/>
+      <w:r>
+        <w:rPr>
+          <w:b/>
+          <w:bCs/>
+          <w:sz w:val="22"/>
+          <w:szCs w:val="22"/>
+          <w:lang w:val="pl-PL"/>
+        </w:rPr>
+        <w:t xml:space="preserve"> </w:t>
+      </w:r>
+      <w:proofErr w:type="spellStart"/>
+      <w:r>
+        <w:rPr>
+          <w:b/>
+          <w:bCs/>
+          <w:sz w:val="22"/>
+          <w:szCs w:val="22"/>
+          <w:lang w:val="pl-PL"/>
+        </w:rPr>
+        <w:t>Ritche</w:t>
+      </w:r>
+      <w:proofErr w:type="spellEnd"/>
+      <w:r>
+        <w:rPr>
+          <w:b/>
+          <w:bCs/>
+          <w:sz w:val="22"/>
+          <w:szCs w:val="22"/>
+          <w:lang w:val="pl-PL"/>
+        </w:rPr>
+        <w:t xml:space="preserve"> (po prawej) w 1973 roku.</w:t>
+      </w:r>
+      <w:r>
+        <w:rPr>
+          <w:b/>
+          <w:bCs/>
+          <w:sz w:val="22"/>
+          <w:szCs w:val="22"/>
+          <w:lang w:val="pl-PL"/>
+        </w:rPr>
+        <w:t xml:space="preserve"> [2]</w:t>
+      </w:r>
+    </w:p>
+    <w:p>
+      <w:pPr>
+        <w:pStyle w:val="Text"/>
+        <w:ind w:firstLine="284"/>
+        <w:rPr>
+          <w:sz w:val="22"/>
+          <w:szCs w:val="22"/>
+          <w:lang w:val="pl-PL"/>
+        </w:rPr>
+      </w:pPr>
+    </w:p>
+    <w:p>
+      <w:pPr>
+        <w:pStyle w:val="Nagwek2"/>
+        <w:rPr>
+          <w:sz w:val="22"/>
+          <w:szCs w:val="22"/>
+          <w:lang w:val="pl-PL"/>
+        </w:rPr>
+      </w:pPr>
+      <w:r>
+        <w:rPr>
+          <w:sz w:val="22"/>
+          <w:szCs w:val="22"/>
+          <w:lang w:val="pl-PL"/>
+        </w:rPr>
+        <w:t>Wersja K&amp;R (C78)</w:t>
+      </w:r>
+    </w:p>
+    <w:p>
+      <w:pPr>
+        <w:pStyle w:val="Text"/>
+        <w:ind w:firstLine="284"/>
+        <w:rPr>
+          <w:sz w:val="22"/>
+          <w:szCs w:val="22"/>
+          <w:lang w:val="pl-PL"/>
+        </w:rPr>
+      </w:pPr>
       <w:r>
         <w:rPr>
           <w:sz w:val="22"/>
@@ -1079,7 +1559,6 @@
           <w:szCs w:val="22"/>
           <w:lang w:val="pl-PL"/>
         </w:rPr>
-        <w:lastRenderedPageBreak/>
         <w:t>Niestety wersja ta utrudniała wykorzystanie języka w systemie innym</w:t>
       </w:r>
       <w:r>
@@ -1189,7 +1668,67 @@
           <w:szCs w:val="22"/>
           <w:lang w:val="pl-PL"/>
         </w:rPr>
-        <w:t>, która nic nie zwraca, czy też funkcji zwracających struktury i unie. [2]</w:t>
+        <w:t>, która nic nie zwraca, czy też funkcji zwracających struktury i unie. [</w:t>
+      </w:r>
+      <w:r>
+        <w:rPr>
+          <w:sz w:val="22"/>
+          <w:szCs w:val="22"/>
+          <w:lang w:val="pl-PL"/>
+        </w:rPr>
+        <w:t>3</w:t>
+      </w:r>
+      <w:r>
+        <w:rPr>
+          <w:sz w:val="22"/>
+          <w:szCs w:val="22"/>
+          <w:lang w:val="pl-PL"/>
+        </w:rPr>
+        <w:t>]</w:t>
+      </w:r>
+    </w:p>
+    <w:p>
+      <w:pPr>
+        <w:pStyle w:val="Text"/>
+        <w:rPr>
+          <w:sz w:val="22"/>
+          <w:szCs w:val="22"/>
+          <w:lang w:val="la-Latn"/>
+        </w:rPr>
+      </w:pPr>
+    </w:p>
+    <w:p>
+      <w:pPr>
+        <w:pStyle w:val="Nagwek2"/>
+        <w:rPr>
+          <w:sz w:val="22"/>
+          <w:szCs w:val="22"/>
+          <w:lang w:val="pl-PL"/>
+        </w:rPr>
+      </w:pPr>
+      <w:r>
+        <w:rPr>
+          <w:sz w:val="22"/>
+          <w:szCs w:val="22"/>
+          <w:lang w:val="pl-PL"/>
+        </w:rPr>
+        <w:t>Wersja ANSI C (C89</w:t>
+      </w:r>
+      <w:r>
+        <w:rPr>
+          <w:sz w:val="22"/>
+          <w:szCs w:val="22"/>
+          <w:lang w:val="pl-PL"/>
+        </w:rPr>
+        <w:t>/C90</w:t>
+      </w:r>
+      <w:r>
+        <w:rPr>
+          <w:sz w:val="22"/>
+          <w:szCs w:val="22"/>
+          <w:lang w:val="pl-PL"/>
+        </w:rPr>
+        <w:t>)</w:t>
       </w:r>
     </w:p>
     <w:p>
@@ -1202,6 +1741,78 @@
           <w:lang w:val="pl-PL"/>
         </w:rPr>
       </w:pPr>
+      <w:r>
+        <w:rPr>
+          <w:sz w:val="22"/>
+          <w:szCs w:val="22"/>
+          <w:lang w:val="pl-PL"/>
+        </w:rPr>
+        <w:t>Wzrost popularności języka spowodował, że już w okolicach 1982 roku konieczne było jego kompleksowe ustandaryzowanie.</w:t>
+      </w:r>
+      <w:r>
+        <w:rPr>
+          <w:sz w:val="22"/>
+          <w:szCs w:val="22"/>
+          <w:lang w:val="pl-PL"/>
+        </w:rPr>
+        <w:t xml:space="preserve"> Tego</w:t>
+      </w:r>
+      <w:r>
+        <w:rPr>
+          <w:sz w:val="22"/>
+          <w:szCs w:val="22"/>
+          <w:lang w:val="pl-PL"/>
+        </w:rPr>
+        <w:t xml:space="preserve"> </w:t>
+      </w:r>
+      <w:r>
+        <w:rPr>
+          <w:sz w:val="22"/>
+          <w:szCs w:val="22"/>
+          <w:lang w:val="pl-PL"/>
+        </w:rPr>
+        <w:t>zadania podj</w:t>
+      </w:r>
+      <w:r>
+        <w:rPr>
+          <w:sz w:val="22"/>
+          <w:szCs w:val="22"/>
+          <w:lang w:val="pl-PL"/>
+        </w:rPr>
+        <w:t>ą</w:t>
+      </w:r>
+      <w:r>
+        <w:rPr>
+          <w:sz w:val="22"/>
+          <w:szCs w:val="22"/>
+          <w:lang w:val="pl-PL"/>
+        </w:rPr>
+        <w:t xml:space="preserve">ł się Amerykański Instytut Standaryzacji (ANSI). </w:t>
+      </w:r>
+      <w:r>
+        <w:rPr>
+          <w:sz w:val="22"/>
+          <w:szCs w:val="22"/>
+          <w:lang w:val="pl-PL"/>
+        </w:rPr>
+        <w:t>W 1983 roku powołał komisję X3J11, która miała zająć się standaryzacją specyfikacji języka C. Komisja spędziła dużą część czasu na opracowywani</w:t>
+      </w:r>
+      <w:r>
+        <w:rPr>
+          <w:sz w:val="22"/>
+          <w:szCs w:val="22"/>
+          <w:lang w:val="pl-PL"/>
+        </w:rPr>
+        <w:t>u</w:t>
+      </w:r>
+      <w:r>
+        <w:rPr>
+          <w:sz w:val="22"/>
+          <w:szCs w:val="22"/>
+          <w:lang w:val="pl-PL"/>
+        </w:rPr>
+        <w:t xml:space="preserve"> bibliotek w taki sposób, aby język mógł być wykorzystywany w różnych systemach, a nie tylko w systemie UNIX.</w:t>
+      </w:r>
     </w:p>
     <w:p>
       <w:pPr>
@@ -1210,42 +1821,24 @@
         <w:rPr>
           <w:sz w:val="22"/>
           <w:szCs w:val="22"/>
-          <w:lang w:val="la-Latn"/>
-        </w:rPr>
-      </w:pPr>
-    </w:p>
-    <w:p>
-      <w:pPr>
-        <w:pStyle w:val="Nagwek2"/>
-        <w:rPr>
-          <w:sz w:val="22"/>
-          <w:szCs w:val="22"/>
-          <w:lang w:val="pl-PL"/>
-        </w:rPr>
-      </w:pPr>
-      <w:r>
-        <w:rPr>
-          <w:sz w:val="22"/>
-          <w:szCs w:val="22"/>
-          <w:lang w:val="pl-PL"/>
-        </w:rPr>
-        <w:t>Wersja ANSI C (C89</w:t>
-      </w:r>
-      <w:r>
-        <w:rPr>
-          <w:sz w:val="22"/>
-          <w:szCs w:val="22"/>
-          <w:lang w:val="pl-PL"/>
-        </w:rPr>
-        <w:t>/C90</w:t>
-      </w:r>
-      <w:r>
-        <w:rPr>
-          <w:sz w:val="22"/>
-          <w:szCs w:val="22"/>
-          <w:lang w:val="pl-PL"/>
-        </w:rPr>
-        <w:t>)</w:t>
+          <w:lang w:val="pl-PL"/>
+        </w:rPr>
+      </w:pPr>
+      <w:r>
+        <w:rPr>
+          <w:sz w:val="22"/>
+          <w:szCs w:val="22"/>
+          <w:lang w:val="pl-PL"/>
+        </w:rPr>
+        <w:t xml:space="preserve">Jedną z ważniejszych poprawek dokonanych przez komisję było wprowadzenie sprawdzania przez kompilator </w:t>
+      </w:r>
+      <w:r>
+        <w:rPr>
+          <w:sz w:val="22"/>
+          <w:szCs w:val="22"/>
+          <w:lang w:val="pl-PL"/>
+        </w:rPr>
+        <w:t>typu zmiennej podanej do wywoływanej funkcji. W wersji K&amp;R to programista musiał kontrolować zgodność typów, zaś po zmianie to kompilator wyrzuca błąd wskazujący na podanie zmiennej o złym typie. [1]</w:t>
       </w:r>
     </w:p>
     <w:p>
@@ -1264,71 +1857,39 @@
           <w:szCs w:val="22"/>
           <w:lang w:val="pl-PL"/>
         </w:rPr>
-        <w:t>Wzrost popularności języka spowodował, że już w okolicach 1982 roku konieczne było jego kompleksowe ustandaryzowanie.</w:t>
-      </w:r>
-      <w:r>
-        <w:rPr>
-          <w:sz w:val="22"/>
-          <w:szCs w:val="22"/>
-          <w:lang w:val="pl-PL"/>
-        </w:rPr>
-        <w:t xml:space="preserve"> Tego</w:t>
-      </w:r>
-      <w:r>
-        <w:rPr>
-          <w:sz w:val="22"/>
-          <w:szCs w:val="22"/>
-          <w:lang w:val="pl-PL"/>
-        </w:rPr>
-        <w:t xml:space="preserve"> </w:t>
-      </w:r>
-      <w:r>
-        <w:rPr>
-          <w:sz w:val="22"/>
-          <w:szCs w:val="22"/>
-          <w:lang w:val="pl-PL"/>
-        </w:rPr>
-        <w:t>zadania podj</w:t>
-      </w:r>
-      <w:r>
-        <w:rPr>
-          <w:sz w:val="22"/>
-          <w:szCs w:val="22"/>
-          <w:lang w:val="pl-PL"/>
-        </w:rPr>
-        <w:t>ą</w:t>
-      </w:r>
-      <w:r>
-        <w:rPr>
-          <w:sz w:val="22"/>
-          <w:szCs w:val="22"/>
-          <w:lang w:val="pl-PL"/>
-        </w:rPr>
-        <w:t xml:space="preserve">ł się Amerykański Instytut Standaryzacji (ANSI). </w:t>
-      </w:r>
-      <w:r>
-        <w:rPr>
-          <w:sz w:val="22"/>
-          <w:szCs w:val="22"/>
-          <w:lang w:val="pl-PL"/>
-        </w:rPr>
-        <w:t>W 1983 roku powołał komisję X3J11, która miała zająć się standaryzacją specyfikacji języka C. Komisja spędziła dużą część czasu na opracowywani</w:t>
-      </w:r>
-      <w:r>
-        <w:rPr>
-          <w:sz w:val="22"/>
-          <w:szCs w:val="22"/>
-          <w:lang w:val="pl-PL"/>
-        </w:rPr>
-        <w:t>u</w:t>
-      </w:r>
-      <w:r>
-        <w:rPr>
-          <w:sz w:val="22"/>
-          <w:szCs w:val="22"/>
-          <w:lang w:val="pl-PL"/>
-        </w:rPr>
-        <w:t xml:space="preserve"> bibliotek w taki sposób, aby język mógł być wykorzystywany w różnych systemach, a nie tylko w systemie UNIX.</w:t>
+        <w:t xml:space="preserve">Podczas prac komisji powstawały projekty koncepcji języka, które </w:t>
+      </w:r>
+      <w:r>
+        <w:rPr>
+          <w:sz w:val="22"/>
+          <w:szCs w:val="22"/>
+          <w:lang w:val="pl-PL"/>
+        </w:rPr>
+        <w:t>czasem zalicza się jako nieoficjalne wersje. Są one nazywane jako wersje C85 i C86. Przed oficjalną publikacją powstała również wersja wstępna, która czasem jest znana pod nazwą C88.</w:t>
+      </w:r>
+      <w:r>
+        <w:rPr>
+          <w:sz w:val="22"/>
+          <w:szCs w:val="22"/>
+          <w:lang w:val="pl-PL"/>
+        </w:rPr>
+        <w:t xml:space="preserve"> [</w:t>
+      </w:r>
+      <w:r>
+        <w:rPr>
+          <w:sz w:val="22"/>
+          <w:szCs w:val="22"/>
+          <w:lang w:val="pl-PL"/>
+        </w:rPr>
+        <w:t>4</w:t>
+      </w:r>
+      <w:r>
+        <w:rPr>
+          <w:sz w:val="22"/>
+          <w:szCs w:val="22"/>
+          <w:lang w:val="pl-PL"/>
+        </w:rPr>
+        <w:t>]</w:t>
       </w:r>
     </w:p>
     <w:p>
@@ -1347,15 +1908,7 @@
           <w:szCs w:val="22"/>
           <w:lang w:val="pl-PL"/>
         </w:rPr>
-        <w:t xml:space="preserve">Jedną z ważniejszych poprawek dokonanych przez komisję było wprowadzenie sprawdzania przez kompilator </w:t>
-      </w:r>
-      <w:r>
-        <w:rPr>
-          <w:sz w:val="22"/>
-          <w:szCs w:val="22"/>
-          <w:lang w:val="pl-PL"/>
-        </w:rPr>
-        <w:t>typu zmiennej podanej do wywoływanej funkcji. W wersji K&amp;R to programista musiał kontrolować zgodność typów, zaś po zmianie to kompilator wyrzuca błąd wskazujący na podanie zmiennej o złym typie. [1]</w:t>
+        <w:t>Finalnie prace komisji zakończyły się skompletowaniem dokumentacji i wydaniem ich w oficjalnej publikacji 14 grudnia 1989 roku. Stąd przyjęła nazwę C89.</w:t>
       </w:r>
     </w:p>
     <w:p>
@@ -1374,23 +1927,145 @@
           <w:szCs w:val="22"/>
           <w:lang w:val="pl-PL"/>
         </w:rPr>
-        <w:t xml:space="preserve">Podczas prac komisji powstawały projekty koncepcji języka, które </w:t>
-      </w:r>
-      <w:r>
-        <w:rPr>
-          <w:sz w:val="22"/>
-          <w:szCs w:val="22"/>
-          <w:lang w:val="pl-PL"/>
-        </w:rPr>
-        <w:t>czasem zalicza się jako nieoficjalne wersje. Są one nazywane jako wersje C85 i C86. Przed oficjalną publikacją powstała również wersja wstępna, która czasem jest znana pod nazwą C88.</w:t>
-      </w:r>
-      <w:r>
-        <w:rPr>
-          <w:sz w:val="22"/>
-          <w:szCs w:val="22"/>
-          <w:lang w:val="pl-PL"/>
-        </w:rPr>
-        <w:t xml:space="preserve"> [3]</w:t>
+        <w:t>Język</w:t>
+      </w:r>
+      <w:r>
+        <w:rPr>
+          <w:sz w:val="22"/>
+          <w:szCs w:val="22"/>
+          <w:lang w:val="pl-PL"/>
+        </w:rPr>
+        <w:t xml:space="preserve"> C </w:t>
+      </w:r>
+      <w:r>
+        <w:rPr>
+          <w:sz w:val="22"/>
+          <w:szCs w:val="22"/>
+          <w:lang w:val="pl-PL"/>
+        </w:rPr>
+        <w:t xml:space="preserve">już w tamtym okresie był popularny </w:t>
+      </w:r>
+      <w:r>
+        <w:rPr>
+          <w:sz w:val="22"/>
+          <w:szCs w:val="22"/>
+          <w:lang w:val="pl-PL"/>
+        </w:rPr>
+        <w:t>nie tylko w Stanach Zjednoczonych, ale również w innych państwach</w:t>
+      </w:r>
+      <w:r>
+        <w:rPr>
+          <w:sz w:val="22"/>
+          <w:szCs w:val="22"/>
+          <w:lang w:val="pl-PL"/>
+        </w:rPr>
+        <w:t xml:space="preserve"> świata</w:t>
+      </w:r>
+      <w:r>
+        <w:rPr>
+          <w:sz w:val="22"/>
+          <w:szCs w:val="22"/>
+          <w:lang w:val="pl-PL"/>
+        </w:rPr>
+        <w:t>. W związku z tym konieczne było wprowadzenie standardu również przez Międzynarodową Organizację Normalizacji (ISO). Niemal rok po publikacji ANSI, ISO opublikowała</w:t>
+      </w:r>
+      <w:r>
+        <w:rPr>
+          <w:sz w:val="22"/>
+          <w:szCs w:val="22"/>
+          <w:lang w:val="pl-PL"/>
+        </w:rPr>
+        <w:t>,</w:t>
+      </w:r>
+      <w:r>
+        <w:rPr>
+          <w:sz w:val="22"/>
+          <w:szCs w:val="22"/>
+          <w:lang w:val="pl-PL"/>
+        </w:rPr>
+        <w:t xml:space="preserve"> z drobnymi poprawkami względem publikacji ANSI</w:t>
+      </w:r>
+      <w:r>
+        <w:rPr>
+          <w:sz w:val="22"/>
+          <w:szCs w:val="22"/>
+          <w:lang w:val="pl-PL"/>
+        </w:rPr>
+        <w:t>,</w:t>
+      </w:r>
+      <w:r>
+        <w:rPr>
+          <w:sz w:val="22"/>
+          <w:szCs w:val="22"/>
+          <w:lang w:val="pl-PL"/>
+        </w:rPr>
+        <w:t xml:space="preserve"> międzynarodowy standard języka C zwany C90.</w:t>
+      </w:r>
+      <w:r>
+        <w:rPr>
+          <w:sz w:val="22"/>
+          <w:szCs w:val="22"/>
+          <w:lang w:val="pl-PL"/>
+        </w:rPr>
+        <w:t xml:space="preserve"> Ze względu na</w:t>
+      </w:r>
+      <w:r>
+        <w:rPr>
+          <w:sz w:val="22"/>
+          <w:szCs w:val="22"/>
+          <w:lang w:val="pl-PL"/>
+        </w:rPr>
+        <w:t xml:space="preserve"> niemal </w:t>
+      </w:r>
+      <w:proofErr w:type="spellStart"/>
+      <w:r>
+        <w:rPr>
+          <w:sz w:val="22"/>
+          <w:szCs w:val="22"/>
+          <w:lang w:val="pl-PL"/>
+        </w:rPr>
+        <w:t>cąłkowity</w:t>
+      </w:r>
+      <w:proofErr w:type="spellEnd"/>
+      <w:r>
+        <w:rPr>
+          <w:sz w:val="22"/>
+          <w:szCs w:val="22"/>
+          <w:lang w:val="pl-PL"/>
+        </w:rPr>
+        <w:t xml:space="preserve"> brak różnic pomiędzy tymi wersjami uważa się </w:t>
+      </w:r>
+      <w:r>
+        <w:rPr>
+          <w:sz w:val="22"/>
+          <w:szCs w:val="22"/>
+          <w:lang w:val="pl-PL"/>
+        </w:rPr>
+        <w:t xml:space="preserve">ją </w:t>
+      </w:r>
+      <w:r>
+        <w:rPr>
+          <w:sz w:val="22"/>
+          <w:szCs w:val="22"/>
+          <w:lang w:val="pl-PL"/>
+        </w:rPr>
+        <w:t>za wersję</w:t>
+      </w:r>
+      <w:r>
+        <w:rPr>
+          <w:sz w:val="22"/>
+          <w:szCs w:val="22"/>
+          <w:lang w:val="pl-PL"/>
+        </w:rPr>
+        <w:t xml:space="preserve"> tożsamą z wersją C89</w:t>
+      </w:r>
+      <w:r>
+        <w:rPr>
+          <w:sz w:val="22"/>
+          <w:szCs w:val="22"/>
+          <w:lang w:val="pl-PL"/>
+        </w:rPr>
+        <w:t>.</w:t>
       </w:r>
     </w:p>
     <w:p>
@@ -1403,14 +2078,6 @@
           <w:lang w:val="pl-PL"/>
         </w:rPr>
       </w:pPr>
-      <w:r>
-        <w:rPr>
-          <w:sz w:val="22"/>
-          <w:szCs w:val="22"/>
-          <w:lang w:val="pl-PL"/>
-        </w:rPr>
-        <w:t>Finalnie prace komisji zakończyły się skompletowaniem dokumentacji i wydaniem ich w oficjalnej publikacji 14 grudnia 1989 roku. Stąd przyjęła nazwę C89.</w:t>
-      </w:r>
     </w:p>
     <w:p>
       <w:pPr>
@@ -1422,152 +2089,6 @@
           <w:lang w:val="pl-PL"/>
         </w:rPr>
       </w:pPr>
-      <w:r>
-        <w:rPr>
-          <w:sz w:val="22"/>
-          <w:szCs w:val="22"/>
-          <w:lang w:val="pl-PL"/>
-        </w:rPr>
-        <w:t>Język</w:t>
-      </w:r>
-      <w:r>
-        <w:rPr>
-          <w:sz w:val="22"/>
-          <w:szCs w:val="22"/>
-          <w:lang w:val="pl-PL"/>
-        </w:rPr>
-        <w:t xml:space="preserve"> C </w:t>
-      </w:r>
-      <w:r>
-        <w:rPr>
-          <w:sz w:val="22"/>
-          <w:szCs w:val="22"/>
-          <w:lang w:val="pl-PL"/>
-        </w:rPr>
-        <w:t xml:space="preserve">już w tamtym okresie był popularny </w:t>
-      </w:r>
-      <w:r>
-        <w:rPr>
-          <w:sz w:val="22"/>
-          <w:szCs w:val="22"/>
-          <w:lang w:val="pl-PL"/>
-        </w:rPr>
-        <w:t>nie tylko w Stanach Zjednoczonych, ale również w innych państwach</w:t>
-      </w:r>
-      <w:r>
-        <w:rPr>
-          <w:sz w:val="22"/>
-          <w:szCs w:val="22"/>
-          <w:lang w:val="pl-PL"/>
-        </w:rPr>
-        <w:t xml:space="preserve"> świata</w:t>
-      </w:r>
-      <w:r>
-        <w:rPr>
-          <w:sz w:val="22"/>
-          <w:szCs w:val="22"/>
-          <w:lang w:val="pl-PL"/>
-        </w:rPr>
-        <w:t>. W związku z tym konieczne było wprowadzenie standardu również przez Międzynarodową Organizację Normalizacji (ISO). Niemal rok po publikacji ANSI, ISO opublikowała</w:t>
-      </w:r>
-      <w:r>
-        <w:rPr>
-          <w:sz w:val="22"/>
-          <w:szCs w:val="22"/>
-          <w:lang w:val="pl-PL"/>
-        </w:rPr>
-        <w:t>,</w:t>
-      </w:r>
-      <w:r>
-        <w:rPr>
-          <w:sz w:val="22"/>
-          <w:szCs w:val="22"/>
-          <w:lang w:val="pl-PL"/>
-        </w:rPr>
-        <w:t xml:space="preserve"> z drobnymi poprawkami względem publikacji ANSI</w:t>
-      </w:r>
-      <w:r>
-        <w:rPr>
-          <w:sz w:val="22"/>
-          <w:szCs w:val="22"/>
-          <w:lang w:val="pl-PL"/>
-        </w:rPr>
-        <w:t>,</w:t>
-      </w:r>
-      <w:r>
-        <w:rPr>
-          <w:sz w:val="22"/>
-          <w:szCs w:val="22"/>
-          <w:lang w:val="pl-PL"/>
-        </w:rPr>
-        <w:t xml:space="preserve"> międzynarodowy standard języka C zwany C90.</w:t>
-      </w:r>
-      <w:r>
-        <w:rPr>
-          <w:sz w:val="22"/>
-          <w:szCs w:val="22"/>
-          <w:lang w:val="pl-PL"/>
-        </w:rPr>
-        <w:t xml:space="preserve"> Ze względu na</w:t>
-      </w:r>
-      <w:r>
-        <w:rPr>
-          <w:sz w:val="22"/>
-          <w:szCs w:val="22"/>
-          <w:lang w:val="pl-PL"/>
-        </w:rPr>
-        <w:t xml:space="preserve"> niemal </w:t>
-      </w:r>
-      <w:proofErr w:type="spellStart"/>
-      <w:r>
-        <w:rPr>
-          <w:sz w:val="22"/>
-          <w:szCs w:val="22"/>
-          <w:lang w:val="pl-PL"/>
-        </w:rPr>
-        <w:t>cąłkowity</w:t>
-      </w:r>
-      <w:proofErr w:type="spellEnd"/>
-      <w:r>
-        <w:rPr>
-          <w:sz w:val="22"/>
-          <w:szCs w:val="22"/>
-          <w:lang w:val="pl-PL"/>
-        </w:rPr>
-        <w:t xml:space="preserve"> brak różnic pomiędzy tymi wersjami uważa się </w:t>
-      </w:r>
-      <w:r>
-        <w:rPr>
-          <w:sz w:val="22"/>
-          <w:szCs w:val="22"/>
-          <w:lang w:val="pl-PL"/>
-        </w:rPr>
-        <w:t xml:space="preserve">ją </w:t>
-      </w:r>
-      <w:r>
-        <w:rPr>
-          <w:sz w:val="22"/>
-          <w:szCs w:val="22"/>
-          <w:lang w:val="pl-PL"/>
-        </w:rPr>
-        <w:t>za wersję</w:t>
-      </w:r>
-      <w:r>
-        <w:rPr>
-          <w:sz w:val="22"/>
-          <w:szCs w:val="22"/>
-          <w:lang w:val="pl-PL"/>
-        </w:rPr>
-        <w:t xml:space="preserve"> tożsamą z wersją C89</w:t>
-      </w:r>
-      <w:r>
-        <w:rPr>
-          <w:sz w:val="22"/>
-          <w:szCs w:val="22"/>
-          <w:lang w:val="pl-PL"/>
-        </w:rPr>
-        <w:t>.</w:t>
-      </w:r>
     </w:p>
     <w:p>
       <w:pPr>
@@ -1584,6 +2105,7 @@
           <w:szCs w:val="22"/>
           <w:lang w:val="pl-PL"/>
         </w:rPr>
+        <w:lastRenderedPageBreak/>
         <w:t>Wersja C95</w:t>
       </w:r>
     </w:p>
@@ -1685,7 +2207,23 @@
           <w:szCs w:val="22"/>
           <w:lang w:val="pl-PL"/>
         </w:rPr>
-        <w:t xml:space="preserve"> oraz usystematyzowano standard _STDC_VERSION_ oznaczający wersję, z której korzysta programista. [4]</w:t>
+        <w:t xml:space="preserve"> oraz usystematyzowano standard _STDC_VERSION_ oznaczający wersję, z której korzysta programista. [</w:t>
+      </w:r>
+      <w:r>
+        <w:rPr>
+          <w:sz w:val="22"/>
+          <w:szCs w:val="22"/>
+          <w:lang w:val="pl-PL"/>
+        </w:rPr>
+        <w:t>5</w:t>
+      </w:r>
+      <w:r>
+        <w:rPr>
+          <w:sz w:val="22"/>
+          <w:szCs w:val="22"/>
+          <w:lang w:val="pl-PL"/>
+        </w:rPr>
+        <w:t>]</w:t>
       </w:r>
     </w:p>
     <w:p>
@@ -1967,6 +2505,22 @@
         </w:rPr>
         <w:t xml:space="preserve"> poprawiono kompatybilność z niektórymi funkcjami języka C++.</w:t>
       </w:r>
+      <w:r>
+        <w:rPr>
+          <w:sz w:val="22"/>
+          <w:szCs w:val="22"/>
+          <w:lang w:val="pl-PL"/>
+        </w:rPr>
+        <w:t xml:space="preserve"> </w:t>
+      </w:r>
+      <w:r>
+        <w:rPr>
+          <w:sz w:val="22"/>
+          <w:szCs w:val="22"/>
+          <w:lang w:val="pl-PL"/>
+        </w:rPr>
+        <w:t>[6]</w:t>
+      </w:r>
     </w:p>
     <w:p>
       <w:pPr>
@@ -2002,6 +2556,14 @@
         </w:rPr>
         <w:t>w 2001, 2004 i 2007 roku.</w:t>
       </w:r>
+      <w:r>
+        <w:rPr>
+          <w:sz w:val="22"/>
+          <w:szCs w:val="22"/>
+          <w:lang w:val="pl-PL"/>
+        </w:rPr>
+        <w:t xml:space="preserve"> </w:t>
+      </w:r>
     </w:p>
     <w:p>
       <w:pPr>
@@ -2037,33 +2599,217 @@
           <w:szCs w:val="22"/>
           <w:lang w:val="pl-PL"/>
         </w:rPr>
-        <w:t xml:space="preserve">Ponownie około dekadę po opublikowaniu poprzedniej wersji, ISO opublikowała kolejną wersję – tym razem C11. </w:t>
-      </w:r>
-      <w:r>
-        <w:rPr>
-          <w:sz w:val="22"/>
-          <w:szCs w:val="22"/>
-          <w:lang w:val="pl-PL"/>
-        </w:rPr>
-        <w:t xml:space="preserve"> </w:t>
-      </w:r>
-    </w:p>
-    <w:p>
-      <w:pPr>
-        <w:pStyle w:val="Nagwek2"/>
-        <w:rPr>
-          <w:sz w:val="22"/>
-          <w:szCs w:val="22"/>
-          <w:lang w:val="pl-PL"/>
-        </w:rPr>
-      </w:pPr>
-      <w:r>
-        <w:rPr>
-          <w:sz w:val="22"/>
-          <w:szCs w:val="22"/>
-          <w:lang w:val="pl-PL"/>
-        </w:rPr>
-        <w:t>Wersja C17</w:t>
+        <w:t>Ponownie około dekadę po opublikowaniu poprzedniej wersji</w:t>
+      </w:r>
+      <w:r>
+        <w:rPr>
+          <w:sz w:val="22"/>
+          <w:szCs w:val="22"/>
+          <w:lang w:val="pl-PL"/>
+        </w:rPr>
+        <w:t xml:space="preserve"> (w 2011 roku)</w:t>
+      </w:r>
+      <w:r>
+        <w:rPr>
+          <w:sz w:val="22"/>
+          <w:szCs w:val="22"/>
+          <w:lang w:val="pl-PL"/>
+        </w:rPr>
+        <w:t>, ISO opublikowała kolejną wersję – tym razem C11.</w:t>
+      </w:r>
+      <w:r>
+        <w:rPr>
+          <w:sz w:val="22"/>
+          <w:szCs w:val="22"/>
+          <w:lang w:val="pl-PL"/>
+        </w:rPr>
+        <w:t xml:space="preserve"> Wśród dokonanych zmian względem C99 należy wyróżnić: specyfikację nagłówka &lt;</w:t>
+      </w:r>
+      <w:proofErr w:type="spellStart"/>
+      <w:r>
+        <w:rPr>
+          <w:sz w:val="22"/>
+          <w:szCs w:val="22"/>
+          <w:lang w:val="pl-PL"/>
+        </w:rPr>
+        <w:t>stdalign.h</w:t>
+      </w:r>
+      <w:proofErr w:type="spellEnd"/>
+      <w:r>
+        <w:rPr>
+          <w:sz w:val="22"/>
+          <w:szCs w:val="22"/>
+          <w:lang w:val="pl-PL"/>
+        </w:rPr>
+        <w:t>&gt;, dodanie funkcji _</w:t>
+      </w:r>
+      <w:proofErr w:type="spellStart"/>
+      <w:r>
+        <w:rPr>
+          <w:sz w:val="22"/>
+          <w:szCs w:val="22"/>
+          <w:lang w:val="pl-PL"/>
+        </w:rPr>
+        <w:t>Noreturn</w:t>
+      </w:r>
+      <w:proofErr w:type="spellEnd"/>
+      <w:r>
+        <w:rPr>
+          <w:sz w:val="22"/>
+          <w:szCs w:val="22"/>
+          <w:lang w:val="pl-PL"/>
+        </w:rPr>
+        <w:t xml:space="preserve"> i  nagłówka &lt;</w:t>
+      </w:r>
+      <w:proofErr w:type="spellStart"/>
+      <w:r>
+        <w:rPr>
+          <w:sz w:val="22"/>
+          <w:szCs w:val="22"/>
+          <w:lang w:val="pl-PL"/>
+        </w:rPr>
+        <w:t>stdnoreturn.h</w:t>
+      </w:r>
+      <w:proofErr w:type="spellEnd"/>
+      <w:r>
+        <w:rPr>
+          <w:sz w:val="22"/>
+          <w:szCs w:val="22"/>
+          <w:lang w:val="pl-PL"/>
+        </w:rPr>
+        <w:t xml:space="preserve">&gt;, </w:t>
+      </w:r>
+      <w:r>
+        <w:rPr>
+          <w:sz w:val="22"/>
+          <w:szCs w:val="22"/>
+          <w:lang w:val="pl-PL"/>
+        </w:rPr>
+        <w:t>dodanie funkcji _</w:t>
+      </w:r>
+      <w:proofErr w:type="spellStart"/>
+      <w:r>
+        <w:rPr>
+          <w:sz w:val="22"/>
+          <w:szCs w:val="22"/>
+          <w:lang w:val="pl-PL"/>
+        </w:rPr>
+        <w:t>Generic</w:t>
+      </w:r>
+      <w:proofErr w:type="spellEnd"/>
+      <w:r>
+        <w:rPr>
+          <w:sz w:val="22"/>
+          <w:szCs w:val="22"/>
+          <w:lang w:val="pl-PL"/>
+        </w:rPr>
+        <w:t xml:space="preserve">, wsparcie wielowątkowości, poprawę wparcia standardu UNICODE, zastąpienie funkcji </w:t>
+      </w:r>
+      <w:proofErr w:type="spellStart"/>
+      <w:r>
+        <w:rPr>
+          <w:i/>
+          <w:iCs/>
+          <w:sz w:val="22"/>
+          <w:szCs w:val="22"/>
+          <w:lang w:val="pl-PL"/>
+        </w:rPr>
+        <w:t>gets</w:t>
+      </w:r>
+      <w:proofErr w:type="spellEnd"/>
+      <w:r>
+        <w:rPr>
+          <w:sz w:val="22"/>
+          <w:szCs w:val="22"/>
+          <w:lang w:val="pl-PL"/>
+        </w:rPr>
+        <w:t xml:space="preserve"> przez funkcję </w:t>
+      </w:r>
+      <w:proofErr w:type="spellStart"/>
+      <w:r>
+        <w:rPr>
+          <w:i/>
+          <w:iCs/>
+          <w:sz w:val="22"/>
+          <w:szCs w:val="22"/>
+          <w:lang w:val="pl-PL"/>
+        </w:rPr>
+        <w:t>fgets</w:t>
+      </w:r>
+      <w:proofErr w:type="spellEnd"/>
+      <w:r>
+        <w:rPr>
+          <w:sz w:val="22"/>
+          <w:szCs w:val="22"/>
+          <w:lang w:val="pl-PL"/>
+        </w:rPr>
+        <w:t xml:space="preserve">, dodanie anonimowych struktur i unii, dodanie funkcji szybkiego zamykania </w:t>
+      </w:r>
+      <w:proofErr w:type="spellStart"/>
+      <w:r>
+        <w:rPr>
+          <w:i/>
+          <w:iCs/>
+          <w:sz w:val="22"/>
+          <w:szCs w:val="22"/>
+          <w:lang w:val="pl-PL"/>
+        </w:rPr>
+        <w:t>quick_exit</w:t>
+      </w:r>
+      <w:proofErr w:type="spellEnd"/>
+      <w:r>
+        <w:rPr>
+          <w:sz w:val="22"/>
+          <w:szCs w:val="22"/>
+          <w:lang w:val="pl-PL"/>
+        </w:rPr>
+        <w:t xml:space="preserve">, dodane funkcji </w:t>
+      </w:r>
+      <w:proofErr w:type="spellStart"/>
+      <w:r>
+        <w:rPr>
+          <w:i/>
+          <w:iCs/>
+          <w:sz w:val="22"/>
+          <w:szCs w:val="22"/>
+          <w:lang w:val="pl-PL"/>
+        </w:rPr>
+        <w:t>timespec_get</w:t>
+      </w:r>
+      <w:proofErr w:type="spellEnd"/>
+      <w:r>
+        <w:rPr>
+          <w:sz w:val="22"/>
+          <w:szCs w:val="22"/>
+          <w:lang w:val="pl-PL"/>
+        </w:rPr>
+        <w:t xml:space="preserve"> i odpowiadającej jej struktury w nagłówku &lt;</w:t>
+      </w:r>
+      <w:proofErr w:type="spellStart"/>
+      <w:r>
+        <w:rPr>
+          <w:sz w:val="22"/>
+          <w:szCs w:val="22"/>
+          <w:lang w:val="pl-PL"/>
+        </w:rPr>
+        <w:t>time.h</w:t>
+      </w:r>
+      <w:proofErr w:type="spellEnd"/>
+      <w:r>
+        <w:rPr>
+          <w:sz w:val="22"/>
+          <w:szCs w:val="22"/>
+          <w:lang w:val="pl-PL"/>
+        </w:rPr>
+        <w:t>&gt; oraz makra konstrukcji liczb zespolonych.</w:t>
+      </w:r>
+      <w:r>
+        <w:rPr>
+          <w:sz w:val="22"/>
+          <w:szCs w:val="22"/>
+          <w:lang w:val="pl-PL"/>
+        </w:rPr>
+        <w:t xml:space="preserve"> [7]</w:t>
       </w:r>
     </w:p>
     <w:p>
@@ -2073,16 +2819,42 @@
         <w:rPr>
           <w:sz w:val="22"/>
           <w:szCs w:val="22"/>
-          <w:lang w:val="la-Latn"/>
-        </w:rPr>
-      </w:pPr>
-      <w:r>
-        <w:rPr>
-          <w:sz w:val="22"/>
-          <w:szCs w:val="22"/>
-          <w:lang w:val="pl-PL"/>
-        </w:rPr>
-        <w:t xml:space="preserve">Wzrost popularności języka spowodował, że już w okolicach 1982 roku konieczne było jego kompleksowe ustandaryzowanie. </w:t>
+          <w:lang w:val="pl-PL"/>
+        </w:rPr>
+      </w:pPr>
+      <w:r>
+        <w:rPr>
+          <w:sz w:val="22"/>
+          <w:szCs w:val="22"/>
+          <w:lang w:val="pl-PL"/>
+        </w:rPr>
+        <w:t xml:space="preserve">Do wersji C11 zostało opublikowane w 2012 roku sprostowanie. </w:t>
+      </w:r>
+    </w:p>
+    <w:p>
+      <w:pPr>
+        <w:pStyle w:val="Nagwek2"/>
+        <w:rPr>
+          <w:sz w:val="22"/>
+          <w:szCs w:val="22"/>
+          <w:lang w:val="pl-PL"/>
+        </w:rPr>
+      </w:pPr>
+      <w:r>
+        <w:rPr>
+          <w:sz w:val="22"/>
+          <w:szCs w:val="22"/>
+          <w:lang w:val="pl-PL"/>
+        </w:rPr>
+        <w:t>Wersja C17</w:t>
+      </w:r>
+      <w:r>
+        <w:rPr>
+          <w:sz w:val="22"/>
+          <w:szCs w:val="22"/>
+          <w:lang w:val="pl-PL"/>
+        </w:rPr>
+        <w:t>/C18</w:t>
       </w:r>
     </w:p>
     <w:p>
@@ -2092,9 +2864,41 @@
         <w:rPr>
           <w:sz w:val="22"/>
           <w:szCs w:val="22"/>
-          <w:lang w:val="la-Latn"/>
-        </w:rPr>
-      </w:pPr>
+          <w:lang w:val="pl-PL"/>
+        </w:rPr>
+      </w:pPr>
+      <w:r>
+        <w:rPr>
+          <w:sz w:val="22"/>
+          <w:szCs w:val="22"/>
+          <w:lang w:val="pl-PL"/>
+        </w:rPr>
+        <w:t>Obecnie obowiązująca wersja języka C – wersja C17 –  została opublikowana w 2018 roku.</w:t>
+      </w:r>
+      <w:r>
+        <w:rPr>
+          <w:sz w:val="22"/>
+          <w:szCs w:val="22"/>
+          <w:lang w:val="pl-PL"/>
+        </w:rPr>
+        <w:t xml:space="preserve"> </w:t>
+      </w:r>
+      <w:r>
+        <w:rPr>
+          <w:sz w:val="22"/>
+          <w:szCs w:val="22"/>
+          <w:lang w:val="pl-PL"/>
+        </w:rPr>
+        <w:t xml:space="preserve">Ze względu na rok publikacji, część programistów określa tę wersję jako C18. Z powodu różnicy w terminologii, komendy wymagające wpisania oznaczenia wersji </w:t>
+      </w:r>
+      <w:r>
+        <w:rPr>
+          <w:sz w:val="22"/>
+          <w:szCs w:val="22"/>
+          <w:lang w:val="pl-PL"/>
+        </w:rPr>
+        <w:t>dają jednakowe rezultaty bez względu na to czy wpisano c17 czy c18 [8].</w:t>
+      </w:r>
     </w:p>
     <w:p>
       <w:pPr>
@@ -2109,6 +2913,17 @@
     </w:p>
     <w:p>
       <w:pPr>
+        <w:pStyle w:val="Text"/>
+        <w:ind w:firstLine="284"/>
+        <w:rPr>
+          <w:sz w:val="22"/>
+          <w:szCs w:val="22"/>
+          <w:lang w:val="la-Latn"/>
+        </w:rPr>
+      </w:pPr>
+    </w:p>
+    <w:p>
+      <w:pPr>
         <w:rPr>
           <w:sz w:val="22"/>
           <w:szCs w:val="22"/>
@@ -2176,6 +2991,7 @@
         <w:rPr>
           <w:noProof/>
         </w:rPr>
+        <w:lastRenderedPageBreak/>
         <mc:AlternateContent>
           <mc:Choice Requires="wps">
             <w:drawing>
@@ -2395,7 +3211,7 @@
                     </pic:cNvPicPr>
                   </pic:nvPicPr>
                   <pic:blipFill>
-                    <a:blip r:embed="rId11" cstate="print">
+                    <a:blip r:embed="rId12" cstate="print">
                       <a:extLst>
                         <a:ext uri="{28A0092B-C50C-407E-A947-70E740481C1C}">
                           <a14:useLocalDpi xmlns:a14="http://schemas.microsoft.com/office/drawing/2010/main" val="0"/>
@@ -2462,23 +3278,31 @@
       <w:pPr>
         <w:pStyle w:val="Nagwek1"/>
         <w:rPr>
-          <w:lang w:val="pl-PL"/>
-        </w:rPr>
-      </w:pPr>
-      <w:r>
-        <w:rPr>
+          <w:sz w:val="22"/>
+          <w:szCs w:val="22"/>
+          <w:lang w:val="pl-PL"/>
+        </w:rPr>
+      </w:pPr>
+      <w:r>
+        <w:rPr>
+          <w:sz w:val="22"/>
+          <w:szCs w:val="22"/>
           <w:lang w:val="pl-PL"/>
         </w:rPr>
         <w:t xml:space="preserve">Tabelaryczne </w:t>
       </w:r>
       <w:r>
         <w:rPr>
+          <w:sz w:val="22"/>
+          <w:szCs w:val="22"/>
           <w:lang w:val="pl-PL"/>
         </w:rPr>
         <w:t>zestawienie</w:t>
       </w:r>
       <w:r>
         <w:rPr>
+          <w:sz w:val="22"/>
+          <w:szCs w:val="22"/>
           <w:lang w:val="pl-PL"/>
         </w:rPr>
         <w:t xml:space="preserve"> wersji</w:t>
@@ -2497,6 +3321,7 @@
       <w:pPr>
         <w:pStyle w:val="Legenda"/>
         <w:keepNext/>
+        <w:jc w:val="center"/>
         <w:rPr>
           <w:lang w:val="pl-PL"/>
         </w:rPr>
@@ -2560,6 +3385,7 @@
     <w:tbl>
       <w:tblPr>
         <w:tblW w:w="0" w:type="auto"/>
+        <w:tblInd w:w="2020" w:type="dxa"/>
         <w:tblBorders>
           <w:top w:val="double" w:sz="4" w:space="0" w:color="4472C4"/>
           <w:left w:val="double" w:sz="4" w:space="0" w:color="4472C4"/>
@@ -2574,9 +3400,6 @@
         <w:gridCol w:w="1674"/>
         <w:gridCol w:w="2422"/>
         <w:gridCol w:w="1843"/>
-        <w:gridCol w:w="753"/>
-        <w:gridCol w:w="1659"/>
-        <w:gridCol w:w="1659"/>
       </w:tblGrid>
       <w:tr>
         <w:tc>
@@ -2653,68 +3476,8 @@
                 <w:color w:val="FFFFFF"/>
                 <w:lang w:val="pl-PL"/>
               </w:rPr>
-              <w:t>Miesiąc</w:t>
+              <w:t>Miesiąc publikacji</w:t>
             </w:r>
-            <w:r>
-              <w:rPr>
-                <w:b/>
-                <w:bCs/>
-                <w:color w:val="FFFFFF"/>
-                <w:lang w:val="pl-PL"/>
-              </w:rPr>
-              <w:t xml:space="preserve"> publikacji</w:t>
-            </w:r>
-          </w:p>
-        </w:tc>
-        <w:tc>
-          <w:tcPr>
-            <w:tcW w:w="753" w:type="dxa"/>
-            <w:shd w:val="clear" w:color="auto" w:fill="4472C4"/>
-          </w:tcPr>
-          <w:p>
-            <w:pPr>
-              <w:pStyle w:val="Text"/>
-              <w:rPr>
-                <w:b/>
-                <w:bCs/>
-                <w:color w:val="FFFFFF"/>
-                <w:lang w:val="la-Latn"/>
-              </w:rPr>
-            </w:pPr>
-          </w:p>
-        </w:tc>
-        <w:tc>
-          <w:tcPr>
-            <w:tcW w:w="1659" w:type="dxa"/>
-            <w:shd w:val="clear" w:color="auto" w:fill="4472C4"/>
-          </w:tcPr>
-          <w:p>
-            <w:pPr>
-              <w:pStyle w:val="Text"/>
-              <w:rPr>
-                <w:b/>
-                <w:bCs/>
-                <w:color w:val="FFFFFF"/>
-                <w:lang w:val="la-Latn"/>
-              </w:rPr>
-            </w:pPr>
-          </w:p>
-        </w:tc>
-        <w:tc>
-          <w:tcPr>
-            <w:tcW w:w="1659" w:type="dxa"/>
-            <w:shd w:val="clear" w:color="auto" w:fill="4472C4"/>
-          </w:tcPr>
-          <w:p>
-            <w:pPr>
-              <w:pStyle w:val="Text"/>
-              <w:rPr>
-                <w:b/>
-                <w:bCs/>
-                <w:color w:val="FFFFFF"/>
-                <w:lang w:val="la-Latn"/>
-              </w:rPr>
-            </w:pPr>
           </w:p>
         </w:tc>
       </w:tr>
@@ -2739,23 +3502,7 @@
                 <w:bCs/>
                 <w:lang w:val="pl-PL"/>
               </w:rPr>
-              <w:t>C78 (</w:t>
-            </w:r>
-            <w:r>
-              <w:rPr>
-                <w:b/>
-                <w:bCs/>
-                <w:lang w:val="pl-PL"/>
-              </w:rPr>
-              <w:t>K&amp;R</w:t>
-            </w:r>
-            <w:r>
-              <w:rPr>
-                <w:b/>
-                <w:bCs/>
-                <w:lang w:val="pl-PL"/>
-              </w:rPr>
-              <w:t>)</w:t>
+              <w:t>C78 (K&amp;R)</w:t>
             </w:r>
           </w:p>
         </w:tc>
@@ -2797,48 +3544,6 @@
               </w:rPr>
               <w:t>02.1978</w:t>
             </w:r>
-          </w:p>
-        </w:tc>
-        <w:tc>
-          <w:tcPr>
-            <w:tcW w:w="753" w:type="dxa"/>
-            <w:shd w:val="clear" w:color="auto" w:fill="D9E2F3"/>
-          </w:tcPr>
-          <w:p>
-            <w:pPr>
-              <w:pStyle w:val="Text"/>
-              <w:rPr>
-                <w:lang w:val="la-Latn"/>
-              </w:rPr>
-            </w:pPr>
-          </w:p>
-        </w:tc>
-        <w:tc>
-          <w:tcPr>
-            <w:tcW w:w="1659" w:type="dxa"/>
-            <w:shd w:val="clear" w:color="auto" w:fill="D9E2F3"/>
-          </w:tcPr>
-          <w:p>
-            <w:pPr>
-              <w:pStyle w:val="Text"/>
-              <w:rPr>
-                <w:lang w:val="la-Latn"/>
-              </w:rPr>
-            </w:pPr>
-          </w:p>
-        </w:tc>
-        <w:tc>
-          <w:tcPr>
-            <w:tcW w:w="1659" w:type="dxa"/>
-            <w:shd w:val="clear" w:color="auto" w:fill="D9E2F3"/>
-          </w:tcPr>
-          <w:p>
-            <w:pPr>
-              <w:pStyle w:val="Text"/>
-              <w:rPr>
-                <w:lang w:val="la-Latn"/>
-              </w:rPr>
-            </w:pPr>
           </w:p>
         </w:tc>
       </w:tr>
@@ -2907,48 +3612,6 @@
             </w:r>
           </w:p>
         </w:tc>
-        <w:tc>
-          <w:tcPr>
-            <w:tcW w:w="753" w:type="dxa"/>
-            <w:shd w:val="clear" w:color="auto" w:fill="auto"/>
-          </w:tcPr>
-          <w:p>
-            <w:pPr>
-              <w:pStyle w:val="Text"/>
-              <w:rPr>
-                <w:lang w:val="la-Latn"/>
-              </w:rPr>
-            </w:pPr>
-          </w:p>
-        </w:tc>
-        <w:tc>
-          <w:tcPr>
-            <w:tcW w:w="1659" w:type="dxa"/>
-            <w:shd w:val="clear" w:color="auto" w:fill="auto"/>
-          </w:tcPr>
-          <w:p>
-            <w:pPr>
-              <w:pStyle w:val="Text"/>
-              <w:rPr>
-                <w:lang w:val="la-Latn"/>
-              </w:rPr>
-            </w:pPr>
-          </w:p>
-        </w:tc>
-        <w:tc>
-          <w:tcPr>
-            <w:tcW w:w="1659" w:type="dxa"/>
-            <w:shd w:val="clear" w:color="auto" w:fill="auto"/>
-          </w:tcPr>
-          <w:p>
-            <w:pPr>
-              <w:pStyle w:val="Text"/>
-              <w:rPr>
-                <w:lang w:val="la-Latn"/>
-              </w:rPr>
-            </w:pPr>
-          </w:p>
-        </w:tc>
       </w:tr>
       <w:tr>
         <w:tc>
@@ -2971,15 +3634,7 @@
                 <w:bCs/>
                 <w:lang w:val="pl-PL"/>
               </w:rPr>
-              <w:t>C</w:t>
-            </w:r>
-            <w:r>
-              <w:rPr>
-                <w:b/>
-                <w:bCs/>
-                <w:lang w:val="pl-PL"/>
-              </w:rPr>
-              <w:t>90</w:t>
+              <w:t>C90</w:t>
             </w:r>
           </w:p>
         </w:tc>
@@ -3023,48 +3678,6 @@
             </w:r>
           </w:p>
         </w:tc>
-        <w:tc>
-          <w:tcPr>
-            <w:tcW w:w="753" w:type="dxa"/>
-            <w:shd w:val="clear" w:color="auto" w:fill="D9E2F3"/>
-          </w:tcPr>
-          <w:p>
-            <w:pPr>
-              <w:pStyle w:val="Text"/>
-              <w:rPr>
-                <w:lang w:val="la-Latn"/>
-              </w:rPr>
-            </w:pPr>
-          </w:p>
-        </w:tc>
-        <w:tc>
-          <w:tcPr>
-            <w:tcW w:w="1659" w:type="dxa"/>
-            <w:shd w:val="clear" w:color="auto" w:fill="D9E2F3"/>
-          </w:tcPr>
-          <w:p>
-            <w:pPr>
-              <w:pStyle w:val="Text"/>
-              <w:rPr>
-                <w:lang w:val="la-Latn"/>
-              </w:rPr>
-            </w:pPr>
-          </w:p>
-        </w:tc>
-        <w:tc>
-          <w:tcPr>
-            <w:tcW w:w="1659" w:type="dxa"/>
-            <w:shd w:val="clear" w:color="auto" w:fill="D9E2F3"/>
-          </w:tcPr>
-          <w:p>
-            <w:pPr>
-              <w:pStyle w:val="Text"/>
-              <w:rPr>
-                <w:lang w:val="la-Latn"/>
-              </w:rPr>
-            </w:pPr>
-          </w:p>
-        </w:tc>
       </w:tr>
       <w:tr>
         <w:tc>
@@ -3087,15 +3700,7 @@
                 <w:bCs/>
                 <w:lang w:val="pl-PL"/>
               </w:rPr>
-              <w:t>C</w:t>
-            </w:r>
-            <w:r>
-              <w:rPr>
-                <w:b/>
-                <w:bCs/>
-                <w:lang w:val="pl-PL"/>
-              </w:rPr>
-              <w:t>95</w:t>
+              <w:t>C95</w:t>
             </w:r>
           </w:p>
         </w:tc>
@@ -3139,48 +3744,6 @@
             </w:r>
           </w:p>
         </w:tc>
-        <w:tc>
-          <w:tcPr>
-            <w:tcW w:w="753" w:type="dxa"/>
-            <w:shd w:val="clear" w:color="auto" w:fill="auto"/>
-          </w:tcPr>
-          <w:p>
-            <w:pPr>
-              <w:pStyle w:val="Text"/>
-              <w:rPr>
-                <w:lang w:val="la-Latn"/>
-              </w:rPr>
-            </w:pPr>
-          </w:p>
-        </w:tc>
-        <w:tc>
-          <w:tcPr>
-            <w:tcW w:w="1659" w:type="dxa"/>
-            <w:shd w:val="clear" w:color="auto" w:fill="auto"/>
-          </w:tcPr>
-          <w:p>
-            <w:pPr>
-              <w:pStyle w:val="Text"/>
-              <w:rPr>
-                <w:lang w:val="la-Latn"/>
-              </w:rPr>
-            </w:pPr>
-          </w:p>
-        </w:tc>
-        <w:tc>
-          <w:tcPr>
-            <w:tcW w:w="1659" w:type="dxa"/>
-            <w:shd w:val="clear" w:color="auto" w:fill="auto"/>
-          </w:tcPr>
-          <w:p>
-            <w:pPr>
-              <w:pStyle w:val="Text"/>
-              <w:rPr>
-                <w:lang w:val="la-Latn"/>
-              </w:rPr>
-            </w:pPr>
-          </w:p>
-        </w:tc>
       </w:tr>
       <w:tr>
         <w:tc>
@@ -3203,15 +3766,7 @@
                 <w:bCs/>
                 <w:lang w:val="pl-PL"/>
               </w:rPr>
-              <w:t>C</w:t>
-            </w:r>
-            <w:r>
-              <w:rPr>
-                <w:b/>
-                <w:bCs/>
-                <w:lang w:val="pl-PL"/>
-              </w:rPr>
-              <w:t>99</w:t>
+              <w:t>C99</w:t>
             </w:r>
           </w:p>
         </w:tc>
@@ -3253,48 +3808,6 @@
               </w:rPr>
               <w:t>12.1999</w:t>
             </w:r>
-          </w:p>
-        </w:tc>
-        <w:tc>
-          <w:tcPr>
-            <w:tcW w:w="753" w:type="dxa"/>
-            <w:shd w:val="clear" w:color="auto" w:fill="D9E2F3"/>
-          </w:tcPr>
-          <w:p>
-            <w:pPr>
-              <w:pStyle w:val="Text"/>
-              <w:rPr>
-                <w:lang w:val="la-Latn"/>
-              </w:rPr>
-            </w:pPr>
-          </w:p>
-        </w:tc>
-        <w:tc>
-          <w:tcPr>
-            <w:tcW w:w="1659" w:type="dxa"/>
-            <w:shd w:val="clear" w:color="auto" w:fill="D9E2F3"/>
-          </w:tcPr>
-          <w:p>
-            <w:pPr>
-              <w:pStyle w:val="Text"/>
-              <w:rPr>
-                <w:lang w:val="la-Latn"/>
-              </w:rPr>
-            </w:pPr>
-          </w:p>
-        </w:tc>
-        <w:tc>
-          <w:tcPr>
-            <w:tcW w:w="1659" w:type="dxa"/>
-            <w:shd w:val="clear" w:color="auto" w:fill="D9E2F3"/>
-          </w:tcPr>
-          <w:p>
-            <w:pPr>
-              <w:pStyle w:val="Text"/>
-              <w:rPr>
-                <w:lang w:val="la-Latn"/>
-              </w:rPr>
-            </w:pPr>
           </w:p>
         </w:tc>
       </w:tr>
@@ -3363,48 +3876,6 @@
             </w:r>
           </w:p>
         </w:tc>
-        <w:tc>
-          <w:tcPr>
-            <w:tcW w:w="753" w:type="dxa"/>
-            <w:shd w:val="clear" w:color="auto" w:fill="FFFFFF" w:themeFill="background1"/>
-          </w:tcPr>
-          <w:p>
-            <w:pPr>
-              <w:pStyle w:val="Text"/>
-              <w:rPr>
-                <w:lang w:val="la-Latn"/>
-              </w:rPr>
-            </w:pPr>
-          </w:p>
-        </w:tc>
-        <w:tc>
-          <w:tcPr>
-            <w:tcW w:w="1659" w:type="dxa"/>
-            <w:shd w:val="clear" w:color="auto" w:fill="FFFFFF" w:themeFill="background1"/>
-          </w:tcPr>
-          <w:p>
-            <w:pPr>
-              <w:pStyle w:val="Text"/>
-              <w:rPr>
-                <w:lang w:val="la-Latn"/>
-              </w:rPr>
-            </w:pPr>
-          </w:p>
-        </w:tc>
-        <w:tc>
-          <w:tcPr>
-            <w:tcW w:w="1659" w:type="dxa"/>
-            <w:shd w:val="clear" w:color="auto" w:fill="FFFFFF" w:themeFill="background1"/>
-          </w:tcPr>
-          <w:p>
-            <w:pPr>
-              <w:pStyle w:val="Text"/>
-              <w:rPr>
-                <w:lang w:val="la-Latn"/>
-              </w:rPr>
-            </w:pPr>
-          </w:p>
-        </w:tc>
       </w:tr>
       <w:tr>
         <w:tc>
@@ -3427,15 +3898,7 @@
                 <w:bCs/>
                 <w:lang w:val="pl-PL"/>
               </w:rPr>
-              <w:t>C17</w:t>
-            </w:r>
-            <w:r>
-              <w:rPr>
-                <w:b/>
-                <w:bCs/>
-                <w:lang w:val="pl-PL"/>
-              </w:rPr>
-              <w:t>/C18</w:t>
+              <w:t>C17/C18</w:t>
             </w:r>
           </w:p>
         </w:tc>
@@ -3479,48 +3942,6 @@
             </w:r>
           </w:p>
         </w:tc>
-        <w:tc>
-          <w:tcPr>
-            <w:tcW w:w="753" w:type="dxa"/>
-            <w:shd w:val="clear" w:color="auto" w:fill="D9E2F3"/>
-          </w:tcPr>
-          <w:p>
-            <w:pPr>
-              <w:pStyle w:val="Text"/>
-              <w:rPr>
-                <w:lang w:val="la-Latn"/>
-              </w:rPr>
-            </w:pPr>
-          </w:p>
-        </w:tc>
-        <w:tc>
-          <w:tcPr>
-            <w:tcW w:w="1659" w:type="dxa"/>
-            <w:shd w:val="clear" w:color="auto" w:fill="D9E2F3"/>
-          </w:tcPr>
-          <w:p>
-            <w:pPr>
-              <w:pStyle w:val="Text"/>
-              <w:rPr>
-                <w:lang w:val="la-Latn"/>
-              </w:rPr>
-            </w:pPr>
-          </w:p>
-        </w:tc>
-        <w:tc>
-          <w:tcPr>
-            <w:tcW w:w="1659" w:type="dxa"/>
-            <w:shd w:val="clear" w:color="auto" w:fill="D9E2F3"/>
-          </w:tcPr>
-          <w:p>
-            <w:pPr>
-              <w:pStyle w:val="Text"/>
-              <w:rPr>
-                <w:lang w:val="la-Latn"/>
-              </w:rPr>
-            </w:pPr>
-          </w:p>
-        </w:tc>
       </w:tr>
     </w:tbl>
     <w:p>
@@ -3604,6 +4025,7 @@
           <w:szCs w:val="22"/>
           <w:lang w:val="pl-PL"/>
         </w:rPr>
+        <w:lastRenderedPageBreak/>
         <w:t>Bibliografia</w:t>
       </w:r>
     </w:p>
@@ -3664,33 +4086,46 @@
           <w:ilvl w:val="0"/>
           <w:numId w:val="14"/>
         </w:numPr>
-        <w:rPr>
-          <w:sz w:val="22"/>
-          <w:szCs w:val="22"/>
-        </w:rPr>
-      </w:pPr>
-      <w:r>
-        <w:rPr>
-          <w:sz w:val="22"/>
-          <w:szCs w:val="22"/>
-        </w:rPr>
-        <w:t xml:space="preserve">B. Kernighan, D. Ritchie, “The C programming language”, </w:t>
-      </w:r>
-      <w:proofErr w:type="spellStart"/>
-      <w:r>
-        <w:rPr>
-          <w:sz w:val="22"/>
-          <w:szCs w:val="22"/>
-        </w:rPr>
-        <w:t>wydawnictwo</w:t>
-      </w:r>
-      <w:proofErr w:type="spellEnd"/>
-      <w:r>
-        <w:rPr>
-          <w:sz w:val="22"/>
-          <w:szCs w:val="22"/>
-        </w:rPr>
-        <w:t xml:space="preserve"> Prentice-Hall, 1978r.</w:t>
+        <w:jc w:val="left"/>
+        <w:rPr>
+          <w:sz w:val="22"/>
+          <w:szCs w:val="22"/>
+        </w:rPr>
+      </w:pPr>
+      <w:r>
+        <w:rPr>
+          <w:sz w:val="22"/>
+          <w:szCs w:val="22"/>
+        </w:rPr>
+        <w:t>Unknown author, Public domain, via Wikimedia Commons</w:t>
+      </w:r>
+      <w:r>
+        <w:rPr>
+          <w:sz w:val="22"/>
+          <w:szCs w:val="22"/>
+        </w:rPr>
+        <w:t>:</w:t>
+      </w:r>
+    </w:p>
+    <w:p>
+      <w:pPr>
+        <w:pStyle w:val="References"/>
+        <w:tabs>
+          <w:tab w:val="clear" w:pos="1170"/>
+        </w:tabs>
+        <w:ind w:left="810" w:firstLine="0"/>
+        <w:jc w:val="left"/>
+        <w:rPr>
+          <w:sz w:val="22"/>
+          <w:szCs w:val="22"/>
+        </w:rPr>
+      </w:pPr>
+      <w:r>
+        <w:rPr>
+          <w:sz w:val="22"/>
+          <w:szCs w:val="22"/>
+        </w:rPr>
+        <w:t>https://upload.wikimedia.org/wikipedia/commons/1/1b/Ken_Thompson_and_Dennis_Ritchie--1973.jpg</w:t>
       </w:r>
     </w:p>
     <w:p>
@@ -3710,23 +4145,23 @@
           <w:sz w:val="22"/>
           <w:szCs w:val="22"/>
         </w:rPr>
-        <w:t xml:space="preserve">R. Shaw, “Standard C: The ANSI Draft Grows Up”, </w:t>
-      </w:r>
-      <w:r>
-        <w:rPr>
-          <w:i/>
-          <w:iCs/>
-          <w:sz w:val="22"/>
-          <w:szCs w:val="22"/>
-        </w:rPr>
-        <w:t>PC Magazine</w:t>
-      </w:r>
-      <w:r>
-        <w:rPr>
-          <w:sz w:val="22"/>
-          <w:szCs w:val="22"/>
-        </w:rPr>
-        <w:t>, vol. 7 num. 15, 1988, s. 116-117.</w:t>
+        <w:t xml:space="preserve">B. Kernighan, D. Ritchie, “The C programming language”, </w:t>
+      </w:r>
+      <w:proofErr w:type="spellStart"/>
+      <w:r>
+        <w:rPr>
+          <w:sz w:val="22"/>
+          <w:szCs w:val="22"/>
+        </w:rPr>
+        <w:t>wydawnictwo</w:t>
+      </w:r>
+      <w:proofErr w:type="spellEnd"/>
+      <w:r>
+        <w:rPr>
+          <w:sz w:val="22"/>
+          <w:szCs w:val="22"/>
+        </w:rPr>
+        <w:t xml:space="preserve"> Prentice-Hall, 1978r.</w:t>
       </w:r>
     </w:p>
     <w:p>
@@ -3746,14 +4181,23 @@
           <w:sz w:val="22"/>
           <w:szCs w:val="22"/>
         </w:rPr>
-        <w:t>C. D. W. Feather “A brief description of Normative Addendum 1”, 2010r.</w:t>
-      </w:r>
-      <w:r>
-        <w:rPr>
-          <w:sz w:val="22"/>
-          <w:szCs w:val="22"/>
-        </w:rPr>
-        <w:t xml:space="preserve"> </w:t>
+        <w:t xml:space="preserve">R. Shaw, “Standard C: The ANSI Draft Grows Up”, </w:t>
+      </w:r>
+      <w:r>
+        <w:rPr>
+          <w:i/>
+          <w:iCs/>
+          <w:sz w:val="22"/>
+          <w:szCs w:val="22"/>
+        </w:rPr>
+        <w:t>PC Magazine</w:t>
+      </w:r>
+      <w:r>
+        <w:rPr>
+          <w:sz w:val="22"/>
+          <w:szCs w:val="22"/>
+        </w:rPr>
+        <w:t>, vol. 7 num. 15, 1988, s. 116-117.</w:t>
       </w:r>
     </w:p>
     <w:p>
@@ -3773,7 +4217,14 @@
           <w:sz w:val="22"/>
           <w:szCs w:val="22"/>
         </w:rPr>
-        <w:t>ISO/IEC 9899:1999 ISO 1999r.</w:t>
+        <w:t>C. D. W. Feather “A brief description of Normative Addendum 1”, 2010r.</w:t>
+      </w:r>
+      <w:r>
+        <w:rPr>
+          <w:sz w:val="22"/>
+          <w:szCs w:val="22"/>
+        </w:rPr>
+        <w:t xml:space="preserve"> </w:t>
       </w:r>
     </w:p>
     <w:p>
@@ -3788,9 +4239,125 @@
           <w:szCs w:val="22"/>
         </w:rPr>
       </w:pPr>
+      <w:r>
+        <w:rPr>
+          <w:sz w:val="22"/>
+          <w:szCs w:val="22"/>
+        </w:rPr>
+        <w:t>ISO/IEC 9899:1999 ISO 1999r.</w:t>
+      </w:r>
+    </w:p>
+    <w:p>
+      <w:pPr>
+        <w:pStyle w:val="References"/>
+        <w:numPr>
+          <w:ilvl w:val="0"/>
+          <w:numId w:val="14"/>
+        </w:numPr>
+        <w:rPr>
+          <w:sz w:val="22"/>
+          <w:szCs w:val="22"/>
+        </w:rPr>
+      </w:pPr>
+      <w:r>
+        <w:rPr>
+          <w:sz w:val="22"/>
+          <w:szCs w:val="22"/>
+        </w:rPr>
+        <w:t>ISO/IEC 9899:</w:t>
+      </w:r>
+      <w:r>
+        <w:rPr>
+          <w:sz w:val="22"/>
+          <w:szCs w:val="22"/>
+        </w:rPr>
+        <w:t>2011</w:t>
+      </w:r>
+      <w:r>
+        <w:rPr>
+          <w:sz w:val="22"/>
+          <w:szCs w:val="22"/>
+        </w:rPr>
+        <w:t xml:space="preserve"> ISO </w:t>
+      </w:r>
+      <w:r>
+        <w:rPr>
+          <w:sz w:val="22"/>
+          <w:szCs w:val="22"/>
+        </w:rPr>
+        <w:t>2011</w:t>
+      </w:r>
+      <w:r>
+        <w:rPr>
+          <w:sz w:val="22"/>
+          <w:szCs w:val="22"/>
+        </w:rPr>
+        <w:t>r.</w:t>
+      </w:r>
+    </w:p>
+    <w:p>
+      <w:pPr>
+        <w:pStyle w:val="References"/>
+        <w:numPr>
+          <w:ilvl w:val="0"/>
+          <w:numId w:val="14"/>
+        </w:numPr>
+        <w:rPr>
+          <w:sz w:val="22"/>
+          <w:szCs w:val="22"/>
+        </w:rPr>
+      </w:pPr>
+      <w:r>
+        <w:rPr>
+          <w:sz w:val="22"/>
+          <w:szCs w:val="22"/>
+        </w:rPr>
+        <w:t>ISO/IEC 9899:</w:t>
+      </w:r>
+      <w:r>
+        <w:rPr>
+          <w:sz w:val="22"/>
+          <w:szCs w:val="22"/>
+        </w:rPr>
+        <w:t>2018</w:t>
+      </w:r>
+      <w:r>
+        <w:rPr>
+          <w:sz w:val="22"/>
+          <w:szCs w:val="22"/>
+        </w:rPr>
+        <w:t xml:space="preserve"> ISO </w:t>
+      </w:r>
+      <w:r>
+        <w:rPr>
+          <w:sz w:val="22"/>
+          <w:szCs w:val="22"/>
+        </w:rPr>
+        <w:t>2018</w:t>
+      </w:r>
+      <w:r>
+        <w:rPr>
+          <w:sz w:val="22"/>
+          <w:szCs w:val="22"/>
+        </w:rPr>
+        <w:t>r.</w:t>
+      </w:r>
+    </w:p>
+    <w:p>
+      <w:pPr>
+        <w:pStyle w:val="References"/>
+        <w:numPr>
+          <w:ilvl w:val="0"/>
+          <w:numId w:val="14"/>
+        </w:numPr>
+        <w:rPr>
+          <w:sz w:val="22"/>
+          <w:szCs w:val="22"/>
+        </w:rPr>
+      </w:pPr>
     </w:p>
     <w:sectPr>
-      <w:footerReference w:type="default" r:id="rId12"/>
+      <w:footerReference w:type="default" r:id="rId13"/>
       <w:type w:val="continuous"/>
       <w:pgSz w:w="11520" w:h="15660" w:code="1"/>
       <w:pgMar w:top="1300" w:right="740" w:bottom="1040" w:left="740" w:header="360" w:footer="640" w:gutter="0"/>

--- a/22.docx
+++ b/22.docx
@@ -105,7 +105,165 @@
           <w:szCs w:val="22"/>
           <w:lang w:val="pl"/>
         </w:rPr>
-        <w:t>Niniejsze instrukcje zawierają wytyczne dotyczące przygotowywania dokumentów do opracowania projektu. Użyj tego dokumentu jako szablonu. Streszczenie musi być zwięzłe, ale kompleksowe odzwierciedlenie tego, co jest zamieszczone w opracowaniu. W szczególności streszczenie musi być samodzielne, bez skrótów, przypisów lub odniesień. Streszczenie musi zawierać się w przedziale od 150 do 250 słów. Streszczenie musi być napisane jako jeden akapit i nie powinno zawierać wyświetlanych równań matematycznych ani materiału tabelaryczne. Streszczenie powinno zawierać trzy lub cztery różne słowa kluczowe lub wyrażenia, ponieważ pomoże to czytelnikom go znaleźć. Ważne jest, aby uniknąć nadmiernego powtarzania zwrotów, ponieważ może to spowodować odrzucenie strony przez wyszukiwarki. Upewnij się, że streszczenie czyta się dobrze i jest poprawne gramatycznie.</w:t>
+        <w:t>Kolejne pokolenia informatyków używają języka C. Jednak postępująca komputeryzacja i gwałtownie zmieniający się wokół nas świat wymagają ciągłych zmian, szczególnie jeśli chodzi o bardzo popularne narzędzie.</w:t>
+      </w:r>
+      <w:r>
+        <w:rPr>
+          <w:sz w:val="22"/>
+          <w:szCs w:val="22"/>
+          <w:lang w:val="pl"/>
+        </w:rPr>
+        <w:t xml:space="preserve"> </w:t>
+      </w:r>
+      <w:r>
+        <w:rPr>
+          <w:sz w:val="22"/>
+          <w:szCs w:val="22"/>
+          <w:lang w:val="pl"/>
+        </w:rPr>
+        <w:t xml:space="preserve">Historia zmian języka C rozpoczyna się wraz z jego stworzeniem przez </w:t>
+      </w:r>
+      <w:proofErr w:type="spellStart"/>
+      <w:r>
+        <w:rPr>
+          <w:sz w:val="22"/>
+          <w:szCs w:val="22"/>
+          <w:lang w:val="pl"/>
+        </w:rPr>
+        <w:t>Dennisa</w:t>
+      </w:r>
+      <w:proofErr w:type="spellEnd"/>
+      <w:r>
+        <w:rPr>
+          <w:sz w:val="22"/>
+          <w:szCs w:val="22"/>
+          <w:lang w:val="pl"/>
+        </w:rPr>
+        <w:t xml:space="preserve"> </w:t>
+      </w:r>
+      <w:proofErr w:type="spellStart"/>
+      <w:r>
+        <w:rPr>
+          <w:sz w:val="22"/>
+          <w:szCs w:val="22"/>
+          <w:lang w:val="pl"/>
+        </w:rPr>
+        <w:t>Ritchie’ego</w:t>
+      </w:r>
+      <w:proofErr w:type="spellEnd"/>
+      <w:r>
+        <w:rPr>
+          <w:sz w:val="22"/>
+          <w:szCs w:val="22"/>
+          <w:lang w:val="pl"/>
+        </w:rPr>
+        <w:t xml:space="preserve">. Po kilku latach od rozpoczęcia prac, twórca razem z </w:t>
+      </w:r>
+      <w:r>
+        <w:rPr>
+          <w:sz w:val="22"/>
+          <w:szCs w:val="22"/>
+          <w:lang w:val="pl-PL"/>
+        </w:rPr>
+        <w:t>Brian</w:t>
+      </w:r>
+      <w:r>
+        <w:rPr>
+          <w:sz w:val="22"/>
+          <w:szCs w:val="22"/>
+          <w:lang w:val="pl-PL"/>
+        </w:rPr>
+        <w:t>em</w:t>
+      </w:r>
+      <w:r>
+        <w:rPr>
+          <w:sz w:val="22"/>
+          <w:szCs w:val="22"/>
+          <w:lang w:val="pl-PL"/>
+        </w:rPr>
+        <w:t xml:space="preserve"> </w:t>
+      </w:r>
+      <w:proofErr w:type="spellStart"/>
+      <w:r>
+        <w:rPr>
+          <w:sz w:val="22"/>
+          <w:szCs w:val="22"/>
+          <w:lang w:val="pl-PL"/>
+        </w:rPr>
+        <w:t>Kernighan</w:t>
+      </w:r>
+      <w:r>
+        <w:rPr>
+          <w:sz w:val="22"/>
+          <w:szCs w:val="22"/>
+          <w:lang w:val="pl-PL"/>
+        </w:rPr>
+        <w:t>em</w:t>
+      </w:r>
+      <w:proofErr w:type="spellEnd"/>
+      <w:r>
+        <w:rPr>
+          <w:sz w:val="22"/>
+          <w:szCs w:val="22"/>
+          <w:lang w:val="pl-PL"/>
+        </w:rPr>
+        <w:t xml:space="preserve"> </w:t>
+      </w:r>
+      <w:r>
+        <w:rPr>
+          <w:sz w:val="22"/>
+          <w:szCs w:val="22"/>
+          <w:lang w:val="pl-PL"/>
+        </w:rPr>
+        <w:t xml:space="preserve">opublikowali pierwszą wersję zwaną K&amp;R lub rzadziej C78. Rosnąca popularyzacja języka wymusiła jego standaryzację najpierw przez Amerykański Instytut Standaryzacji w 1989 roku, a rok później przez </w:t>
+      </w:r>
+      <w:r>
+        <w:rPr>
+          <w:sz w:val="22"/>
+          <w:szCs w:val="22"/>
+          <w:lang w:val="pl-PL"/>
+        </w:rPr>
+        <w:t>Międzynarodową Organizację Normalizacji</w:t>
+      </w:r>
+      <w:r>
+        <w:rPr>
+          <w:sz w:val="22"/>
+          <w:szCs w:val="22"/>
+          <w:lang w:val="pl-PL"/>
+        </w:rPr>
+        <w:t>. Od tamtej pory niemal co dekadę (</w:t>
+      </w:r>
+      <w:r>
+        <w:rPr>
+          <w:sz w:val="22"/>
+          <w:szCs w:val="22"/>
+          <w:lang w:val="pl-PL"/>
+        </w:rPr>
+        <w:t>poza dwiema wersjami o charakterze poprawkowym z 1995 oraz 2018 roku</w:t>
+      </w:r>
+      <w:r>
+        <w:rPr>
+          <w:sz w:val="22"/>
+          <w:szCs w:val="22"/>
+          <w:lang w:val="pl-PL"/>
+        </w:rPr>
+        <w:t>) publikowane są nowe standardy tego języka</w:t>
+      </w:r>
+      <w:r>
+        <w:rPr>
+          <w:sz w:val="22"/>
+          <w:szCs w:val="22"/>
+          <w:lang w:val="pl-PL"/>
+        </w:rPr>
+        <w:t>, których charakterystycznym oznaczeniem jest litera C oraz dwie ostatnie cyfry roku publikacji ich dokumentacji.</w:t>
+      </w:r>
+      <w:r>
+        <w:rPr>
+          <w:sz w:val="22"/>
+          <w:szCs w:val="22"/>
+          <w:lang w:val="pl-PL"/>
+        </w:rPr>
+        <w:t xml:space="preserve"> Dotąd pojawiły się wersje: K&amp;R, C89/C90, C95, C99, C11, C17/C18 oraz dotyczące ich korekty. Obecnie obowiązuje wersja C17/C18 z 2018 roku, która wkrótce zostanie zastąpiona nowym standardem, nad którym trwają prace. Prawdopodobnym terminem ich zakończenia oraz przedstawienia jest przyszły rok (2023).</w:t>
       </w:r>
     </w:p>
     <w:p>
@@ -913,7 +1071,6 @@
         <w:rPr>
           <w:noProof/>
         </w:rPr>
-        <w:lastRenderedPageBreak/>
         <w:drawing>
           <wp:anchor distT="0" distB="0" distL="114300" distR="114300" simplePos="0" relativeHeight="251659264" behindDoc="1" locked="0" layoutInCell="1" allowOverlap="1" wp14:anchorId="73D6DD99" wp14:editId="565FF675">
             <wp:simplePos x="0" y="0"/>
@@ -1655,6 +1812,8 @@
       <w:proofErr w:type="spellStart"/>
       <w:r>
         <w:rPr>
+          <w:i/>
+          <w:iCs/>
           <w:sz w:val="22"/>
           <w:szCs w:val="22"/>
           <w:lang w:val="pl-PL"/>
@@ -2017,16 +2176,14 @@
         </w:rPr>
         <w:t xml:space="preserve"> niemal </w:t>
       </w:r>
-      <w:proofErr w:type="spellStart"/>
-      <w:r>
-        <w:rPr>
-          <w:sz w:val="22"/>
-          <w:szCs w:val="22"/>
-          <w:lang w:val="pl-PL"/>
-        </w:rPr>
-        <w:t>cąłkowity</w:t>
-      </w:r>
-      <w:proofErr w:type="spellEnd"/>
+      <w:r>
+        <w:rPr>
+          <w:sz w:val="22"/>
+          <w:szCs w:val="22"/>
+          <w:lang w:val="pl-PL"/>
+        </w:rPr>
+        <w:t>całkowity</w:t>
+      </w:r>
       <w:r>
         <w:rPr>
           <w:sz w:val="22"/>
@@ -2105,7 +2262,6 @@
           <w:szCs w:val="22"/>
           <w:lang w:val="pl-PL"/>
         </w:rPr>
-        <w:lastRenderedPageBreak/>
         <w:t>Wersja C95</w:t>
       </w:r>
     </w:p>
@@ -2381,7 +2537,39 @@
           <w:szCs w:val="22"/>
           <w:lang w:val="pl-PL"/>
         </w:rPr>
-        <w:t xml:space="preserve">), nowe funkcje (np. statyczne indeksy </w:t>
+        <w:t>), nowe funkcje (np. statyczne indeksy tab</w:t>
+      </w:r>
+      <w:r>
+        <w:rPr>
+          <w:sz w:val="22"/>
+          <w:szCs w:val="22"/>
+          <w:lang w:val="pl-PL"/>
+        </w:rPr>
+        <w:t>l</w:t>
+      </w:r>
+      <w:r>
+        <w:rPr>
+          <w:sz w:val="22"/>
+          <w:szCs w:val="22"/>
+          <w:lang w:val="pl-PL"/>
+        </w:rPr>
+        <w:t>ic)</w:t>
+      </w:r>
+      <w:r>
+        <w:rPr>
+          <w:sz w:val="22"/>
+          <w:szCs w:val="22"/>
+          <w:lang w:val="pl-PL"/>
+        </w:rPr>
+        <w:t xml:space="preserve"> oraz</w:t>
+      </w:r>
+      <w:r>
+        <w:rPr>
+          <w:sz w:val="22"/>
+          <w:szCs w:val="22"/>
+          <w:lang w:val="pl-PL"/>
+        </w:rPr>
+        <w:t xml:space="preserve"> nowe nagłówki (m.in. &lt;</w:t>
       </w:r>
       <w:proofErr w:type="spellStart"/>
       <w:r>
@@ -2390,7 +2578,7 @@
           <w:szCs w:val="22"/>
           <w:lang w:val="pl-PL"/>
         </w:rPr>
-        <w:t>tabic</w:t>
+        <w:t>stdint.h</w:t>
       </w:r>
       <w:proofErr w:type="spellEnd"/>
       <w:r>
@@ -2399,23 +2587,7 @@
           <w:szCs w:val="22"/>
           <w:lang w:val="pl-PL"/>
         </w:rPr>
-        <w:t>)</w:t>
-      </w:r>
-      <w:r>
-        <w:rPr>
-          <w:sz w:val="22"/>
-          <w:szCs w:val="22"/>
-          <w:lang w:val="pl-PL"/>
-        </w:rPr>
-        <w:t xml:space="preserve"> oraz</w:t>
-      </w:r>
-      <w:r>
-        <w:rPr>
-          <w:sz w:val="22"/>
-          <w:szCs w:val="22"/>
-          <w:lang w:val="pl-PL"/>
-        </w:rPr>
-        <w:t xml:space="preserve"> nowe nagłówki (m.in. &lt;</w:t>
+        <w:t>&gt;, &lt;</w:t>
       </w:r>
       <w:proofErr w:type="spellStart"/>
       <w:r>
@@ -2424,7 +2596,7 @@
           <w:szCs w:val="22"/>
           <w:lang w:val="pl-PL"/>
         </w:rPr>
-        <w:t>stdint.h</w:t>
+        <w:t>tgmath.h</w:t>
       </w:r>
       <w:proofErr w:type="spellEnd"/>
       <w:r>
@@ -2442,7 +2614,7 @@
           <w:szCs w:val="22"/>
           <w:lang w:val="pl-PL"/>
         </w:rPr>
-        <w:t>tgmath.h</w:t>
+        <w:t>fenv.h</w:t>
       </w:r>
       <w:proofErr w:type="spellEnd"/>
       <w:r>
@@ -2460,7 +2632,7 @@
           <w:szCs w:val="22"/>
           <w:lang w:val="pl-PL"/>
         </w:rPr>
-        <w:t>fenv.h</w:t>
+        <w:t>complex.h</w:t>
       </w:r>
       <w:proofErr w:type="spellEnd"/>
       <w:r>
@@ -2469,24 +2641,6 @@
           <w:szCs w:val="22"/>
           <w:lang w:val="pl-PL"/>
         </w:rPr>
-        <w:t>&gt;, &lt;</w:t>
-      </w:r>
-      <w:proofErr w:type="spellStart"/>
-      <w:r>
-        <w:rPr>
-          <w:sz w:val="22"/>
-          <w:szCs w:val="22"/>
-          <w:lang w:val="pl-PL"/>
-        </w:rPr>
-        <w:t>complex.h</w:t>
-      </w:r>
-      <w:proofErr w:type="spellEnd"/>
-      <w:r>
-        <w:rPr>
-          <w:sz w:val="22"/>
-          <w:szCs w:val="22"/>
-          <w:lang w:val="pl-PL"/>
-        </w:rPr>
         <w:t>&gt;)</w:t>
       </w:r>
       <w:r>
@@ -2511,15 +2665,7 @@
           <w:szCs w:val="22"/>
           <w:lang w:val="pl-PL"/>
         </w:rPr>
-        <w:t xml:space="preserve"> </w:t>
-      </w:r>
-      <w:r>
-        <w:rPr>
-          <w:sz w:val="22"/>
-          <w:szCs w:val="22"/>
-          <w:lang w:val="pl-PL"/>
-        </w:rPr>
-        <w:t>[6]</w:t>
+        <w:t xml:space="preserve"> [6]</w:t>
       </w:r>
     </w:p>
     <w:p>
@@ -2907,9 +3053,17 @@
         <w:rPr>
           <w:sz w:val="22"/>
           <w:szCs w:val="22"/>
-          <w:lang w:val="la-Latn"/>
-        </w:rPr>
-      </w:pPr>
+          <w:lang w:val="pl-PL"/>
+        </w:rPr>
+      </w:pPr>
+      <w:r>
+        <w:rPr>
+          <w:sz w:val="22"/>
+          <w:szCs w:val="22"/>
+          <w:lang w:val="pl-PL"/>
+        </w:rPr>
+        <w:t>Wersja ta nie dodaje żadnych nowych funkcji, a celem jej opublikowania była de facto korekta błędów, które zwierała wersja C11. Były one jednak na tyle drobne, że nie warto ich wymieniać [9].</w:t>
+      </w:r>
     </w:p>
     <w:p>
       <w:pPr>
@@ -2918,6 +3072,36 @@
         <w:rPr>
           <w:sz w:val="22"/>
           <w:szCs w:val="22"/>
+          <w:lang w:val="pl-PL"/>
+        </w:rPr>
+      </w:pPr>
+      <w:r>
+        <w:rPr>
+          <w:sz w:val="22"/>
+          <w:szCs w:val="22"/>
+          <w:lang w:val="pl-PL"/>
+        </w:rPr>
+        <w:t>Obecnie wersja C17/C18 jest obowiązującą wersją języka C. Nie otrzymała do tej pory żadnej poprawki ani korekty.</w:t>
+      </w:r>
+    </w:p>
+    <w:p>
+      <w:pPr>
+        <w:pStyle w:val="Text"/>
+        <w:ind w:firstLine="284"/>
+        <w:rPr>
+          <w:sz w:val="22"/>
+          <w:szCs w:val="22"/>
+          <w:lang w:val="la-Latn"/>
+        </w:rPr>
+      </w:pPr>
+    </w:p>
+    <w:p>
+      <w:pPr>
+        <w:pStyle w:val="Text"/>
+        <w:ind w:firstLine="284"/>
+        <w:rPr>
+          <w:sz w:val="22"/>
+          <w:szCs w:val="22"/>
           <w:lang w:val="la-Latn"/>
         </w:rPr>
       </w:pPr>
@@ -2956,26 +3140,140 @@
         <w:rPr>
           <w:sz w:val="22"/>
           <w:szCs w:val="22"/>
-          <w:lang w:val="la-Latn"/>
-        </w:rPr>
-      </w:pPr>
-      <w:r>
-        <w:rPr>
-          <w:sz w:val="22"/>
-          <w:szCs w:val="22"/>
-          <w:lang w:val="la-Latn"/>
-        </w:rPr>
-        <w:t>Lorem ipsum dolor sit amet, consectetur adipiscing elit. Proin nibh augue, suscipit a, scelerisque sed, lacinia in, mi. Cras vel lorem. Etiam pellentesque aliquet tellus. Phasellus pharetra nulla ac diam. Quisque semper justo at risus. Donec venenatis, turpis vel hendrerit interdum, dui ligula ultricies purus, sed posuere libero dui id orci. Nam congue, pede vitae dapibus aliquet, elit magna vulputate arcu, vel tempus metus leo non est. Etiam sit amet lectus quis est congue mollis. Phasellus congue lacus eget neque. Phasellus ornare, ante vitae consectetuer consequat, purus sapien ultricies dolor, et mollis pede metus eget nisi. Praesent sodales velit quis augue. Cras suscipit, urna at aliquam rhoncus, urna quam viverra nisi, in interdum massa nibh nec erat.</w:t>
-      </w:r>
+          <w:lang w:val="pl-PL"/>
+        </w:rPr>
+      </w:pPr>
     </w:p>
     <w:p>
       <w:pPr>
         <w:pStyle w:val="Text"/>
         <w:ind w:firstLine="200"/>
         <w:rPr>
-          <w:lang w:val="la-Latn"/>
-        </w:rPr>
-      </w:pPr>
+          <w:sz w:val="22"/>
+          <w:szCs w:val="22"/>
+          <w:lang w:val="pl-PL"/>
+        </w:rPr>
+      </w:pPr>
+      <w:r>
+        <w:rPr>
+          <w:sz w:val="22"/>
+          <w:szCs w:val="22"/>
+          <w:lang w:val="pl-PL"/>
+        </w:rPr>
+        <w:t>Nie licząc wersji C17/C18 minęła już dekada od publikacji wersji dodającej nowe elementy do języka C. Dlatego należy w niedalekiej przyszłości spodziewać się publikacji kolejnej wersji. Oceniając zaawansowanie prac komisji, szacuje się, iż specyfikacje nowej wersji zostaną przyjęte w 2023 roku, więc wersja ta prawdopodobnie będzie nazywana C23</w:t>
+      </w:r>
+      <w:r>
+        <w:rPr>
+          <w:sz w:val="22"/>
+          <w:szCs w:val="22"/>
+          <w:lang w:val="pl-PL"/>
+        </w:rPr>
+        <w:t xml:space="preserve"> [10]</w:t>
+      </w:r>
+      <w:r>
+        <w:rPr>
+          <w:sz w:val="22"/>
+          <w:szCs w:val="22"/>
+          <w:lang w:val="pl-PL"/>
+        </w:rPr>
+        <w:t>. Do czasu publikacji figuruje jako C2x.</w:t>
+      </w:r>
+      <w:r>
+        <w:rPr>
+          <w:sz w:val="22"/>
+          <w:szCs w:val="22"/>
+          <w:lang w:val="pl-PL"/>
+        </w:rPr>
+        <w:t xml:space="preserve"> Komisja pracuje nad: dostosowaniem wsparcia do nowego standardu IEEE 754 dotyczącego działań zmiennoprzecinkowych, funkcją </w:t>
+      </w:r>
+      <w:r>
+        <w:rPr>
+          <w:i/>
+          <w:iCs/>
+          <w:sz w:val="22"/>
+          <w:szCs w:val="22"/>
+          <w:lang w:val="pl-PL"/>
+        </w:rPr>
+        <w:t>_</w:t>
+      </w:r>
+      <w:proofErr w:type="spellStart"/>
+      <w:r>
+        <w:rPr>
+          <w:i/>
+          <w:iCs/>
+          <w:sz w:val="22"/>
+          <w:szCs w:val="22"/>
+          <w:lang w:val="pl-PL"/>
+        </w:rPr>
+        <w:t>Static_assert</w:t>
+      </w:r>
+      <w:proofErr w:type="spellEnd"/>
+      <w:r>
+        <w:rPr>
+          <w:sz w:val="22"/>
+          <w:szCs w:val="22"/>
+          <w:lang w:val="pl-PL"/>
+        </w:rPr>
+        <w:t xml:space="preserve">, składniami niektórych atrybutów, rozszerzeniem niektórych działań arytmetycznych, </w:t>
+      </w:r>
+      <w:r>
+        <w:rPr>
+          <w:sz w:val="22"/>
+          <w:szCs w:val="22"/>
+          <w:lang w:val="pl-PL"/>
+        </w:rPr>
+        <w:t xml:space="preserve">reprezentacją kodu uzupełnień do dwóch, wypisywaniem liczb binarnych, usunięciem definicji funkcji jeszcze z wersji K&amp;R, poprawę wsparcia do używanie funkcji </w:t>
+      </w:r>
+      <w:proofErr w:type="spellStart"/>
+      <w:r>
+        <w:rPr>
+          <w:i/>
+          <w:iCs/>
+          <w:sz w:val="22"/>
+          <w:szCs w:val="22"/>
+          <w:lang w:val="pl-PL"/>
+        </w:rPr>
+        <w:t>const</w:t>
+      </w:r>
+      <w:proofErr w:type="spellEnd"/>
+      <w:r>
+        <w:rPr>
+          <w:sz w:val="22"/>
+          <w:szCs w:val="22"/>
+          <w:lang w:val="pl-PL"/>
+        </w:rPr>
+        <w:t xml:space="preserve"> z tabelami, standaryzacją operatora </w:t>
+      </w:r>
+      <w:proofErr w:type="spellStart"/>
+      <w:r>
+        <w:rPr>
+          <w:i/>
+          <w:iCs/>
+          <w:sz w:val="22"/>
+          <w:szCs w:val="22"/>
+          <w:lang w:val="pl-PL"/>
+        </w:rPr>
+        <w:t>typeof</w:t>
+      </w:r>
+      <w:proofErr w:type="spellEnd"/>
+      <w:r>
+        <w:rPr>
+          <w:i/>
+          <w:iCs/>
+          <w:sz w:val="22"/>
+          <w:szCs w:val="22"/>
+          <w:lang w:val="pl-PL"/>
+        </w:rPr>
+        <w:t xml:space="preserve">() </w:t>
+      </w:r>
+      <w:r>
+        <w:rPr>
+          <w:sz w:val="22"/>
+          <w:szCs w:val="22"/>
+          <w:lang w:val="pl-PL"/>
+        </w:rPr>
+        <w:t>oraz kilkoma innymi zagadnieniami.</w:t>
+      </w:r>
     </w:p>
     <w:p>
       <w:pPr>
@@ -2991,7 +3289,6 @@
         <w:rPr>
           <w:noProof/>
         </w:rPr>
-        <w:lastRenderedPageBreak/>
         <mc:AlternateContent>
           <mc:Choice Requires="wps">
             <w:drawing>
@@ -3055,46 +3352,6 @@
                                 <w:lang w:val="pl-PL"/>
                               </w:rPr>
                             </w:pPr>
-                            <w:r>
-                              <w:rPr>
-                                <w:lang w:val="pl-PL"/>
-                              </w:rPr>
-                              <w:t xml:space="preserve">Rysunek </w:t>
-                            </w:r>
-                            <w:r>
-                              <w:fldChar w:fldCharType="begin"/>
-                            </w:r>
-                            <w:r>
-                              <w:rPr>
-                                <w:lang w:val="pl-PL"/>
-                              </w:rPr>
-                              <w:instrText xml:space="preserve"> SEQ Rysunek \* ARABIC </w:instrText>
-                            </w:r>
-                            <w:r>
-                              <w:fldChar w:fldCharType="separate"/>
-                            </w:r>
-                            <w:r>
-                              <w:rPr>
-                                <w:noProof/>
-                                <w:lang w:val="pl-PL"/>
-                              </w:rPr>
-                              <w:t>1</w:t>
-                            </w:r>
-                            <w:r>
-                              <w:fldChar w:fldCharType="end"/>
-                            </w:r>
-                            <w:r>
-                              <w:rPr>
-                                <w:lang w:val="pl-PL"/>
-                              </w:rPr>
-                              <w:t>.</w:t>
-                            </w:r>
-                            <w:r>
-                              <w:rPr>
-                                <w:lang w:val="pl-PL"/>
-                              </w:rPr>
-                              <w:t xml:space="preserve"> Hol główny w pawilonie A-0</w:t>
-                            </w:r>
                           </w:p>
                         </w:txbxContent>
                       </wps:txbx>
@@ -3132,46 +3389,6 @@
                           <w:lang w:val="pl-PL"/>
                         </w:rPr>
                       </w:pPr>
-                      <w:r>
-                        <w:rPr>
-                          <w:lang w:val="pl-PL"/>
-                        </w:rPr>
-                        <w:t xml:space="preserve">Rysunek </w:t>
-                      </w:r>
-                      <w:r>
-                        <w:fldChar w:fldCharType="begin"/>
-                      </w:r>
-                      <w:r>
-                        <w:rPr>
-                          <w:lang w:val="pl-PL"/>
-                        </w:rPr>
-                        <w:instrText xml:space="preserve"> SEQ Rysunek \* ARABIC </w:instrText>
-                      </w:r>
-                      <w:r>
-                        <w:fldChar w:fldCharType="separate"/>
-                      </w:r>
-                      <w:r>
-                        <w:rPr>
-                          <w:noProof/>
-                          <w:lang w:val="pl-PL"/>
-                        </w:rPr>
-                        <w:t>1</w:t>
-                      </w:r>
-                      <w:r>
-                        <w:fldChar w:fldCharType="end"/>
-                      </w:r>
-                      <w:r>
-                        <w:rPr>
-                          <w:lang w:val="pl-PL"/>
-                        </w:rPr>
-                        <w:t>.</w:t>
-                      </w:r>
-                      <w:r>
-                        <w:rPr>
-                          <w:lang w:val="pl-PL"/>
-                        </w:rPr>
-                        <w:t xml:space="preserve"> Hol główny w pawilonie A-0</w:t>
-                      </w:r>
                     </w:p>
                   </w:txbxContent>
                 </v:textbox>
@@ -3181,89 +3398,15 @@
           </mc:Fallback>
         </mc:AlternateContent>
       </w:r>
-      <w:r>
-        <w:rPr>
-          <w:noProof/>
-        </w:rPr>
-        <w:drawing>
-          <wp:anchor distT="0" distB="0" distL="114300" distR="114300" simplePos="0" relativeHeight="251657216" behindDoc="0" locked="0" layoutInCell="1" allowOverlap="1" wp14:anchorId="4E97527C" wp14:editId="36754352">
-            <wp:simplePos x="0" y="0"/>
-            <wp:positionH relativeFrom="column">
-              <wp:posOffset>1371600</wp:posOffset>
-            </wp:positionH>
-            <wp:positionV relativeFrom="paragraph">
-              <wp:posOffset>5080</wp:posOffset>
-            </wp:positionV>
-            <wp:extent cx="3548380" cy="2883535"/>
-            <wp:effectExtent l="0" t="0" r="0" b="0"/>
-            <wp:wrapTopAndBottom/>
-            <wp:docPr id="3" name="Obraz 3"/>
-            <wp:cNvGraphicFramePr>
-              <a:graphicFrameLocks xmlns:a="http://schemas.openxmlformats.org/drawingml/2006/main" noChangeAspect="1"/>
-            </wp:cNvGraphicFramePr>
-            <a:graphic xmlns:a="http://schemas.openxmlformats.org/drawingml/2006/main">
-              <a:graphicData uri="http://schemas.openxmlformats.org/drawingml/2006/picture">
-                <pic:pic xmlns:pic="http://schemas.openxmlformats.org/drawingml/2006/picture">
-                  <pic:nvPicPr>
-                    <pic:cNvPr id="0" name="Picture 3"/>
-                    <pic:cNvPicPr>
-                      <a:picLocks noChangeAspect="1" noChangeArrowheads="1"/>
-                    </pic:cNvPicPr>
-                  </pic:nvPicPr>
-                  <pic:blipFill>
-                    <a:blip r:embed="rId12" cstate="print">
-                      <a:extLst>
-                        <a:ext uri="{28A0092B-C50C-407E-A947-70E740481C1C}">
-                          <a14:useLocalDpi xmlns:a14="http://schemas.microsoft.com/office/drawing/2010/main" val="0"/>
-                        </a:ext>
-                      </a:extLst>
-                    </a:blip>
-                    <a:srcRect/>
-                    <a:stretch>
-                      <a:fillRect/>
-                    </a:stretch>
-                  </pic:blipFill>
-                  <pic:spPr bwMode="auto">
-                    <a:xfrm>
-                      <a:off x="0" y="0"/>
-                      <a:ext cx="3548380" cy="2883535"/>
-                    </a:xfrm>
-                    <a:prstGeom prst="rect">
-                      <a:avLst/>
-                    </a:prstGeom>
-                    <a:noFill/>
-                  </pic:spPr>
-                </pic:pic>
-              </a:graphicData>
-            </a:graphic>
-            <wp14:sizeRelH relativeFrom="page">
-              <wp14:pctWidth>0</wp14:pctWidth>
-            </wp14:sizeRelH>
-            <wp14:sizeRelV relativeFrom="page">
-              <wp14:pctHeight>0</wp14:pctHeight>
-            </wp14:sizeRelV>
-          </wp:anchor>
-        </w:drawing>
-      </w:r>
     </w:p>
     <w:p>
       <w:pPr>
         <w:pStyle w:val="Text"/>
         <w:ind w:firstLine="200"/>
         <w:rPr>
-          <w:sz w:val="22"/>
-          <w:szCs w:val="22"/>
           <w:lang w:val="la-Latn"/>
         </w:rPr>
       </w:pPr>
-      <w:r>
-        <w:rPr>
-          <w:sz w:val="22"/>
-          <w:szCs w:val="22"/>
-          <w:lang w:val="la-Latn"/>
-        </w:rPr>
-        <w:t>Lorem ipsum dolor sit amet, consectetur adipiscing elit. Proin nibh augue, suscipit a, scelerisque sed, lacinia in, mi. Cras vel lorem. Etiam pellentesque aliquet tellus. Phasellus pharetra nulla ac diam. Quisque semper justo at risus. Donec venenatis, turpis vel hendrerit interdum, dui ligula ultricies purus, sed posuere libero dui id orci. Nam congue, pede vitae dapibus aliquet, elit magna vulputate arcu, vel tempus metus leo non est. Etiam sit amet lectus quis est congue mollis. Phasellus congue lacus eget neque. Phasellus ornare, ante vitae consectetuer consequat, purus sapien ultricies dolor, et mollis pede metus eget nisi. Praesent sodales velit quis augue. Cras suscipit, urna at aliquam rhoncus, urna quam viverra nisi, in interdum massa nibh nec erat.</w:t>
-      </w:r>
     </w:p>
     <w:p>
       <w:pPr>
@@ -3276,6 +3419,15 @@
     </w:p>
     <w:p>
       <w:pPr>
+        <w:pStyle w:val="Text"/>
+        <w:ind w:firstLine="200"/>
+        <w:rPr>
+          <w:lang w:val="la-Latn"/>
+        </w:rPr>
+      </w:pPr>
+    </w:p>
+    <w:p>
+      <w:pPr>
         <w:pStyle w:val="Nagwek1"/>
         <w:rPr>
           <w:sz w:val="22"/>
@@ -3298,6 +3450,14 @@
           <w:lang w:val="pl-PL"/>
         </w:rPr>
         <w:t>zestawienie</w:t>
+      </w:r>
+      <w:r>
+        <w:rPr>
+          <w:sz w:val="22"/>
+          <w:szCs w:val="22"/>
+          <w:lang w:val="pl-PL"/>
+        </w:rPr>
+        <w:t xml:space="preserve"> wydanych</w:t>
       </w:r>
       <w:r>
         <w:rPr>
@@ -3998,16 +4158,24 @@
         <w:rPr>
           <w:sz w:val="22"/>
           <w:szCs w:val="22"/>
-          <w:lang w:val="la-Latn"/>
-        </w:rPr>
-      </w:pPr>
-      <w:r>
-        <w:rPr>
-          <w:sz w:val="22"/>
-          <w:szCs w:val="22"/>
-          <w:lang w:val="la-Latn"/>
-        </w:rPr>
-        <w:t>Lorem ipsum dolor sit amet, consectetur adipiscing elit. Proin nibh augue, suscipit a, scelerisque sed, lacinia in, mi. Cras vel lorem. Etiam pellentesque aliquet tellus. Phasellus pharetra nulla ac diam. Quisque semper justo at risus. Donec venenatis, turpis vel hendrerit interdum, dui ligula ultricies purus, sed posuere libero dui id orci. Nam congue, pede vitae dapibus aliquet, elit magna vulputate arcu, vel tempus metus leo non est. Etiam sit amet lectus quis est congue mollis. Phasellus congue lacus eget neque. Phasellus ornare, ante vitae consectetuer consequat, purus sapien ultricies dolor, et mollis pede metus eget nisi. Praesent sodales velit quis augue. Cras suscipit, urna at aliquam rhoncus, urna quam viverra nisi, in interdum massa nibh nec erat.</w:t>
+          <w:lang w:val="pl-PL"/>
+        </w:rPr>
+      </w:pPr>
+      <w:r>
+        <w:rPr>
+          <w:sz w:val="22"/>
+          <w:szCs w:val="22"/>
+          <w:lang w:val="pl-PL"/>
+        </w:rPr>
+        <w:t xml:space="preserve">Rozwój języka C jest uzależniony od potrzeb użytkowników oraz decyzji komisji ISO, która publikuje kolejne wersje języka C. Od pierwszej wersji opublikowanej jeszcze przez autora, do ostatniej pojawienia się obowiązującej wersji C17/C18 minęło 40 lat. Fakt, iż język jest przez tak wiele lat używany i nauczany przez kolejne pokolenia użytkowników, dowodzi popularności tego języka oraz </w:t>
+      </w:r>
+      <w:r>
+        <w:rPr>
+          <w:sz w:val="22"/>
+          <w:szCs w:val="22"/>
+          <w:lang w:val="pl-PL"/>
+        </w:rPr>
+        <w:t>przydatności w codziennych zmaganiach informatyków z programowaniem.</w:t>
       </w:r>
     </w:p>
     <w:p>
@@ -4025,7 +4193,6 @@
           <w:szCs w:val="22"/>
           <w:lang w:val="pl-PL"/>
         </w:rPr>
-        <w:lastRenderedPageBreak/>
         <w:t>Bibliografia</w:t>
       </w:r>
     </w:p>
@@ -4264,35 +4431,7 @@
           <w:sz w:val="22"/>
           <w:szCs w:val="22"/>
         </w:rPr>
-        <w:t>ISO/IEC 9899:</w:t>
-      </w:r>
-      <w:r>
-        <w:rPr>
-          <w:sz w:val="22"/>
-          <w:szCs w:val="22"/>
-        </w:rPr>
-        <w:t>2011</w:t>
-      </w:r>
-      <w:r>
-        <w:rPr>
-          <w:sz w:val="22"/>
-          <w:szCs w:val="22"/>
-        </w:rPr>
-        <w:t xml:space="preserve"> ISO </w:t>
-      </w:r>
-      <w:r>
-        <w:rPr>
-          <w:sz w:val="22"/>
-          <w:szCs w:val="22"/>
-        </w:rPr>
-        <w:t>2011</w:t>
-      </w:r>
-      <w:r>
-        <w:rPr>
-          <w:sz w:val="22"/>
-          <w:szCs w:val="22"/>
-        </w:rPr>
-        <w:t>r.</w:t>
+        <w:t>ISO/IEC 9899:2011 ISO 2011r.</w:t>
       </w:r>
     </w:p>
     <w:p>
@@ -4312,36 +4451,18 @@
           <w:sz w:val="22"/>
           <w:szCs w:val="22"/>
         </w:rPr>
-        <w:t>ISO/IEC 9899:</w:t>
-      </w:r>
-      <w:r>
-        <w:rPr>
-          <w:sz w:val="22"/>
-          <w:szCs w:val="22"/>
-        </w:rPr>
-        <w:t>2018</w:t>
-      </w:r>
-      <w:r>
-        <w:rPr>
-          <w:sz w:val="22"/>
-          <w:szCs w:val="22"/>
-        </w:rPr>
-        <w:t xml:space="preserve"> ISO </w:t>
-      </w:r>
-      <w:r>
-        <w:rPr>
-          <w:sz w:val="22"/>
-          <w:szCs w:val="22"/>
-        </w:rPr>
-        <w:t>2018</w:t>
-      </w:r>
-      <w:r>
-        <w:rPr>
-          <w:sz w:val="22"/>
-          <w:szCs w:val="22"/>
-        </w:rPr>
-        <w:t>r.</w:t>
-      </w:r>
+        <w:t xml:space="preserve">[online] </w:t>
+      </w:r>
+      <w:hyperlink r:id="rId12" w:history="1">
+        <w:r>
+          <w:rPr>
+            <w:rStyle w:val="Hipercze"/>
+            <w:sz w:val="22"/>
+            <w:szCs w:val="22"/>
+          </w:rPr>
+          <w:t>https://gcc.gnu.org/onlinedocs/gcc-8.1.0/gcc/C-Dialect-Options.html#index-std-1</w:t>
+        </w:r>
+      </w:hyperlink>
     </w:p>
     <w:p>
       <w:pPr>
@@ -4355,9 +4476,89 @@
           <w:szCs w:val="22"/>
         </w:rPr>
       </w:pPr>
+      <w:r>
+        <w:rPr>
+          <w:sz w:val="22"/>
+          <w:szCs w:val="22"/>
+        </w:rPr>
+        <w:t>ISO/IEC 9899:2018 ISO 2018r.</w:t>
+      </w:r>
+    </w:p>
+    <w:p>
+      <w:pPr>
+        <w:pStyle w:val="References"/>
+        <w:numPr>
+          <w:ilvl w:val="0"/>
+          <w:numId w:val="14"/>
+        </w:numPr>
+        <w:rPr>
+          <w:sz w:val="22"/>
+          <w:szCs w:val="22"/>
+        </w:rPr>
+      </w:pPr>
+      <w:r>
+        <w:rPr>
+          <w:sz w:val="22"/>
+          <w:szCs w:val="22"/>
+        </w:rPr>
+        <w:t xml:space="preserve">[online] </w:t>
+      </w:r>
+      <w:hyperlink r:id="rId13" w:history="1">
+        <w:r>
+          <w:rPr>
+            <w:rStyle w:val="Hipercze"/>
+            <w:sz w:val="22"/>
+            <w:szCs w:val="22"/>
+          </w:rPr>
+          <w:t>https://www.open-std.org/jtc1/sc22/wg14/www/docs/n2759.pdf</w:t>
+        </w:r>
+      </w:hyperlink>
+    </w:p>
+    <w:p>
+      <w:pPr>
+        <w:pStyle w:val="References"/>
+        <w:numPr>
+          <w:ilvl w:val="0"/>
+          <w:numId w:val="14"/>
+        </w:numPr>
+        <w:rPr>
+          <w:sz w:val="22"/>
+          <w:szCs w:val="22"/>
+        </w:rPr>
+      </w:pPr>
+      <w:r>
+        <w:rPr>
+          <w:sz w:val="22"/>
+          <w:szCs w:val="22"/>
+        </w:rPr>
+        <w:t xml:space="preserve">[online] </w:t>
+      </w:r>
+      <w:hyperlink r:id="rId14" w:history="1">
+        <w:r>
+          <w:rPr>
+            <w:rStyle w:val="Hipercze"/>
+            <w:sz w:val="22"/>
+            <w:szCs w:val="22"/>
+          </w:rPr>
+          <w:t>https://www.open-std.org/jtc1/sc22/wg14/www/docs/n2912.pdf</w:t>
+        </w:r>
+      </w:hyperlink>
+    </w:p>
+    <w:p>
+      <w:pPr>
+        <w:pStyle w:val="References"/>
+        <w:tabs>
+          <w:tab w:val="clear" w:pos="1170"/>
+        </w:tabs>
+        <w:ind w:left="0" w:firstLine="0"/>
+        <w:rPr>
+          <w:sz w:val="22"/>
+          <w:szCs w:val="22"/>
+        </w:rPr>
+      </w:pPr>
     </w:p>
     <w:sectPr>
-      <w:footerReference w:type="default" r:id="rId13"/>
+      <w:footerReference w:type="default" r:id="rId15"/>
       <w:type w:val="continuous"/>
       <w:pgSz w:w="11520" w:h="15660" w:code="1"/>
       <w:pgMar w:top="1300" w:right="740" w:bottom="1040" w:left="740" w:header="360" w:footer="640" w:gutter="0"/>
@@ -6558,25 +6759,25 @@
 </file>
 
 <file path=customXml/item1.xml><?xml version="1.0" encoding="utf-8"?>
+<b:Sources xmlns:b="http://schemas.openxmlformats.org/officeDocument/2006/bibliography" xmlns="http://schemas.openxmlformats.org/officeDocument/2006/bibliography" SelectedStyle="\APASixthEditionOfficeOnline.xsl" StyleName="APA" Version="6"/>
+</file>
+
+<file path=customXml/item2.xml><?xml version="1.0" encoding="utf-8"?>
 <writefull-cache xmlns="urn:writefull-cache:Suggestions">{"suggestions":{},"typeOfAccount":"freemium"}</writefull-cache>
 </file>
 
-<file path=customXml/item2.xml><?xml version="1.0" encoding="utf-8"?>
-<b:Sources xmlns:b="http://schemas.openxmlformats.org/officeDocument/2006/bibliography" xmlns="http://schemas.openxmlformats.org/officeDocument/2006/bibliography" SelectedStyle="\APASixthEditionOfficeOnline.xsl" StyleName="APA" Version="6"/>
+<file path=customXml/itemProps1.xml><?xml version="1.0" encoding="utf-8"?>
+<ds:datastoreItem xmlns:ds="http://schemas.openxmlformats.org/officeDocument/2006/customXml" ds:itemID="{3610680C-083F-49D0-88BA-81F768E60121}">
+  <ds:schemaRefs>
+    <ds:schemaRef ds:uri="http://schemas.openxmlformats.org/officeDocument/2006/bibliography"/>
+  </ds:schemaRefs>
+</ds:datastoreItem>
 </file>
 
-<file path=customXml/itemProps1.xml><?xml version="1.0" encoding="utf-8"?>
+<file path=customXml/itemProps2.xml><?xml version="1.0" encoding="utf-8"?>
 <ds:datastoreItem xmlns:ds="http://schemas.openxmlformats.org/officeDocument/2006/customXml" ds:itemID="{882E5D36-16A7-47AE-8BAB-7847D5773C3C}">
   <ds:schemaRefs>
     <ds:schemaRef ds:uri="urn:writefull-cache:Suggestions"/>
   </ds:schemaRefs>
 </ds:datastoreItem>
-</file>
-
-<file path=customXml/itemProps2.xml><?xml version="1.0" encoding="utf-8"?>
-<ds:datastoreItem xmlns:ds="http://schemas.openxmlformats.org/officeDocument/2006/customXml" ds:itemID="{3610680C-083F-49D0-88BA-81F768E60121}">
-  <ds:schemaRefs>
-    <ds:schemaRef ds:uri="http://schemas.openxmlformats.org/officeDocument/2006/bibliography"/>
-  </ds:schemaRefs>
-</ds:datastoreItem>
 </file>